--- a/documentacion - BLOG DEL CENTRO AGROTURISTICO.docx
+++ b/documentacion - BLOG DEL CENTRO AGROTURISTICO.docx
@@ -12,8 +12,6 @@
           <w:lang w:val="es-ES"/>
         </w:rPr>
       </w:pPr>
-      <w:bookmarkStart w:id="0" w:name="_GoBack"/>
-      <w:bookmarkEnd w:id="0"/>
       <w:r>
         <w:rPr>
           <w:color w:val="39A900"/>
@@ -1606,6 +1604,98 @@
           <w:lang w:val="es-ES"/>
         </w:rPr>
       </w:pPr>
+      <w:bookmarkStart w:id="0" w:name="_GoBack"/>
+      <w:bookmarkEnd w:id="0"/>
+    </w:p>
+    <w:p>
+      <w:pPr>
+        <w:rPr>
+          <w:color w:val="39A900"/>
+          <w:sz w:val="28"/>
+          <w:szCs w:val="28"/>
+          <w:lang w:val="es-ES"/>
+        </w:rPr>
+      </w:pPr>
+    </w:p>
+    <w:p>
+      <w:pPr>
+        <w:rPr>
+          <w:color w:val="39A900"/>
+          <w:sz w:val="28"/>
+          <w:szCs w:val="28"/>
+          <w:lang w:val="es-ES"/>
+        </w:rPr>
+      </w:pPr>
+    </w:p>
+    <w:p>
+      <w:pPr>
+        <w:rPr>
+          <w:color w:val="39A900"/>
+          <w:sz w:val="28"/>
+          <w:szCs w:val="28"/>
+          <w:lang w:val="es-ES"/>
+        </w:rPr>
+      </w:pPr>
+    </w:p>
+    <w:p>
+      <w:pPr>
+        <w:rPr>
+          <w:color w:val="39A900"/>
+          <w:sz w:val="28"/>
+          <w:szCs w:val="28"/>
+          <w:lang w:val="es-ES"/>
+        </w:rPr>
+      </w:pPr>
+    </w:p>
+    <w:p>
+      <w:pPr>
+        <w:rPr>
+          <w:color w:val="39A900"/>
+          <w:sz w:val="28"/>
+          <w:szCs w:val="28"/>
+          <w:lang w:val="es-ES"/>
+        </w:rPr>
+      </w:pPr>
+    </w:p>
+    <w:p>
+      <w:pPr>
+        <w:rPr>
+          <w:color w:val="39A900"/>
+          <w:sz w:val="28"/>
+          <w:szCs w:val="28"/>
+          <w:lang w:val="es-ES"/>
+        </w:rPr>
+      </w:pPr>
+    </w:p>
+    <w:p>
+      <w:pPr>
+        <w:rPr>
+          <w:color w:val="39A900"/>
+          <w:sz w:val="28"/>
+          <w:szCs w:val="28"/>
+          <w:lang w:val="es-ES"/>
+        </w:rPr>
+      </w:pPr>
+    </w:p>
+    <w:p>
+      <w:pPr>
+        <w:rPr>
+          <w:color w:val="39A900"/>
+          <w:sz w:val="28"/>
+          <w:szCs w:val="28"/>
+          <w:lang w:val="es-ES"/>
+        </w:rPr>
+      </w:pPr>
+    </w:p>
+    <w:p>
+      <w:pPr>
+        <w:rPr>
+          <w:color w:val="39A900"/>
+          <w:sz w:val="28"/>
+          <w:szCs w:val="28"/>
+          <w:lang w:val="es-ES"/>
+        </w:rPr>
+      </w:pPr>
     </w:p>
     <w:p>
       <w:pPr>
@@ -1623,6 +1713,7 @@
           <w:szCs w:val="28"/>
           <w:lang w:val="es-ES"/>
         </w:rPr>
+        <w:lastRenderedPageBreak/>
         <w:t>Páginas del blog</w:t>
       </w:r>
       <w:r>
@@ -2143,6 +2234,7 @@
       </w:r>
       <w:r>
         <w:rPr>
+          <w:noProof/>
           <w:sz w:val="24"/>
           <w:szCs w:val="24"/>
           <w:lang w:val="es-ES"/>
@@ -2273,12 +2365,13 @@
       </w:pPr>
       <w:r>
         <w:rPr>
+          <w:noProof/>
           <w:sz w:val="24"/>
           <w:szCs w:val="24"/>
           <w:lang w:val="es-ES"/>
         </w:rPr>
         <w:drawing>
-          <wp:anchor distT="0" distB="0" distL="114300" distR="114300" simplePos="0" relativeHeight="251767808" behindDoc="0" locked="0" layoutInCell="1" allowOverlap="1" wp14:anchorId="7205E84F" wp14:editId="20D4077E">
+          <wp:anchor distT="0" distB="0" distL="114300" distR="114300" simplePos="0" relativeHeight="251767808" behindDoc="0" locked="0" layoutInCell="1" allowOverlap="1" wp14:anchorId="7205E84F" wp14:editId="71D23FF3">
             <wp:simplePos x="0" y="0"/>
             <wp:positionH relativeFrom="column">
               <wp:posOffset>2615565</wp:posOffset>
@@ -2335,12 +2428,13 @@
       </w:r>
       <w:r>
         <w:rPr>
+          <w:noProof/>
           <w:sz w:val="24"/>
           <w:szCs w:val="24"/>
           <w:lang w:val="es-ES"/>
         </w:rPr>
         <w:drawing>
-          <wp:anchor distT="0" distB="0" distL="114300" distR="114300" simplePos="0" relativeHeight="251769856" behindDoc="0" locked="0" layoutInCell="1" allowOverlap="1" wp14:anchorId="528C0958" wp14:editId="42CEFF6B">
+          <wp:anchor distT="0" distB="0" distL="114300" distR="114300" simplePos="0" relativeHeight="251769856" behindDoc="0" locked="0" layoutInCell="1" allowOverlap="1" wp14:anchorId="528C0958" wp14:editId="1FBE1CA6">
             <wp:simplePos x="0" y="0"/>
             <wp:positionH relativeFrom="margin">
               <wp:align>left</wp:align>
@@ -2397,12 +2491,13 @@
       </w:r>
       <w:r>
         <w:rPr>
+          <w:noProof/>
           <w:sz w:val="24"/>
           <w:szCs w:val="24"/>
           <w:lang w:val="es-ES"/>
         </w:rPr>
         <w:drawing>
-          <wp:anchor distT="0" distB="0" distL="114300" distR="114300" simplePos="0" relativeHeight="251768832" behindDoc="0" locked="0" layoutInCell="1" allowOverlap="1" wp14:anchorId="0C99D6E4" wp14:editId="51460ECF">
+          <wp:anchor distT="0" distB="0" distL="114300" distR="114300" simplePos="0" relativeHeight="251768832" behindDoc="0" locked="0" layoutInCell="1" allowOverlap="1" wp14:anchorId="0C99D6E4" wp14:editId="248754FE">
             <wp:simplePos x="0" y="0"/>
             <wp:positionH relativeFrom="column">
               <wp:posOffset>-3810</wp:posOffset>
@@ -2451,6 +2546,24 @@
           </wp:anchor>
         </w:drawing>
       </w:r>
+    </w:p>
+    <w:p>
+      <w:pPr>
+        <w:rPr>
+          <w:sz w:val="24"/>
+          <w:szCs w:val="24"/>
+          <w:lang w:val="es-ES"/>
+        </w:rPr>
+      </w:pPr>
+    </w:p>
+    <w:p>
+      <w:pPr>
+        <w:rPr>
+          <w:sz w:val="24"/>
+          <w:szCs w:val="24"/>
+          <w:lang w:val="es-ES"/>
+        </w:rPr>
+      </w:pPr>
     </w:p>
     <w:p>
       <w:pPr>

--- a/documentacion - BLOG DEL CENTRO AGROTURISTICO.docx
+++ b/documentacion - BLOG DEL CENTRO AGROTURISTICO.docx
@@ -424,7 +424,7 @@
           </mc:Choice>
           <mc:Fallback>
             <w:pict>
-              <v:shapetype w14:anchorId="15A53DE8" id="_x0000_t13" coordsize="21600,21600" o:spt="13" adj="16200,5400" path="m@0,l@0@1,0@1,0@2@0@2@0,21600,21600,10800xe">
+              <v:shapetype w14:anchorId="0FFDF221" id="_x0000_t13" coordsize="21600,21600" o:spt="13" adj="16200,5400" path="m@0,l@0@1,0@1,0@2@0@2@0,21600,21600,10800xe">
                 <v:stroke joinstyle="miter"/>
                 <v:formulas>
                   <v:f eqn="val #0"/>
@@ -625,7 +625,7 @@
           </mc:Choice>
           <mc:Fallback>
             <w:pict>
-              <v:shape w14:anchorId="332F5560" id="Flecha: a la derecha 80" o:spid="_x0000_s1026" type="#_x0000_t13" style="position:absolute;margin-left:339.55pt;margin-top:10.15pt;width:21pt;height:12.75pt;rotation:90;z-index:251758592;visibility:visible;mso-wrap-style:square;mso-width-percent:0;mso-height-percent:0;mso-wrap-distance-left:9pt;mso-wrap-distance-top:0;mso-wrap-distance-right:9pt;mso-wrap-distance-bottom:0;mso-position-horizontal:absolute;mso-position-horizontal-relative:margin;mso-position-vertical:absolute;mso-position-vertical-relative:text;mso-width-percent:0;mso-height-percent:0;mso-width-relative:margin;mso-height-relative:margin;v-text-anchor:middle" o:gfxdata="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" adj="11010,4796" fillcolor="#39a900" strokecolor="#007832" strokeweight="1pt">
+              <v:shape w14:anchorId="183FAC0C" id="Flecha: a la derecha 80" o:spid="_x0000_s1026" type="#_x0000_t13" style="position:absolute;margin-left:339.55pt;margin-top:10.15pt;width:21pt;height:12.75pt;rotation:90;z-index:251758592;visibility:visible;mso-wrap-style:square;mso-width-percent:0;mso-height-percent:0;mso-wrap-distance-left:9pt;mso-wrap-distance-top:0;mso-wrap-distance-right:9pt;mso-wrap-distance-bottom:0;mso-position-horizontal:absolute;mso-position-horizontal-relative:margin;mso-position-vertical:absolute;mso-position-vertical-relative:text;mso-width-percent:0;mso-height-percent:0;mso-width-relative:margin;mso-height-relative:margin;v-text-anchor:middle" o:gfxdata="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" adj="11010,4796" fillcolor="#39a900" strokecolor="#007832" strokeweight="1pt">
                 <w10:wrap anchorx="margin"/>
               </v:shape>
             </w:pict>
@@ -811,7 +811,6 @@
         </w:rPr>
         <w:t xml:space="preserve"> de </w:t>
       </w:r>
-      <w:proofErr w:type="spellStart"/>
       <w:r>
         <w:rPr>
           <w:color w:val="39A900"/>
@@ -819,9 +818,8 @@
           <w:szCs w:val="28"/>
           <w:lang w:val="es-ES"/>
         </w:rPr>
-        <w:t>blogger</w:t>
-      </w:r>
-      <w:proofErr w:type="spellEnd"/>
+        <w:t>Blogger</w:t>
+      </w:r>
       <w:r>
         <w:rPr>
           <w:rFonts w:ascii="Segoe UI Emoji" w:hAnsi="Segoe UI Emoji" w:cs="Segoe UI Emoji"/>
@@ -1214,7 +1212,7 @@
           </mc:Choice>
           <mc:Fallback>
             <w:pict>
-              <v:rect w14:anchorId="6D8043AA" id="Rectángulo 85" o:spid="_x0000_s1026" style="position:absolute;margin-left:47.45pt;margin-top:62.55pt;width:112.5pt;height:13.35pt;z-index:251761664;visibility:visible;mso-wrap-style:square;mso-width-percent:0;mso-height-percent:0;mso-wrap-distance-left:9pt;mso-wrap-distance-top:0;mso-wrap-distance-right:9pt;mso-wrap-distance-bottom:0;mso-position-horizontal:absolute;mso-position-horizontal-relative:text;mso-position-vertical:absolute;mso-position-vertical-relative:text;mso-width-percent:0;mso-height-percent:0;mso-width-relative:margin;mso-height-relative:margin;v-text-anchor:middle" o:gfxdata="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" fillcolor="#c00000" strokecolor="red" strokeweight=".5pt">
+              <v:rect w14:anchorId="64C08B05" id="Rectángulo 85" o:spid="_x0000_s1026" style="position:absolute;margin-left:47.45pt;margin-top:62.55pt;width:112.5pt;height:13.35pt;z-index:251761664;visibility:visible;mso-wrap-style:square;mso-width-percent:0;mso-height-percent:0;mso-wrap-distance-left:9pt;mso-wrap-distance-top:0;mso-wrap-distance-right:9pt;mso-wrap-distance-bottom:0;mso-position-horizontal:absolute;mso-position-horizontal-relative:text;mso-position-vertical:absolute;mso-position-vertical-relative:text;mso-width-percent:0;mso-height-percent:0;mso-width-relative:margin;mso-height-relative:margin;v-text-anchor:middle" o:gfxdata="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" fillcolor="#c00000" strokecolor="red" strokeweight=".5pt">
                 <v:fill opacity="9766f"/>
               </v:rect>
             </w:pict>
@@ -1386,7 +1384,7 @@
         <mc:AlternateContent>
           <mc:Choice Requires="wps">
             <w:drawing>
-              <wp:anchor distT="0" distB="0" distL="114300" distR="114300" simplePos="0" relativeHeight="251763712" behindDoc="0" locked="0" layoutInCell="1" allowOverlap="1" wp14:anchorId="6E526E50" wp14:editId="059061BE">
+              <wp:anchor distT="0" distB="0" distL="114300" distR="114300" simplePos="0" relativeHeight="251763712" behindDoc="0" locked="0" layoutInCell="1" allowOverlap="1" wp14:anchorId="6E526E50" wp14:editId="171E46E3">
                 <wp:simplePos x="0" y="0"/>
                 <wp:positionH relativeFrom="column">
                   <wp:posOffset>612140</wp:posOffset>
@@ -1458,7 +1456,7 @@
           </mc:Choice>
           <mc:Fallback>
             <w:pict>
-              <v:rect w14:anchorId="47E5A445" id="Rectángulo 87" o:spid="_x0000_s1026" style="position:absolute;margin-left:48.2pt;margin-top:75.95pt;width:112.5pt;height:14.3pt;z-index:251763712;visibility:visible;mso-wrap-style:square;mso-width-percent:0;mso-height-percent:0;mso-wrap-distance-left:9pt;mso-wrap-distance-top:0;mso-wrap-distance-right:9pt;mso-wrap-distance-bottom:0;mso-position-horizontal:absolute;mso-position-horizontal-relative:text;mso-position-vertical:absolute;mso-position-vertical-relative:text;mso-width-percent:0;mso-height-percent:0;mso-width-relative:margin;mso-height-relative:margin;v-text-anchor:middle" o:gfxdata="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" fillcolor="#39a900" strokecolor="#00b050" strokeweight=".5pt">
+              <v:rect w14:anchorId="19BD4869" id="Rectángulo 87" o:spid="_x0000_s1026" style="position:absolute;margin-left:48.2pt;margin-top:75.95pt;width:112.5pt;height:14.3pt;z-index:251763712;visibility:visible;mso-wrap-style:square;mso-width-percent:0;mso-height-percent:0;mso-wrap-distance-left:9pt;mso-wrap-distance-top:0;mso-wrap-distance-right:9pt;mso-wrap-distance-bottom:0;mso-position-horizontal:absolute;mso-position-horizontal-relative:text;mso-position-vertical:absolute;mso-position-vertical-relative:text;mso-width-percent:0;mso-height-percent:0;mso-width-relative:margin;mso-height-relative:margin;v-text-anchor:middle" o:gfxdata="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" fillcolor="#39a900" strokecolor="#00b050" strokeweight=".5pt">
                 <v:fill opacity="9766f"/>
               </v:rect>
             </w:pict>
@@ -1548,7 +1546,7 @@
           </mc:Choice>
           <mc:Fallback>
             <w:pict>
-              <v:rect w14:anchorId="4AB5E561" id="Rectángulo 88" o:spid="_x0000_s1026" style="position:absolute;margin-left:48.15pt;margin-top:90.3pt;width:112.5pt;height:13.3pt;z-index:251765760;visibility:visible;mso-wrap-style:square;mso-width-percent:0;mso-height-percent:0;mso-wrap-distance-left:9pt;mso-wrap-distance-top:0;mso-wrap-distance-right:9pt;mso-wrap-distance-bottom:0;mso-position-horizontal:absolute;mso-position-horizontal-relative:text;mso-position-vertical:absolute;mso-position-vertical-relative:text;mso-width-percent:0;mso-height-percent:0;mso-width-relative:margin;mso-height-relative:margin;v-text-anchor:middle" o:gfxdata="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" fillcolor="#39a900" strokecolor="#00b050" strokeweight=".5pt">
+              <v:rect w14:anchorId="4926078D" id="Rectángulo 88" o:spid="_x0000_s1026" style="position:absolute;margin-left:48.15pt;margin-top:90.3pt;width:112.5pt;height:13.3pt;z-index:251765760;visibility:visible;mso-wrap-style:square;mso-width-percent:0;mso-height-percent:0;mso-wrap-distance-left:9pt;mso-wrap-distance-top:0;mso-wrap-distance-right:9pt;mso-wrap-distance-bottom:0;mso-position-horizontal:absolute;mso-position-horizontal-relative:text;mso-position-vertical:absolute;mso-position-vertical-relative:text;mso-width-percent:0;mso-height-percent:0;mso-width-relative:margin;mso-height-relative:margin;v-text-anchor:middle" o:gfxdata="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" fillcolor="#39a900" strokecolor="#00b050" strokeweight=".5pt">
                 <v:fill opacity="9766f"/>
               </v:rect>
             </w:pict>
@@ -1599,176 +1597,90 @@
     <w:p>
       <w:pPr>
         <w:rPr>
-          <w:sz w:val="24"/>
-          <w:szCs w:val="24"/>
-          <w:lang w:val="es-ES"/>
-        </w:rPr>
-      </w:pPr>
-      <w:bookmarkStart w:id="0" w:name="_GoBack"/>
-      <w:bookmarkEnd w:id="0"/>
-    </w:p>
-    <w:p>
-      <w:pPr>
-        <w:rPr>
-          <w:color w:val="39A900"/>
-          <w:sz w:val="28"/>
-          <w:szCs w:val="28"/>
-          <w:lang w:val="es-ES"/>
-        </w:rPr>
-      </w:pPr>
-    </w:p>
-    <w:p>
-      <w:pPr>
-        <w:rPr>
-          <w:color w:val="39A900"/>
-          <w:sz w:val="28"/>
-          <w:szCs w:val="28"/>
-          <w:lang w:val="es-ES"/>
-        </w:rPr>
-      </w:pPr>
-    </w:p>
-    <w:p>
-      <w:pPr>
-        <w:rPr>
-          <w:color w:val="39A900"/>
-          <w:sz w:val="28"/>
-          <w:szCs w:val="28"/>
-          <w:lang w:val="es-ES"/>
-        </w:rPr>
-      </w:pPr>
-    </w:p>
-    <w:p>
-      <w:pPr>
-        <w:rPr>
-          <w:color w:val="39A900"/>
-          <w:sz w:val="28"/>
-          <w:szCs w:val="28"/>
-          <w:lang w:val="es-ES"/>
-        </w:rPr>
-      </w:pPr>
-    </w:p>
-    <w:p>
-      <w:pPr>
-        <w:rPr>
-          <w:color w:val="39A900"/>
-          <w:sz w:val="28"/>
-          <w:szCs w:val="28"/>
-          <w:lang w:val="es-ES"/>
-        </w:rPr>
-      </w:pPr>
-    </w:p>
-    <w:p>
-      <w:pPr>
-        <w:rPr>
-          <w:color w:val="39A900"/>
-          <w:sz w:val="28"/>
-          <w:szCs w:val="28"/>
-          <w:lang w:val="es-ES"/>
-        </w:rPr>
-      </w:pPr>
-    </w:p>
-    <w:p>
-      <w:pPr>
-        <w:rPr>
-          <w:color w:val="39A900"/>
-          <w:sz w:val="28"/>
-          <w:szCs w:val="28"/>
-          <w:lang w:val="es-ES"/>
-        </w:rPr>
-      </w:pPr>
-    </w:p>
-    <w:p>
-      <w:pPr>
-        <w:rPr>
-          <w:color w:val="39A900"/>
-          <w:sz w:val="28"/>
-          <w:szCs w:val="28"/>
-          <w:lang w:val="es-ES"/>
-        </w:rPr>
-      </w:pPr>
-    </w:p>
-    <w:p>
-      <w:pPr>
-        <w:rPr>
-          <w:color w:val="39A900"/>
-          <w:sz w:val="28"/>
-          <w:szCs w:val="28"/>
-          <w:lang w:val="es-ES"/>
-        </w:rPr>
-      </w:pPr>
-    </w:p>
-    <w:p>
-      <w:pPr>
-        <w:rPr>
-          <w:rFonts w:ascii="Segoe UI Emoji" w:hAnsi="Segoe UI Emoji" w:cs="Segoe UI Emoji"/>
-          <w:sz w:val="28"/>
-          <w:szCs w:val="28"/>
-          <w:lang w:val="es-ES"/>
-        </w:rPr>
-      </w:pPr>
-      <w:r>
-        <w:rPr>
-          <w:color w:val="39A900"/>
-          <w:sz w:val="28"/>
-          <w:szCs w:val="28"/>
-          <w:lang w:val="es-ES"/>
-        </w:rPr>
-        <w:lastRenderedPageBreak/>
-        <w:t>Páginas del blog</w:t>
-      </w:r>
-      <w:r>
-        <w:rPr>
-          <w:sz w:val="28"/>
-          <w:szCs w:val="28"/>
-          <w:lang w:val="es-ES"/>
-        </w:rPr>
-        <w:t xml:space="preserve"> </w:t>
-      </w:r>
-      <w:r>
-        <w:rPr>
-          <mc:AlternateContent>
-            <mc:Choice Requires="w16se">
-              <w:rFonts w:ascii="Segoe UI Emoji" w:hAnsi="Segoe UI Emoji" w:cs="Segoe UI Emoji"/>
-            </mc:Choice>
-            <mc:Fallback>
-              <w:rFonts w:ascii="Segoe UI Emoji" w:eastAsia="Segoe UI Emoji" w:hAnsi="Segoe UI Emoji" w:cs="Segoe UI Emoji"/>
-            </mc:Fallback>
-          </mc:AlternateContent>
-          <w:sz w:val="28"/>
-          <w:szCs w:val="28"/>
-          <w:lang w:val="es-ES"/>
-        </w:rPr>
-        <mc:AlternateContent>
-          <mc:Choice Requires="w16se">
-            <w16se:symEx w16se:font="Segoe UI Emoji" w16se:char="1F4D1"/>
-          </mc:Choice>
-          <mc:Fallback>
-            <w:t>📑</w:t>
-          </mc:Fallback>
-        </mc:AlternateContent>
-      </w:r>
-      <w:r>
-        <w:rPr>
-          <mc:AlternateContent>
-            <mc:Choice Requires="w16se">
-              <w:rFonts w:ascii="Segoe UI Emoji" w:hAnsi="Segoe UI Emoji" w:cs="Segoe UI Emoji"/>
-            </mc:Choice>
-            <mc:Fallback>
-              <w:rFonts w:ascii="Segoe UI Emoji" w:eastAsia="Segoe UI Emoji" w:hAnsi="Segoe UI Emoji" w:cs="Segoe UI Emoji"/>
-            </mc:Fallback>
-          </mc:AlternateContent>
-          <w:sz w:val="28"/>
-          <w:szCs w:val="28"/>
-          <w:lang w:val="es-ES"/>
-        </w:rPr>
-        <mc:AlternateContent>
-          <mc:Choice Requires="w16se">
-            <w16se:symEx w16se:font="Segoe UI Emoji" w16se:char="1F4CE"/>
-          </mc:Choice>
-          <mc:Fallback>
-            <w:t>📎</w:t>
-          </mc:Fallback>
-        </mc:AlternateContent>
+          <w:b/>
+          <w:sz w:val="24"/>
+          <w:szCs w:val="24"/>
+          <w:lang w:val="es-ES"/>
+        </w:rPr>
+      </w:pPr>
+      <w:r>
+        <w:rPr>
+          <w:b/>
+          <w:sz w:val="24"/>
+          <w:szCs w:val="24"/>
+          <w:lang w:val="es-ES"/>
+        </w:rPr>
+        <w:t>Mejor visualización de los comentarios</w:t>
+      </w:r>
+      <w:r>
+        <w:rPr>
+          <w:b/>
+          <w:sz w:val="24"/>
+          <w:szCs w:val="24"/>
+          <w:lang w:val="es-ES"/>
+        </w:rPr>
+        <w:t>:</w:t>
+      </w:r>
+    </w:p>
+    <w:p>
+      <w:pPr>
+        <w:rPr>
+          <w:sz w:val="24"/>
+          <w:szCs w:val="24"/>
+          <w:lang w:val="es-ES"/>
+        </w:rPr>
+      </w:pPr>
+      <w:r>
+        <w:rPr>
+          <w:sz w:val="24"/>
+          <w:szCs w:val="24"/>
+          <w:lang w:val="es-ES"/>
+        </w:rPr>
+        <w:t xml:space="preserve">Esto es opcional pero recomendable, </w:t>
+      </w:r>
+      <w:r>
+        <w:rPr>
+          <w:b/>
+          <w:sz w:val="24"/>
+          <w:szCs w:val="24"/>
+          <w:lang w:val="es-ES"/>
+        </w:rPr>
+        <w:t xml:space="preserve">configuración &gt; </w:t>
+      </w:r>
+      <w:r>
+        <w:rPr>
+          <w:b/>
+          <w:sz w:val="24"/>
+          <w:szCs w:val="24"/>
+          <w:lang w:val="es-ES"/>
+        </w:rPr>
+        <w:t>Comentarios</w:t>
+      </w:r>
+      <w:r>
+        <w:rPr>
+          <w:b/>
+          <w:sz w:val="24"/>
+          <w:szCs w:val="24"/>
+          <w:lang w:val="es-ES"/>
+        </w:rPr>
+        <w:t xml:space="preserve"> &gt; </w:t>
+      </w:r>
+      <w:r>
+        <w:rPr>
+          <w:b/>
+          <w:sz w:val="24"/>
+          <w:szCs w:val="24"/>
+          <w:lang w:val="es-ES"/>
+        </w:rPr>
+        <w:t xml:space="preserve">Ubicación de los comentarios </w:t>
+      </w:r>
+      <w:r>
+        <w:rPr>
+          <w:sz w:val="24"/>
+          <w:szCs w:val="24"/>
+          <w:lang w:val="es-ES"/>
+        </w:rPr>
+        <w:t>y luego seleccionar “Debajo de la entrada”</w:t>
       </w:r>
     </w:p>
     <w:p>
@@ -1790,18 +1702,18 @@
         <mc:AlternateContent>
           <mc:Choice Requires="wps">
             <w:drawing>
-              <wp:anchor distT="0" distB="0" distL="114300" distR="114300" simplePos="0" relativeHeight="251781120" behindDoc="0" locked="0" layoutInCell="1" allowOverlap="1" wp14:anchorId="2D4D52BE" wp14:editId="15C2996E">
+              <wp:anchor distT="0" distB="0" distL="114300" distR="114300" simplePos="0" relativeHeight="251806720" behindDoc="0" locked="0" layoutInCell="1" allowOverlap="1" wp14:anchorId="16ABE0A6" wp14:editId="2966D05D">
                 <wp:simplePos x="0" y="0"/>
-                <wp:positionH relativeFrom="margin">
-                  <wp:posOffset>5396865</wp:posOffset>
+                <wp:positionH relativeFrom="column">
+                  <wp:posOffset>3358515</wp:posOffset>
                 </wp:positionH>
                 <wp:positionV relativeFrom="paragraph">
-                  <wp:posOffset>2139315</wp:posOffset>
+                  <wp:posOffset>1156335</wp:posOffset>
                 </wp:positionV>
-                <wp:extent cx="259715" cy="89218"/>
-                <wp:effectExtent l="0" t="0" r="26035" b="25400"/>
+                <wp:extent cx="218758" cy="85725"/>
+                <wp:effectExtent l="0" t="0" r="10160" b="28575"/>
                 <wp:wrapNone/>
-                <wp:docPr id="76" name="Rectángulo 76"/>
+                <wp:docPr id="106" name="Rectángulo 106"/>
                 <wp:cNvGraphicFramePr/>
                 <a:graphic xmlns:a="http://schemas.openxmlformats.org/drawingml/2006/main">
                   <a:graphicData uri="http://schemas.microsoft.com/office/word/2010/wordprocessingShape">
@@ -1810,7 +1722,7 @@
                       <wps:spPr>
                         <a:xfrm>
                           <a:off x="0" y="0"/>
-                          <a:ext cx="259715" cy="89218"/>
+                          <a:ext cx="218758" cy="85725"/>
                         </a:xfrm>
                         <a:prstGeom prst="rect">
                           <a:avLst/>
@@ -1862,9 +1774,8 @@
           </mc:Choice>
           <mc:Fallback>
             <w:pict>
-              <v:rect w14:anchorId="7F408AF7" id="Rectángulo 76" o:spid="_x0000_s1026" style="position:absolute;margin-left:424.95pt;margin-top:168.45pt;width:20.45pt;height:7.05pt;z-index:251781120;visibility:visible;mso-wrap-style:square;mso-width-percent:0;mso-height-percent:0;mso-wrap-distance-left:9pt;mso-wrap-distance-top:0;mso-wrap-distance-right:9pt;mso-wrap-distance-bottom:0;mso-position-horizontal:absolute;mso-position-horizontal-relative:margin;mso-position-vertical:absolute;mso-position-vertical-relative:text;mso-width-percent:0;mso-height-percent:0;mso-width-relative:margin;mso-height-relative:margin;v-text-anchor:middle" o:gfxdata="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" fillcolor="#39a900" strokecolor="#00b050" strokeweight=".5pt">
+              <v:rect w14:anchorId="6BC5C332" id="Rectángulo 106" o:spid="_x0000_s1026" style="position:absolute;margin-left:264.45pt;margin-top:91.05pt;width:17.25pt;height:6.75pt;z-index:251806720;visibility:visible;mso-wrap-style:square;mso-width-percent:0;mso-height-percent:0;mso-wrap-distance-left:9pt;mso-wrap-distance-top:0;mso-wrap-distance-right:9pt;mso-wrap-distance-bottom:0;mso-position-horizontal:absolute;mso-position-horizontal-relative:text;mso-position-vertical:absolute;mso-position-vertical-relative:text;mso-width-percent:0;mso-height-percent:0;mso-width-relative:margin;mso-height-relative:margin;v-text-anchor:middle" o:gfxdata="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" fillcolor="#39a900" strokecolor="#00b050" strokeweight=".5pt">
                 <v:fill opacity="9766f"/>
-                <w10:wrap anchorx="margin"/>
               </v:rect>
             </w:pict>
           </mc:Fallback>
@@ -1881,13 +1792,538 @@
         <mc:AlternateContent>
           <mc:Choice Requires="wps">
             <w:drawing>
-              <wp:anchor distT="0" distB="0" distL="114300" distR="114300" simplePos="0" relativeHeight="251779072" behindDoc="0" locked="0" layoutInCell="1" allowOverlap="1" wp14:anchorId="5EEF4A50" wp14:editId="7AD28EB2">
+              <wp:anchor distT="0" distB="0" distL="114300" distR="114300" simplePos="0" relativeHeight="251804672" behindDoc="0" locked="0" layoutInCell="1" allowOverlap="1" wp14:anchorId="3EDB0D62" wp14:editId="751E7A44">
+                <wp:simplePos x="0" y="0"/>
+                <wp:positionH relativeFrom="column">
+                  <wp:posOffset>2596515</wp:posOffset>
+                </wp:positionH>
+                <wp:positionV relativeFrom="paragraph">
+                  <wp:posOffset>705803</wp:posOffset>
+                </wp:positionV>
+                <wp:extent cx="538163" cy="95250"/>
+                <wp:effectExtent l="0" t="0" r="14605" b="19050"/>
+                <wp:wrapNone/>
+                <wp:docPr id="105" name="Rectángulo 105"/>
+                <wp:cNvGraphicFramePr/>
+                <a:graphic xmlns:a="http://schemas.openxmlformats.org/drawingml/2006/main">
+                  <a:graphicData uri="http://schemas.microsoft.com/office/word/2010/wordprocessingShape">
+                    <wps:wsp>
+                      <wps:cNvSpPr/>
+                      <wps:spPr>
+                        <a:xfrm>
+                          <a:off x="0" y="0"/>
+                          <a:ext cx="538163" cy="95250"/>
+                        </a:xfrm>
+                        <a:prstGeom prst="rect">
+                          <a:avLst/>
+                        </a:prstGeom>
+                        <a:solidFill>
+                          <a:srgbClr val="39A900">
+                            <a:alpha val="14902"/>
+                          </a:srgbClr>
+                        </a:solidFill>
+                        <a:ln w="6350">
+                          <a:solidFill>
+                            <a:srgbClr val="00B050"/>
+                          </a:solidFill>
+                        </a:ln>
+                      </wps:spPr>
+                      <wps:style>
+                        <a:lnRef idx="2">
+                          <a:schemeClr val="accent6">
+                            <a:shade val="50000"/>
+                          </a:schemeClr>
+                        </a:lnRef>
+                        <a:fillRef idx="1">
+                          <a:schemeClr val="accent6"/>
+                        </a:fillRef>
+                        <a:effectRef idx="0">
+                          <a:schemeClr val="accent6"/>
+                        </a:effectRef>
+                        <a:fontRef idx="minor">
+                          <a:schemeClr val="lt1"/>
+                        </a:fontRef>
+                      </wps:style>
+                      <wps:bodyPr rot="0" spcFirstLastPara="0" vertOverflow="overflow" horzOverflow="overflow" vert="horz" wrap="square" lIns="91440" tIns="45720" rIns="91440" bIns="45720" numCol="1" spcCol="0" rtlCol="0" fromWordArt="0" anchor="ctr" anchorCtr="0" forceAA="0" compatLnSpc="1">
+                        <a:prstTxWarp prst="textNoShape">
+                          <a:avLst/>
+                        </a:prstTxWarp>
+                        <a:noAutofit/>
+                      </wps:bodyPr>
+                    </wps:wsp>
+                  </a:graphicData>
+                </a:graphic>
+                <wp14:sizeRelH relativeFrom="margin">
+                  <wp14:pctWidth>0</wp14:pctWidth>
+                </wp14:sizeRelH>
+                <wp14:sizeRelV relativeFrom="margin">
+                  <wp14:pctHeight>0</wp14:pctHeight>
+                </wp14:sizeRelV>
+              </wp:anchor>
+            </w:drawing>
+          </mc:Choice>
+          <mc:Fallback>
+            <w:pict>
+              <v:rect w14:anchorId="58C82132" id="Rectángulo 105" o:spid="_x0000_s1026" style="position:absolute;margin-left:204.45pt;margin-top:55.6pt;width:42.4pt;height:7.5pt;z-index:251804672;visibility:visible;mso-wrap-style:square;mso-width-percent:0;mso-height-percent:0;mso-wrap-distance-left:9pt;mso-wrap-distance-top:0;mso-wrap-distance-right:9pt;mso-wrap-distance-bottom:0;mso-position-horizontal:absolute;mso-position-horizontal-relative:text;mso-position-vertical:absolute;mso-position-vertical-relative:text;mso-width-percent:0;mso-height-percent:0;mso-width-relative:margin;mso-height-relative:margin;v-text-anchor:middle" o:gfxdata="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" fillcolor="#39a900" strokecolor="#00b050" strokeweight=".5pt">
+                <v:fill opacity="9766f"/>
+              </v:rect>
+            </w:pict>
+          </mc:Fallback>
+        </mc:AlternateContent>
+      </w:r>
+      <w:r>
+        <w:rPr>
+          <w:noProof/>
+          <w:color w:val="39A900"/>
+          <w:sz w:val="44"/>
+          <w:szCs w:val="44"/>
+          <w:lang w:val="es-ES"/>
+        </w:rPr>
+        <mc:AlternateContent>
+          <mc:Choice Requires="wps">
+            <w:drawing>
+              <wp:anchor distT="0" distB="0" distL="114300" distR="114300" simplePos="0" relativeHeight="251802624" behindDoc="0" locked="0" layoutInCell="1" allowOverlap="1" wp14:anchorId="508B6F80" wp14:editId="01B9E64C">
+                <wp:simplePos x="0" y="0"/>
+                <wp:positionH relativeFrom="column">
+                  <wp:posOffset>581384</wp:posOffset>
+                </wp:positionH>
+                <wp:positionV relativeFrom="paragraph">
+                  <wp:posOffset>730360</wp:posOffset>
+                </wp:positionV>
+                <wp:extent cx="1428750" cy="149805"/>
+                <wp:effectExtent l="0" t="0" r="19050" b="22225"/>
+                <wp:wrapNone/>
+                <wp:docPr id="103" name="Rectángulo 103"/>
+                <wp:cNvGraphicFramePr/>
+                <a:graphic xmlns:a="http://schemas.openxmlformats.org/drawingml/2006/main">
+                  <a:graphicData uri="http://schemas.microsoft.com/office/word/2010/wordprocessingShape">
+                    <wps:wsp>
+                      <wps:cNvSpPr/>
+                      <wps:spPr>
+                        <a:xfrm>
+                          <a:off x="0" y="0"/>
+                          <a:ext cx="1428750" cy="149805"/>
+                        </a:xfrm>
+                        <a:prstGeom prst="rect">
+                          <a:avLst/>
+                        </a:prstGeom>
+                        <a:solidFill>
+                          <a:srgbClr val="39A900">
+                            <a:alpha val="14902"/>
+                          </a:srgbClr>
+                        </a:solidFill>
+                        <a:ln w="6350">
+                          <a:solidFill>
+                            <a:srgbClr val="00B050"/>
+                          </a:solidFill>
+                        </a:ln>
+                      </wps:spPr>
+                      <wps:style>
+                        <a:lnRef idx="2">
+                          <a:schemeClr val="accent6">
+                            <a:shade val="50000"/>
+                          </a:schemeClr>
+                        </a:lnRef>
+                        <a:fillRef idx="1">
+                          <a:schemeClr val="accent6"/>
+                        </a:fillRef>
+                        <a:effectRef idx="0">
+                          <a:schemeClr val="accent6"/>
+                        </a:effectRef>
+                        <a:fontRef idx="minor">
+                          <a:schemeClr val="lt1"/>
+                        </a:fontRef>
+                      </wps:style>
+                      <wps:bodyPr rot="0" spcFirstLastPara="0" vertOverflow="overflow" horzOverflow="overflow" vert="horz" wrap="square" lIns="91440" tIns="45720" rIns="91440" bIns="45720" numCol="1" spcCol="0" rtlCol="0" fromWordArt="0" anchor="ctr" anchorCtr="0" forceAA="0" compatLnSpc="1">
+                        <a:prstTxWarp prst="textNoShape">
+                          <a:avLst/>
+                        </a:prstTxWarp>
+                        <a:noAutofit/>
+                      </wps:bodyPr>
+                    </wps:wsp>
+                  </a:graphicData>
+                </a:graphic>
+                <wp14:sizeRelH relativeFrom="margin">
+                  <wp14:pctWidth>0</wp14:pctWidth>
+                </wp14:sizeRelH>
+                <wp14:sizeRelV relativeFrom="margin">
+                  <wp14:pctHeight>0</wp14:pctHeight>
+                </wp14:sizeRelV>
+              </wp:anchor>
+            </w:drawing>
+          </mc:Choice>
+          <mc:Fallback>
+            <w:pict>
+              <v:rect w14:anchorId="15C57004" id="Rectángulo 103" o:spid="_x0000_s1026" style="position:absolute;margin-left:45.8pt;margin-top:57.5pt;width:112.5pt;height:11.8pt;z-index:251802624;visibility:visible;mso-wrap-style:square;mso-width-percent:0;mso-height-percent:0;mso-wrap-distance-left:9pt;mso-wrap-distance-top:0;mso-wrap-distance-right:9pt;mso-wrap-distance-bottom:0;mso-position-horizontal:absolute;mso-position-horizontal-relative:text;mso-position-vertical:absolute;mso-position-vertical-relative:text;mso-width-percent:0;mso-height-percent:0;mso-width-relative:margin;mso-height-relative:margin;v-text-anchor:middle" o:gfxdata="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" fillcolor="#39a900" strokecolor="#00b050" strokeweight=".5pt">
+                <v:fill opacity="9766f"/>
+              </v:rect>
+            </w:pict>
+          </mc:Fallback>
+        </mc:AlternateContent>
+      </w:r>
+      <w:r>
+        <w:rPr>
+          <w:noProof/>
+          <w:sz w:val="24"/>
+          <w:szCs w:val="24"/>
+          <w:lang w:val="es-ES"/>
+        </w:rPr>
+        <w:drawing>
+          <wp:inline distT="0" distB="0" distL="0" distR="0" wp14:anchorId="12091C9C" wp14:editId="35B8974F">
+            <wp:extent cx="2170692" cy="1701579"/>
+            <wp:effectExtent l="0" t="0" r="1270" b="0"/>
+            <wp:docPr id="102" name="Imagen 102"/>
+            <wp:cNvGraphicFramePr>
+              <a:graphicFrameLocks xmlns:a="http://schemas.openxmlformats.org/drawingml/2006/main" noChangeAspect="1"/>
+            </wp:cNvGraphicFramePr>
+            <a:graphic xmlns:a="http://schemas.openxmlformats.org/drawingml/2006/main">
+              <a:graphicData uri="http://schemas.openxmlformats.org/drawingml/2006/picture">
+                <pic:pic xmlns:pic="http://schemas.openxmlformats.org/drawingml/2006/picture">
+                  <pic:nvPicPr>
+                    <pic:cNvPr id="1" name=""/>
+                    <pic:cNvPicPr/>
+                  </pic:nvPicPr>
+                  <pic:blipFill>
+                    <a:blip r:embed="rId10"/>
+                    <a:stretch>
+                      <a:fillRect/>
+                    </a:stretch>
+                  </pic:blipFill>
+                  <pic:spPr>
+                    <a:xfrm>
+                      <a:off x="0" y="0"/>
+                      <a:ext cx="2197967" cy="1722959"/>
+                    </a:xfrm>
+                    <a:prstGeom prst="rect">
+                      <a:avLst/>
+                    </a:prstGeom>
+                  </pic:spPr>
+                </pic:pic>
+              </a:graphicData>
+            </a:graphic>
+          </wp:inline>
+        </w:drawing>
+      </w:r>
+      <w:r>
+        <w:rPr>
+          <w:noProof/>
+          <w:sz w:val="24"/>
+          <w:szCs w:val="24"/>
+          <w:lang w:val="es-ES"/>
+        </w:rPr>
+        <w:drawing>
+          <wp:inline distT="0" distB="0" distL="0" distR="0" wp14:anchorId="6C015205" wp14:editId="666D965A">
+            <wp:extent cx="2011410" cy="1653871"/>
+            <wp:effectExtent l="0" t="0" r="8255" b="3810"/>
+            <wp:docPr id="104" name="Imagen 104"/>
+            <wp:cNvGraphicFramePr>
+              <a:graphicFrameLocks xmlns:a="http://schemas.openxmlformats.org/drawingml/2006/main" noChangeAspect="1"/>
+            </wp:cNvGraphicFramePr>
+            <a:graphic xmlns:a="http://schemas.openxmlformats.org/drawingml/2006/main">
+              <a:graphicData uri="http://schemas.openxmlformats.org/drawingml/2006/picture">
+                <pic:pic xmlns:pic="http://schemas.openxmlformats.org/drawingml/2006/picture">
+                  <pic:nvPicPr>
+                    <pic:cNvPr id="1" name=""/>
+                    <pic:cNvPicPr/>
+                  </pic:nvPicPr>
+                  <pic:blipFill>
+                    <a:blip r:embed="rId11"/>
+                    <a:stretch>
+                      <a:fillRect/>
+                    </a:stretch>
+                  </pic:blipFill>
+                  <pic:spPr>
+                    <a:xfrm>
+                      <a:off x="0" y="0"/>
+                      <a:ext cx="2046875" cy="1683032"/>
+                    </a:xfrm>
+                    <a:prstGeom prst="rect">
+                      <a:avLst/>
+                    </a:prstGeom>
+                  </pic:spPr>
+                </pic:pic>
+              </a:graphicData>
+            </a:graphic>
+          </wp:inline>
+        </w:drawing>
+      </w:r>
+    </w:p>
+    <w:p>
+      <w:pPr>
+        <w:rPr>
+          <w:color w:val="39A900"/>
+          <w:sz w:val="28"/>
+          <w:szCs w:val="28"/>
+          <w:lang w:val="es-ES"/>
+        </w:rPr>
+      </w:pPr>
+      <w:r>
+        <w:rPr>
+          <w:color w:val="39A900"/>
+          <w:sz w:val="28"/>
+          <w:szCs w:val="28"/>
+          <w:lang w:val="es-ES"/>
+        </w:rPr>
+        <w:br w:type="page"/>
+      </w:r>
+      <w:bookmarkStart w:id="0" w:name="_GoBack"/>
+      <w:bookmarkEnd w:id="0"/>
+    </w:p>
+    <w:p>
+      <w:pPr>
+        <w:rPr>
+          <w:rFonts w:ascii="Segoe UI Emoji" w:hAnsi="Segoe UI Emoji" w:cs="Segoe UI Emoji"/>
+          <w:sz w:val="28"/>
+          <w:szCs w:val="28"/>
+          <w:lang w:val="es-ES"/>
+        </w:rPr>
+      </w:pPr>
+      <w:r>
+        <w:rPr>
+          <w:color w:val="39A900"/>
+          <w:sz w:val="28"/>
+          <w:szCs w:val="28"/>
+          <w:lang w:val="es-ES"/>
+        </w:rPr>
+        <w:lastRenderedPageBreak/>
+        <w:t>Páginas del blog</w:t>
+      </w:r>
+      <w:r>
+        <w:rPr>
+          <w:sz w:val="28"/>
+          <w:szCs w:val="28"/>
+          <w:lang w:val="es-ES"/>
+        </w:rPr>
+        <w:t xml:space="preserve"> </w:t>
+      </w:r>
+      <w:r>
+        <w:rPr>
+          <mc:AlternateContent>
+            <mc:Choice Requires="w16se">
+              <w:rFonts w:ascii="Segoe UI Emoji" w:hAnsi="Segoe UI Emoji" w:cs="Segoe UI Emoji"/>
+            </mc:Choice>
+            <mc:Fallback>
+              <w:rFonts w:ascii="Segoe UI Emoji" w:eastAsia="Segoe UI Emoji" w:hAnsi="Segoe UI Emoji" w:cs="Segoe UI Emoji"/>
+            </mc:Fallback>
+          </mc:AlternateContent>
+          <w:sz w:val="28"/>
+          <w:szCs w:val="28"/>
+          <w:lang w:val="es-ES"/>
+        </w:rPr>
+        <mc:AlternateContent>
+          <mc:Choice Requires="w16se">
+            <w16se:symEx w16se:font="Segoe UI Emoji" w16se:char="1F4D1"/>
+          </mc:Choice>
+          <mc:Fallback>
+            <w:t>📑</w:t>
+          </mc:Fallback>
+        </mc:AlternateContent>
+      </w:r>
+      <w:r>
+        <w:rPr>
+          <mc:AlternateContent>
+            <mc:Choice Requires="w16se">
+              <w:rFonts w:ascii="Segoe UI Emoji" w:hAnsi="Segoe UI Emoji" w:cs="Segoe UI Emoji"/>
+            </mc:Choice>
+            <mc:Fallback>
+              <w:rFonts w:ascii="Segoe UI Emoji" w:eastAsia="Segoe UI Emoji" w:hAnsi="Segoe UI Emoji" w:cs="Segoe UI Emoji"/>
+            </mc:Fallback>
+          </mc:AlternateContent>
+          <w:sz w:val="28"/>
+          <w:szCs w:val="28"/>
+          <w:lang w:val="es-ES"/>
+        </w:rPr>
+        <mc:AlternateContent>
+          <mc:Choice Requires="w16se">
+            <w16se:symEx w16se:font="Segoe UI Emoji" w16se:char="1F4CE"/>
+          </mc:Choice>
+          <mc:Fallback>
+            <w:t>📎</w:t>
+          </mc:Fallback>
+        </mc:AlternateContent>
+      </w:r>
+    </w:p>
+    <w:p>
+      <w:pPr>
+        <w:rPr>
+          <w:sz w:val="24"/>
+          <w:szCs w:val="24"/>
+          <w:lang w:val="es-ES"/>
+        </w:rPr>
+      </w:pPr>
+      <w:r>
+        <w:rPr>
+          <w:b/>
+          <w:noProof/>
+          <w:sz w:val="24"/>
+          <w:szCs w:val="24"/>
+          <w:lang w:val="es-ES"/>
+        </w:rPr>
+        <w:drawing>
+          <wp:anchor distT="0" distB="0" distL="114300" distR="114300" simplePos="0" relativeHeight="251770880" behindDoc="0" locked="0" layoutInCell="1" allowOverlap="1" wp14:anchorId="5D374DBC" wp14:editId="5281D795">
+            <wp:simplePos x="0" y="0"/>
+            <wp:positionH relativeFrom="margin">
+              <wp:posOffset>4429760</wp:posOffset>
+            </wp:positionH>
+            <wp:positionV relativeFrom="paragraph">
+              <wp:posOffset>847090</wp:posOffset>
+            </wp:positionV>
+            <wp:extent cx="1142365" cy="1434465"/>
+            <wp:effectExtent l="0" t="0" r="635" b="0"/>
+            <wp:wrapSquare wrapText="bothSides"/>
+            <wp:docPr id="69" name="Imagen 69"/>
+            <wp:cNvGraphicFramePr>
+              <a:graphicFrameLocks xmlns:a="http://schemas.openxmlformats.org/drawingml/2006/main" noChangeAspect="1"/>
+            </wp:cNvGraphicFramePr>
+            <a:graphic xmlns:a="http://schemas.openxmlformats.org/drawingml/2006/main">
+              <a:graphicData uri="http://schemas.openxmlformats.org/drawingml/2006/picture">
+                <pic:pic xmlns:pic="http://schemas.openxmlformats.org/drawingml/2006/picture">
+                  <pic:nvPicPr>
+                    <pic:cNvPr id="1" name=""/>
+                    <pic:cNvPicPr/>
+                  </pic:nvPicPr>
+                  <pic:blipFill>
+                    <a:blip r:embed="rId12" cstate="print">
+                      <a:extLst>
+                        <a:ext uri="{28A0092B-C50C-407E-A947-70E740481C1C}">
+                          <a14:useLocalDpi xmlns:a14="http://schemas.microsoft.com/office/drawing/2010/main" val="0"/>
+                        </a:ext>
+                      </a:extLst>
+                    </a:blip>
+                    <a:stretch>
+                      <a:fillRect/>
+                    </a:stretch>
+                  </pic:blipFill>
+                  <pic:spPr>
+                    <a:xfrm>
+                      <a:off x="0" y="0"/>
+                      <a:ext cx="1142365" cy="1434465"/>
+                    </a:xfrm>
+                    <a:prstGeom prst="rect">
+                      <a:avLst/>
+                    </a:prstGeom>
+                  </pic:spPr>
+                </pic:pic>
+              </a:graphicData>
+            </a:graphic>
+            <wp14:sizeRelH relativeFrom="margin">
+              <wp14:pctWidth>0</wp14:pctWidth>
+            </wp14:sizeRelH>
+            <wp14:sizeRelV relativeFrom="margin">
+              <wp14:pctHeight>0</wp14:pctHeight>
+            </wp14:sizeRelV>
+          </wp:anchor>
+        </w:drawing>
+      </w:r>
+      <w:r>
+        <w:rPr>
+          <w:noProof/>
+          <w:sz w:val="24"/>
+          <w:szCs w:val="24"/>
+          <w:lang w:val="es-ES"/>
+        </w:rPr>
+        <mc:AlternateContent>
+          <mc:Choice Requires="wps">
+            <w:drawing>
+              <wp:anchor distT="0" distB="0" distL="114300" distR="114300" simplePos="0" relativeHeight="251792384" behindDoc="0" locked="0" layoutInCell="1" allowOverlap="1" wp14:anchorId="4A86C755" wp14:editId="0E561194">
                 <wp:simplePos x="0" y="0"/>
                 <wp:positionH relativeFrom="margin">
-                  <wp:posOffset>4555647</wp:posOffset>
+                  <wp:posOffset>4215765</wp:posOffset>
                 </wp:positionH>
                 <wp:positionV relativeFrom="paragraph">
-                  <wp:posOffset>861739</wp:posOffset>
+                  <wp:posOffset>1499345</wp:posOffset>
+                </wp:positionV>
+                <wp:extent cx="266700" cy="161925"/>
+                <wp:effectExtent l="0" t="19050" r="38100" b="47625"/>
+                <wp:wrapNone/>
+                <wp:docPr id="97" name="Flecha: a la derecha 97"/>
+                <wp:cNvGraphicFramePr/>
+                <a:graphic xmlns:a="http://schemas.openxmlformats.org/drawingml/2006/main">
+                  <a:graphicData uri="http://schemas.microsoft.com/office/word/2010/wordprocessingShape">
+                    <wps:wsp>
+                      <wps:cNvSpPr/>
+                      <wps:spPr>
+                        <a:xfrm>
+                          <a:off x="0" y="0"/>
+                          <a:ext cx="266700" cy="161925"/>
+                        </a:xfrm>
+                        <a:prstGeom prst="rightArrow">
+                          <a:avLst>
+                            <a:gd name="adj1" fmla="val 55592"/>
+                            <a:gd name="adj2" fmla="val 80751"/>
+                          </a:avLst>
+                        </a:prstGeom>
+                        <a:solidFill>
+                          <a:srgbClr val="39A900"/>
+                        </a:solidFill>
+                        <a:ln w="12700">
+                          <a:solidFill>
+                            <a:srgbClr val="007832"/>
+                          </a:solidFill>
+                        </a:ln>
+                      </wps:spPr>
+                      <wps:style>
+                        <a:lnRef idx="2">
+                          <a:schemeClr val="accent6">
+                            <a:shade val="50000"/>
+                          </a:schemeClr>
+                        </a:lnRef>
+                        <a:fillRef idx="1">
+                          <a:schemeClr val="accent6"/>
+                        </a:fillRef>
+                        <a:effectRef idx="0">
+                          <a:schemeClr val="accent6"/>
+                        </a:effectRef>
+                        <a:fontRef idx="minor">
+                          <a:schemeClr val="lt1"/>
+                        </a:fontRef>
+                      </wps:style>
+                      <wps:bodyPr rot="0" spcFirstLastPara="0" vertOverflow="overflow" horzOverflow="overflow" vert="horz" wrap="square" lIns="91440" tIns="45720" rIns="91440" bIns="45720" numCol="1" spcCol="0" rtlCol="0" fromWordArt="0" anchor="ctr" anchorCtr="0" forceAA="0" compatLnSpc="1">
+                        <a:prstTxWarp prst="textNoShape">
+                          <a:avLst/>
+                        </a:prstTxWarp>
+                        <a:noAutofit/>
+                      </wps:bodyPr>
+                    </wps:wsp>
+                  </a:graphicData>
+                </a:graphic>
+                <wp14:sizeRelH relativeFrom="margin">
+                  <wp14:pctWidth>0</wp14:pctWidth>
+                </wp14:sizeRelH>
+                <wp14:sizeRelV relativeFrom="margin">
+                  <wp14:pctHeight>0</wp14:pctHeight>
+                </wp14:sizeRelV>
+              </wp:anchor>
+            </w:drawing>
+          </mc:Choice>
+          <mc:Fallback>
+            <w:pict>
+              <v:shape w14:anchorId="286CC908" id="Flecha: a la derecha 97" o:spid="_x0000_s1026" type="#_x0000_t13" style="position:absolute;margin-left:331.95pt;margin-top:118.05pt;width:21pt;height:12.75pt;z-index:251792384;visibility:visible;mso-wrap-style:square;mso-width-percent:0;mso-height-percent:0;mso-wrap-distance-left:9pt;mso-wrap-distance-top:0;mso-wrap-distance-right:9pt;mso-wrap-distance-bottom:0;mso-position-horizontal:absolute;mso-position-horizontal-relative:margin;mso-position-vertical:absolute;mso-position-vertical-relative:text;mso-width-percent:0;mso-height-percent:0;mso-width-relative:margin;mso-height-relative:margin;v-text-anchor:middle" o:gfxdata="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" adj="11010,4796" fillcolor="#39a900" strokecolor="#007832" strokeweight="1pt">
+                <w10:wrap anchorx="margin"/>
+              </v:shape>
+            </w:pict>
+          </mc:Fallback>
+        </mc:AlternateContent>
+      </w:r>
+      <w:r>
+        <w:rPr>
+          <w:b/>
+          <w:noProof/>
+          <w:color w:val="39A900"/>
+          <w:sz w:val="44"/>
+          <w:szCs w:val="44"/>
+          <w:lang w:val="es-ES"/>
+        </w:rPr>
+        <mc:AlternateContent>
+          <mc:Choice Requires="wps">
+            <w:drawing>
+              <wp:anchor distT="0" distB="0" distL="114300" distR="114300" simplePos="0" relativeHeight="251779072" behindDoc="0" locked="0" layoutInCell="1" allowOverlap="1" wp14:anchorId="5EEF4A50" wp14:editId="1D6A91B5">
+                <wp:simplePos x="0" y="0"/>
+                <wp:positionH relativeFrom="margin">
+                  <wp:posOffset>4467529</wp:posOffset>
+                </wp:positionH>
+                <wp:positionV relativeFrom="paragraph">
+                  <wp:posOffset>933229</wp:posOffset>
                 </wp:positionV>
                 <wp:extent cx="1063782" cy="212335"/>
                 <wp:effectExtent l="0" t="0" r="22225" b="16510"/>
@@ -1953,7 +2389,7 @@
           </mc:Choice>
           <mc:Fallback>
             <w:pict>
-              <v:rect w14:anchorId="450539FC" id="Rectángulo 75" o:spid="_x0000_s1026" style="position:absolute;margin-left:358.7pt;margin-top:67.85pt;width:83.75pt;height:16.7pt;z-index:251779072;visibility:visible;mso-wrap-style:square;mso-width-percent:0;mso-height-percent:0;mso-wrap-distance-left:9pt;mso-wrap-distance-top:0;mso-wrap-distance-right:9pt;mso-wrap-distance-bottom:0;mso-position-horizontal:absolute;mso-position-horizontal-relative:margin;mso-position-vertical:absolute;mso-position-vertical-relative:text;mso-width-percent:0;mso-height-percent:0;mso-width-relative:margin;mso-height-relative:margin;v-text-anchor:middle" o:gfxdata="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" fillcolor="#39a900" strokecolor="#00b050" strokeweight=".5pt">
+              <v:rect w14:anchorId="56353C09" id="Rectángulo 75" o:spid="_x0000_s1026" style="position:absolute;margin-left:351.75pt;margin-top:73.5pt;width:83.75pt;height:16.7pt;z-index:251779072;visibility:visible;mso-wrap-style:square;mso-width-percent:0;mso-height-percent:0;mso-wrap-distance-left:9pt;mso-wrap-distance-top:0;mso-wrap-distance-right:9pt;mso-wrap-distance-bottom:0;mso-position-horizontal:absolute;mso-position-horizontal-relative:margin;mso-position-vertical:absolute;mso-position-vertical-relative:text;mso-width-percent:0;mso-height-percent:0;mso-width-relative:margin;mso-height-relative:margin;v-text-anchor:middle" o:gfxdata="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" fillcolor="#39a900" strokecolor="#00b050" strokeweight=".5pt">
                 <v:fill opacity="9766f"/>
                 <w10:wrap anchorx="margin"/>
               </v:rect>
@@ -1963,6 +2399,7 @@
       </w:r>
       <w:r>
         <w:rPr>
+          <w:b/>
           <w:noProof/>
           <w:color w:val="39A900"/>
           <w:sz w:val="44"/>
@@ -1972,18 +2409,18 @@
         <mc:AlternateContent>
           <mc:Choice Requires="wps">
             <w:drawing>
-              <wp:anchor distT="0" distB="0" distL="114300" distR="114300" simplePos="0" relativeHeight="251777024" behindDoc="0" locked="0" layoutInCell="1" allowOverlap="1" wp14:anchorId="3E2450CC" wp14:editId="2593AE1D">
+              <wp:anchor distT="0" distB="0" distL="114300" distR="114300" simplePos="0" relativeHeight="251772928" behindDoc="0" locked="0" layoutInCell="1" allowOverlap="1" wp14:anchorId="57EC75CE" wp14:editId="4BCFF5BC">
                 <wp:simplePos x="0" y="0"/>
-                <wp:positionH relativeFrom="margin">
-                  <wp:align>right</wp:align>
+                <wp:positionH relativeFrom="column">
+                  <wp:posOffset>2206625</wp:posOffset>
                 </wp:positionH>
                 <wp:positionV relativeFrom="paragraph">
-                  <wp:posOffset>1155977</wp:posOffset>
+                  <wp:posOffset>1712595</wp:posOffset>
                 </wp:positionV>
-                <wp:extent cx="1021976" cy="199176"/>
-                <wp:effectExtent l="0" t="0" r="26035" b="10795"/>
+                <wp:extent cx="170180" cy="91440"/>
+                <wp:effectExtent l="0" t="0" r="20320" b="22860"/>
                 <wp:wrapNone/>
-                <wp:docPr id="73" name="Rectángulo 73"/>
+                <wp:docPr id="70" name="Rectángulo 70"/>
                 <wp:cNvGraphicFramePr/>
                 <a:graphic xmlns:a="http://schemas.openxmlformats.org/drawingml/2006/main">
                   <a:graphicData uri="http://schemas.microsoft.com/office/word/2010/wordprocessingShape">
@@ -1992,7 +2429,7 @@
                       <wps:spPr>
                         <a:xfrm>
                           <a:off x="0" y="0"/>
-                          <a:ext cx="1021976" cy="199176"/>
+                          <a:ext cx="170180" cy="91440"/>
                         </a:xfrm>
                         <a:prstGeom prst="rect">
                           <a:avLst/>
@@ -2044,9 +2481,8 @@
           </mc:Choice>
           <mc:Fallback>
             <w:pict>
-              <v:rect w14:anchorId="35B18D9B" id="Rectángulo 73" o:spid="_x0000_s1026" style="position:absolute;margin-left:29.25pt;margin-top:91pt;width:80.45pt;height:15.7pt;z-index:251777024;visibility:visible;mso-wrap-style:square;mso-width-percent:0;mso-height-percent:0;mso-wrap-distance-left:9pt;mso-wrap-distance-top:0;mso-wrap-distance-right:9pt;mso-wrap-distance-bottom:0;mso-position-horizontal:right;mso-position-horizontal-relative:margin;mso-position-vertical:absolute;mso-position-vertical-relative:text;mso-width-percent:0;mso-height-percent:0;mso-width-relative:margin;mso-height-relative:margin;v-text-anchor:middle" o:gfxdata="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" fillcolor="#39a900" strokecolor="#00b050" strokeweight=".5pt">
+              <v:rect w14:anchorId="3851A1B6" id="Rectángulo 70" o:spid="_x0000_s1026" style="position:absolute;margin-left:173.75pt;margin-top:134.85pt;width:13.4pt;height:7.2pt;z-index:251772928;visibility:visible;mso-wrap-style:square;mso-width-percent:0;mso-height-percent:0;mso-wrap-distance-left:9pt;mso-wrap-distance-top:0;mso-wrap-distance-right:9pt;mso-wrap-distance-bottom:0;mso-position-horizontal:absolute;mso-position-horizontal-relative:text;mso-position-vertical:absolute;mso-position-vertical-relative:text;mso-width-percent:0;mso-height-percent:0;mso-width-relative:margin;mso-height-relative:margin;v-text-anchor:middle" o:gfxdata="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" fillcolor="#39a900" strokecolor="#00b050" strokeweight=".5pt">
                 <v:fill opacity="9766f"/>
-                <w10:wrap anchorx="margin"/>
               </v:rect>
             </w:pict>
           </mc:Fallback>
@@ -2054,6 +2490,7 @@
       </w:r>
       <w:r>
         <w:rPr>
+          <w:b/>
           <w:noProof/>
           <w:color w:val="39A900"/>
           <w:sz w:val="44"/>
@@ -2063,15 +2500,15 @@
         <mc:AlternateContent>
           <mc:Choice Requires="wps">
             <w:drawing>
-              <wp:anchor distT="0" distB="0" distL="114300" distR="114300" simplePos="0" relativeHeight="251774976" behindDoc="0" locked="0" layoutInCell="1" allowOverlap="1" wp14:anchorId="6A1D5D99" wp14:editId="0EFF975E">
+              <wp:anchor distT="0" distB="0" distL="114300" distR="114300" simplePos="0" relativeHeight="251774976" behindDoc="0" locked="0" layoutInCell="1" allowOverlap="1" wp14:anchorId="6A1D5D99" wp14:editId="000E9DFF">
                 <wp:simplePos x="0" y="0"/>
                 <wp:positionH relativeFrom="column">
-                  <wp:posOffset>3893208</wp:posOffset>
+                  <wp:posOffset>3837305</wp:posOffset>
                 </wp:positionH>
                 <wp:positionV relativeFrom="paragraph">
-                  <wp:posOffset>1856454</wp:posOffset>
+                  <wp:posOffset>1505585</wp:posOffset>
                 </wp:positionV>
-                <wp:extent cx="153630" cy="144814"/>
+                <wp:extent cx="153035" cy="144780"/>
                 <wp:effectExtent l="0" t="0" r="18415" b="26670"/>
                 <wp:wrapNone/>
                 <wp:docPr id="72" name="Rectángulo 72"/>
@@ -2083,7 +2520,7 @@
                       <wps:spPr>
                         <a:xfrm>
                           <a:off x="0" y="0"/>
-                          <a:ext cx="153630" cy="144814"/>
+                          <a:ext cx="153035" cy="144780"/>
                         </a:xfrm>
                         <a:prstGeom prst="rect">
                           <a:avLst/>
@@ -2135,7 +2572,7 @@
           </mc:Choice>
           <mc:Fallback>
             <w:pict>
-              <v:rect w14:anchorId="5A95EAE8" id="Rectángulo 72" o:spid="_x0000_s1026" style="position:absolute;margin-left:306.55pt;margin-top:146.2pt;width:12.1pt;height:11.4pt;z-index:251774976;visibility:visible;mso-wrap-style:square;mso-width-percent:0;mso-height-percent:0;mso-wrap-distance-left:9pt;mso-wrap-distance-top:0;mso-wrap-distance-right:9pt;mso-wrap-distance-bottom:0;mso-position-horizontal:absolute;mso-position-horizontal-relative:text;mso-position-vertical:absolute;mso-position-vertical-relative:text;mso-width-percent:0;mso-height-percent:0;mso-width-relative:margin;mso-height-relative:margin;v-text-anchor:middle" o:gfxdata="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" fillcolor="#39a900" strokecolor="#00b050" strokeweight=".5pt">
+              <v:rect w14:anchorId="4970EFF8" id="Rectángulo 72" o:spid="_x0000_s1026" style="position:absolute;margin-left:302.15pt;margin-top:118.55pt;width:12.05pt;height:11.4pt;z-index:251774976;visibility:visible;mso-wrap-style:square;mso-width-percent:0;mso-height-percent:0;mso-wrap-distance-left:9pt;mso-wrap-distance-top:0;mso-wrap-distance-right:9pt;mso-wrap-distance-bottom:0;mso-position-horizontal:absolute;mso-position-horizontal-relative:text;mso-position-vertical:absolute;mso-position-vertical-relative:text;mso-width-percent:0;mso-height-percent:0;mso-width-relative:margin;mso-height-relative:margin;v-text-anchor:middle" o:gfxdata="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" fillcolor="#39a900" strokecolor="#00b050" strokeweight=".5pt">
                 <v:fill opacity="9766f"/>
               </v:rect>
             </w:pict>
@@ -2145,26 +2582,151 @@
       <w:r>
         <w:rPr>
           <w:noProof/>
-          <w:color w:val="39A900"/>
-          <w:sz w:val="44"/>
-          <w:szCs w:val="44"/>
+          <w:sz w:val="24"/>
+          <w:szCs w:val="24"/>
+          <w:lang w:val="es-ES"/>
+        </w:rPr>
+        <w:drawing>
+          <wp:anchor distT="0" distB="0" distL="114300" distR="114300" simplePos="0" relativeHeight="251767808" behindDoc="0" locked="0" layoutInCell="1" allowOverlap="1" wp14:anchorId="7205E84F" wp14:editId="03E4EAC1">
+            <wp:simplePos x="0" y="0"/>
+            <wp:positionH relativeFrom="column">
+              <wp:posOffset>2616835</wp:posOffset>
+            </wp:positionH>
+            <wp:positionV relativeFrom="paragraph">
+              <wp:posOffset>870585</wp:posOffset>
+            </wp:positionV>
+            <wp:extent cx="1653540" cy="1395095"/>
+            <wp:effectExtent l="0" t="0" r="3810" b="0"/>
+            <wp:wrapSquare wrapText="bothSides"/>
+            <wp:docPr id="66" name="Imagen 66"/>
+            <wp:cNvGraphicFramePr>
+              <a:graphicFrameLocks xmlns:a="http://schemas.openxmlformats.org/drawingml/2006/main" noChangeAspect="1"/>
+            </wp:cNvGraphicFramePr>
+            <a:graphic xmlns:a="http://schemas.openxmlformats.org/drawingml/2006/main">
+              <a:graphicData uri="http://schemas.openxmlformats.org/drawingml/2006/picture">
+                <pic:pic xmlns:pic="http://schemas.openxmlformats.org/drawingml/2006/picture">
+                  <pic:nvPicPr>
+                    <pic:cNvPr id="1" name=""/>
+                    <pic:cNvPicPr/>
+                  </pic:nvPicPr>
+                  <pic:blipFill>
+                    <a:blip r:embed="rId13" cstate="print">
+                      <a:extLst>
+                        <a:ext uri="{28A0092B-C50C-407E-A947-70E740481C1C}">
+                          <a14:useLocalDpi xmlns:a14="http://schemas.microsoft.com/office/drawing/2010/main" val="0"/>
+                        </a:ext>
+                      </a:extLst>
+                    </a:blip>
+                    <a:stretch>
+                      <a:fillRect/>
+                    </a:stretch>
+                  </pic:blipFill>
+                  <pic:spPr>
+                    <a:xfrm>
+                      <a:off x="0" y="0"/>
+                      <a:ext cx="1653540" cy="1395095"/>
+                    </a:xfrm>
+                    <a:prstGeom prst="rect">
+                      <a:avLst/>
+                    </a:prstGeom>
+                  </pic:spPr>
+                </pic:pic>
+              </a:graphicData>
+            </a:graphic>
+            <wp14:sizeRelH relativeFrom="margin">
+              <wp14:pctWidth>0</wp14:pctWidth>
+            </wp14:sizeRelH>
+            <wp14:sizeRelV relativeFrom="margin">
+              <wp14:pctHeight>0</wp14:pctHeight>
+            </wp14:sizeRelV>
+          </wp:anchor>
+        </w:drawing>
+      </w:r>
+      <w:r>
+        <w:rPr>
+          <w:noProof/>
+          <w:sz w:val="24"/>
+          <w:szCs w:val="24"/>
+          <w:lang w:val="es-ES"/>
+        </w:rPr>
+        <w:drawing>
+          <wp:anchor distT="0" distB="0" distL="114300" distR="114300" simplePos="0" relativeHeight="251769856" behindDoc="0" locked="0" layoutInCell="1" allowOverlap="1" wp14:anchorId="528C0958" wp14:editId="4FDA6914">
+            <wp:simplePos x="0" y="0"/>
+            <wp:positionH relativeFrom="margin">
+              <wp:posOffset>0</wp:posOffset>
+            </wp:positionH>
+            <wp:positionV relativeFrom="paragraph">
+              <wp:posOffset>862330</wp:posOffset>
+            </wp:positionV>
+            <wp:extent cx="2393315" cy="1418590"/>
+            <wp:effectExtent l="0" t="0" r="6985" b="0"/>
+            <wp:wrapSquare wrapText="bothSides"/>
+            <wp:docPr id="68" name="Imagen 68"/>
+            <wp:cNvGraphicFramePr>
+              <a:graphicFrameLocks xmlns:a="http://schemas.openxmlformats.org/drawingml/2006/main" noChangeAspect="1"/>
+            </wp:cNvGraphicFramePr>
+            <a:graphic xmlns:a="http://schemas.openxmlformats.org/drawingml/2006/main">
+              <a:graphicData uri="http://schemas.openxmlformats.org/drawingml/2006/picture">
+                <pic:pic xmlns:pic="http://schemas.openxmlformats.org/drawingml/2006/picture">
+                  <pic:nvPicPr>
+                    <pic:cNvPr id="1" name=""/>
+                    <pic:cNvPicPr/>
+                  </pic:nvPicPr>
+                  <pic:blipFill>
+                    <a:blip r:embed="rId14" cstate="print">
+                      <a:extLst>
+                        <a:ext uri="{28A0092B-C50C-407E-A947-70E740481C1C}">
+                          <a14:useLocalDpi xmlns:a14="http://schemas.microsoft.com/office/drawing/2010/main" val="0"/>
+                        </a:ext>
+                      </a:extLst>
+                    </a:blip>
+                    <a:stretch>
+                      <a:fillRect/>
+                    </a:stretch>
+                  </pic:blipFill>
+                  <pic:spPr>
+                    <a:xfrm>
+                      <a:off x="0" y="0"/>
+                      <a:ext cx="2393315" cy="1418590"/>
+                    </a:xfrm>
+                    <a:prstGeom prst="rect">
+                      <a:avLst/>
+                    </a:prstGeom>
+                  </pic:spPr>
+                </pic:pic>
+              </a:graphicData>
+            </a:graphic>
+            <wp14:sizeRelH relativeFrom="margin">
+              <wp14:pctWidth>0</wp14:pctWidth>
+            </wp14:sizeRelH>
+            <wp14:sizeRelV relativeFrom="margin">
+              <wp14:pctHeight>0</wp14:pctHeight>
+            </wp14:sizeRelV>
+          </wp:anchor>
+        </w:drawing>
+      </w:r>
+      <w:r>
+        <w:rPr>
+          <w:noProof/>
+          <w:sz w:val="24"/>
+          <w:szCs w:val="24"/>
           <w:lang w:val="es-ES"/>
         </w:rPr>
         <mc:AlternateContent>
           <mc:Choice Requires="wps">
             <w:drawing>
-              <wp:anchor distT="0" distB="0" distL="114300" distR="114300" simplePos="0" relativeHeight="251772928" behindDoc="0" locked="0" layoutInCell="1" allowOverlap="1" wp14:anchorId="57EC75CE" wp14:editId="72D4D357">
+              <wp:anchor distT="0" distB="0" distL="114300" distR="114300" simplePos="0" relativeHeight="251790336" behindDoc="0" locked="0" layoutInCell="1" allowOverlap="1" wp14:anchorId="19716CF3" wp14:editId="2C35065A">
                 <wp:simplePos x="0" y="0"/>
-                <wp:positionH relativeFrom="column">
-                  <wp:posOffset>2343448</wp:posOffset>
+                <wp:positionH relativeFrom="margin">
+                  <wp:posOffset>2401460</wp:posOffset>
                 </wp:positionH>
                 <wp:positionV relativeFrom="paragraph">
-                  <wp:posOffset>1874376</wp:posOffset>
+                  <wp:posOffset>1738989</wp:posOffset>
                 </wp:positionV>
-                <wp:extent cx="170695" cy="91584"/>
-                <wp:effectExtent l="0" t="0" r="20320" b="22860"/>
+                <wp:extent cx="266700" cy="161925"/>
+                <wp:effectExtent l="0" t="19050" r="38100" b="47625"/>
                 <wp:wrapNone/>
-                <wp:docPr id="70" name="Rectángulo 70"/>
+                <wp:docPr id="96" name="Flecha: a la derecha 96"/>
                 <wp:cNvGraphicFramePr/>
                 <a:graphic xmlns:a="http://schemas.openxmlformats.org/drawingml/2006/main">
                   <a:graphicData uri="http://schemas.microsoft.com/office/word/2010/wordprocessingShape">
@@ -2173,19 +2735,20 @@
                       <wps:spPr>
                         <a:xfrm>
                           <a:off x="0" y="0"/>
-                          <a:ext cx="170695" cy="91584"/>
+                          <a:ext cx="266700" cy="161925"/>
                         </a:xfrm>
-                        <a:prstGeom prst="rect">
-                          <a:avLst/>
+                        <a:prstGeom prst="rightArrow">
+                          <a:avLst>
+                            <a:gd name="adj1" fmla="val 55592"/>
+                            <a:gd name="adj2" fmla="val 80751"/>
+                          </a:avLst>
                         </a:prstGeom>
                         <a:solidFill>
-                          <a:srgbClr val="39A900">
-                            <a:alpha val="14902"/>
-                          </a:srgbClr>
+                          <a:srgbClr val="39A900"/>
                         </a:solidFill>
-                        <a:ln w="6350">
+                        <a:ln w="12700">
                           <a:solidFill>
-                            <a:srgbClr val="00B050"/>
+                            <a:srgbClr val="007832"/>
                           </a:solidFill>
                         </a:ln>
                       </wps:spPr>
@@ -2225,33 +2788,246 @@
           </mc:Choice>
           <mc:Fallback>
             <w:pict>
-              <v:rect w14:anchorId="1AC94BBE" id="Rectángulo 70" o:spid="_x0000_s1026" style="position:absolute;margin-left:184.5pt;margin-top:147.6pt;width:13.45pt;height:7.2pt;z-index:251772928;visibility:visible;mso-wrap-style:square;mso-width-percent:0;mso-height-percent:0;mso-wrap-distance-left:9pt;mso-wrap-distance-top:0;mso-wrap-distance-right:9pt;mso-wrap-distance-bottom:0;mso-position-horizontal:absolute;mso-position-horizontal-relative:text;mso-position-vertical:absolute;mso-position-vertical-relative:text;mso-width-percent:0;mso-height-percent:0;mso-width-relative:margin;mso-height-relative:margin;v-text-anchor:middle" o:gfxdata="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" fillcolor="#39a900" strokecolor="#00b050" strokeweight=".5pt">
-                <v:fill opacity="9766f"/>
-              </v:rect>
+              <v:shape w14:anchorId="24A55FDD" id="Flecha: a la derecha 96" o:spid="_x0000_s1026" type="#_x0000_t13" style="position:absolute;margin-left:189.1pt;margin-top:136.95pt;width:21pt;height:12.75pt;z-index:251790336;visibility:visible;mso-wrap-style:square;mso-width-percent:0;mso-height-percent:0;mso-wrap-distance-left:9pt;mso-wrap-distance-top:0;mso-wrap-distance-right:9pt;mso-wrap-distance-bottom:0;mso-position-horizontal:absolute;mso-position-horizontal-relative:margin;mso-position-vertical:absolute;mso-position-vertical-relative:text;mso-width-percent:0;mso-height-percent:0;mso-width-relative:margin;mso-height-relative:margin;v-text-anchor:middle" o:gfxdata="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" adj="11010,4796" fillcolor="#39a900" strokecolor="#007832" strokeweight="1pt">
+                <w10:wrap anchorx="margin"/>
+              </v:shape>
             </w:pict>
           </mc:Fallback>
         </mc:AlternateContent>
       </w:r>
       <w:r>
         <w:rPr>
+          <w:b/>
+          <w:sz w:val="24"/>
+          <w:szCs w:val="24"/>
+          <w:lang w:val="es-ES"/>
+        </w:rPr>
+        <w:t>Paginas</w:t>
+      </w:r>
+      <w:r>
+        <w:rPr>
+          <w:b/>
+          <w:sz w:val="24"/>
+          <w:szCs w:val="24"/>
+          <w:lang w:val="es-ES"/>
+        </w:rPr>
+        <w:t xml:space="preserve"> menú</w:t>
+      </w:r>
+      <w:r>
+        <w:rPr>
+          <w:b/>
+          <w:sz w:val="24"/>
+          <w:szCs w:val="24"/>
+          <w:lang w:val="es-ES"/>
+        </w:rPr>
+        <w:t xml:space="preserve"> principal</w:t>
+      </w:r>
+      <w:r>
+        <w:rPr>
+          <w:b/>
+          <w:sz w:val="24"/>
+          <w:szCs w:val="24"/>
+          <w:lang w:val="es-ES"/>
+        </w:rPr>
+        <w:t>:</w:t>
+      </w:r>
+      <w:r>
+        <w:rPr>
+          <w:sz w:val="24"/>
+          <w:szCs w:val="24"/>
+          <w:lang w:val="es-ES"/>
+        </w:rPr>
+        <w:t xml:space="preserve"> </w:t>
+      </w:r>
+      <w:r>
+        <w:rPr>
+          <w:sz w:val="24"/>
+          <w:szCs w:val="24"/>
+          <w:lang w:val="es-ES"/>
+        </w:rPr>
+        <w:t xml:space="preserve">Otra cosa que se tiene que hacer manualmente es vincular las páginas del blog, usted desde debe ir a </w:t>
+      </w:r>
+      <w:r>
+        <w:rPr>
+          <w:b/>
+          <w:sz w:val="24"/>
+          <w:szCs w:val="24"/>
+          <w:lang w:val="es-ES"/>
+        </w:rPr>
+        <w:t>Diseño &gt; sección intermedia &gt; menú principal &gt; editar</w:t>
+      </w:r>
+      <w:r>
+        <w:rPr>
+          <w:b/>
+          <w:sz w:val="24"/>
+          <w:szCs w:val="24"/>
+          <w:lang w:val="es-ES"/>
+        </w:rPr>
+        <w:t xml:space="preserve"> </w:t>
+      </w:r>
+      <w:r>
+        <w:rPr>
+          <w:sz w:val="24"/>
+          <w:szCs w:val="24"/>
+          <w:lang w:val="es-ES"/>
+        </w:rPr>
+        <w:t xml:space="preserve">luego puede customizar el menú, la </w:t>
+      </w:r>
+      <w:proofErr w:type="spellStart"/>
+      <w:r>
+        <w:rPr>
+          <w:b/>
+          <w:sz w:val="24"/>
+          <w:szCs w:val="24"/>
+          <w:lang w:val="es-ES"/>
+        </w:rPr>
+        <w:t>pagina</w:t>
+      </w:r>
+      <w:proofErr w:type="spellEnd"/>
+      <w:r>
+        <w:rPr>
+          <w:b/>
+          <w:sz w:val="24"/>
+          <w:szCs w:val="24"/>
+          <w:lang w:val="es-ES"/>
+        </w:rPr>
+        <w:t xml:space="preserve"> principal</w:t>
+      </w:r>
+      <w:r>
+        <w:rPr>
+          <w:sz w:val="24"/>
+          <w:szCs w:val="24"/>
+          <w:lang w:val="es-ES"/>
+        </w:rPr>
+        <w:t xml:space="preserve"> puede dejarla con su valor por defecto</w:t>
+      </w:r>
+      <w:r>
+        <w:rPr>
+          <w:sz w:val="24"/>
+          <w:szCs w:val="24"/>
+          <w:lang w:val="es-ES"/>
+        </w:rPr>
+        <w:t xml:space="preserve"> “/”</w:t>
+      </w:r>
+    </w:p>
+    <w:p>
+      <w:pPr>
+        <w:rPr>
+          <w:sz w:val="24"/>
+          <w:szCs w:val="24"/>
+          <w:lang w:val="es-ES"/>
+        </w:rPr>
+      </w:pPr>
+      <w:r>
+        <w:rPr>
           <w:noProof/>
           <w:sz w:val="24"/>
           <w:szCs w:val="24"/>
           <w:lang w:val="es-ES"/>
         </w:rPr>
+        <mc:AlternateContent>
+          <mc:Choice Requires="wps">
+            <w:drawing>
+              <wp:anchor distT="0" distB="0" distL="114300" distR="114300" simplePos="0" relativeHeight="251794432" behindDoc="0" locked="0" layoutInCell="1" allowOverlap="1" wp14:anchorId="155DAEC5" wp14:editId="26A63794">
+                <wp:simplePos x="0" y="0"/>
+                <wp:positionH relativeFrom="margin">
+                  <wp:posOffset>4962870</wp:posOffset>
+                </wp:positionH>
+                <wp:positionV relativeFrom="paragraph">
+                  <wp:posOffset>1357975</wp:posOffset>
+                </wp:positionV>
+                <wp:extent cx="266700" cy="161925"/>
+                <wp:effectExtent l="14287" t="4763" r="33338" b="33337"/>
+                <wp:wrapNone/>
+                <wp:docPr id="98" name="Flecha: a la derecha 98"/>
+                <wp:cNvGraphicFramePr/>
+                <a:graphic xmlns:a="http://schemas.openxmlformats.org/drawingml/2006/main">
+                  <a:graphicData uri="http://schemas.microsoft.com/office/word/2010/wordprocessingShape">
+                    <wps:wsp>
+                      <wps:cNvSpPr/>
+                      <wps:spPr>
+                        <a:xfrm rot="5400000">
+                          <a:off x="0" y="0"/>
+                          <a:ext cx="266700" cy="161925"/>
+                        </a:xfrm>
+                        <a:prstGeom prst="rightArrow">
+                          <a:avLst>
+                            <a:gd name="adj1" fmla="val 55592"/>
+                            <a:gd name="adj2" fmla="val 80751"/>
+                          </a:avLst>
+                        </a:prstGeom>
+                        <a:solidFill>
+                          <a:srgbClr val="39A900"/>
+                        </a:solidFill>
+                        <a:ln w="12700">
+                          <a:solidFill>
+                            <a:srgbClr val="007832"/>
+                          </a:solidFill>
+                        </a:ln>
+                      </wps:spPr>
+                      <wps:style>
+                        <a:lnRef idx="2">
+                          <a:schemeClr val="accent6">
+                            <a:shade val="50000"/>
+                          </a:schemeClr>
+                        </a:lnRef>
+                        <a:fillRef idx="1">
+                          <a:schemeClr val="accent6"/>
+                        </a:fillRef>
+                        <a:effectRef idx="0">
+                          <a:schemeClr val="accent6"/>
+                        </a:effectRef>
+                        <a:fontRef idx="minor">
+                          <a:schemeClr val="lt1"/>
+                        </a:fontRef>
+                      </wps:style>
+                      <wps:bodyPr rot="0" spcFirstLastPara="0" vertOverflow="overflow" horzOverflow="overflow" vert="horz" wrap="square" lIns="91440" tIns="45720" rIns="91440" bIns="45720" numCol="1" spcCol="0" rtlCol="0" fromWordArt="0" anchor="ctr" anchorCtr="0" forceAA="0" compatLnSpc="1">
+                        <a:prstTxWarp prst="textNoShape">
+                          <a:avLst/>
+                        </a:prstTxWarp>
+                        <a:noAutofit/>
+                      </wps:bodyPr>
+                    </wps:wsp>
+                  </a:graphicData>
+                </a:graphic>
+                <wp14:sizeRelH relativeFrom="margin">
+                  <wp14:pctWidth>0</wp14:pctWidth>
+                </wp14:sizeRelH>
+                <wp14:sizeRelV relativeFrom="margin">
+                  <wp14:pctHeight>0</wp14:pctHeight>
+                </wp14:sizeRelV>
+              </wp:anchor>
+            </w:drawing>
+          </mc:Choice>
+          <mc:Fallback>
+            <w:pict>
+              <v:shape w14:anchorId="0479C4E4" id="Flecha: a la derecha 98" o:spid="_x0000_s1026" type="#_x0000_t13" style="position:absolute;margin-left:390.8pt;margin-top:106.95pt;width:21pt;height:12.75pt;rotation:90;z-index:251794432;visibility:visible;mso-wrap-style:square;mso-width-percent:0;mso-height-percent:0;mso-wrap-distance-left:9pt;mso-wrap-distance-top:0;mso-wrap-distance-right:9pt;mso-wrap-distance-bottom:0;mso-position-horizontal:absolute;mso-position-horizontal-relative:margin;mso-position-vertical:absolute;mso-position-vertical-relative:text;mso-width-percent:0;mso-height-percent:0;mso-width-relative:margin;mso-height-relative:margin;v-text-anchor:middle" o:gfxdata="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" adj="11010,4796" fillcolor="#39a900" strokecolor="#007832" strokeweight="1pt">
+                <w10:wrap anchorx="margin"/>
+              </v:shape>
+            </w:pict>
+          </mc:Fallback>
+        </mc:AlternateContent>
+      </w:r>
+      <w:r>
+        <w:rPr>
+          <w:noProof/>
+          <w:sz w:val="24"/>
+          <w:szCs w:val="24"/>
+          <w:lang w:val="es-ES"/>
+        </w:rPr>
         <w:drawing>
-          <wp:anchor distT="0" distB="0" distL="114300" distR="114300" simplePos="0" relativeHeight="251770880" behindDoc="0" locked="0" layoutInCell="1" allowOverlap="1" wp14:anchorId="5D374DBC" wp14:editId="0C7FF4B9">
+          <wp:anchor distT="0" distB="0" distL="114300" distR="114300" simplePos="0" relativeHeight="251658239" behindDoc="0" locked="0" layoutInCell="1" allowOverlap="1" wp14:anchorId="20BE4330" wp14:editId="19C38EB3">
             <wp:simplePos x="0" y="0"/>
             <wp:positionH relativeFrom="margin">
-              <wp:posOffset>4511040</wp:posOffset>
+              <wp:posOffset>3433472</wp:posOffset>
             </wp:positionH>
             <wp:positionV relativeFrom="paragraph">
-              <wp:posOffset>777240</wp:posOffset>
+              <wp:posOffset>1428888</wp:posOffset>
             </wp:positionV>
-            <wp:extent cx="1200150" cy="1506220"/>
-            <wp:effectExtent l="0" t="0" r="0" b="0"/>
+            <wp:extent cx="1064895" cy="1330325"/>
+            <wp:effectExtent l="0" t="0" r="1905" b="3175"/>
             <wp:wrapSquare wrapText="bothSides"/>
-            <wp:docPr id="69" name="Imagen 69"/>
+            <wp:docPr id="90" name="Imagen 90"/>
             <wp:cNvGraphicFramePr>
               <a:graphicFrameLocks xmlns:a="http://schemas.openxmlformats.org/drawingml/2006/main" noChangeAspect="1"/>
             </wp:cNvGraphicFramePr>
@@ -2263,7 +3039,7 @@
                     <pic:cNvPicPr/>
                   </pic:nvPicPr>
                   <pic:blipFill>
-                    <a:blip r:embed="rId10" cstate="print">
+                    <a:blip r:embed="rId15" cstate="print">
                       <a:extLst>
                         <a:ext uri="{28A0092B-C50C-407E-A947-70E740481C1C}">
                           <a14:useLocalDpi xmlns:a14="http://schemas.microsoft.com/office/drawing/2010/main" val="0"/>
@@ -2277,7 +3053,7 @@
                   <pic:spPr>
                     <a:xfrm>
                       <a:off x="0" y="0"/>
-                      <a:ext cx="1200150" cy="1506220"/>
+                      <a:ext cx="1064895" cy="1330325"/>
                     </a:xfrm>
                     <a:prstGeom prst="rect">
                       <a:avLst/>
@@ -2297,92 +3073,24 @@
       </w:r>
       <w:r>
         <w:rPr>
-          <w:sz w:val="24"/>
-          <w:szCs w:val="24"/>
-          <w:lang w:val="es-ES"/>
-        </w:rPr>
-        <w:t xml:space="preserve">Otra cosa que se tiene que hacer manualmente es vincular las páginas del blog, usted desde debe ir a </w:t>
-      </w:r>
-      <w:r>
-        <w:rPr>
-          <w:b/>
-          <w:sz w:val="24"/>
-          <w:szCs w:val="24"/>
-          <w:lang w:val="es-ES"/>
-        </w:rPr>
-        <w:t>Diseño &gt; sección intermedia &gt; menú principal &gt; editar</w:t>
-      </w:r>
-      <w:r>
-        <w:rPr>
-          <w:b/>
-          <w:sz w:val="24"/>
-          <w:szCs w:val="24"/>
-          <w:lang w:val="es-ES"/>
-        </w:rPr>
-        <w:t xml:space="preserve"> </w:t>
-      </w:r>
-      <w:r>
-        <w:rPr>
-          <w:sz w:val="24"/>
-          <w:szCs w:val="24"/>
-          <w:lang w:val="es-ES"/>
-        </w:rPr>
-        <w:t xml:space="preserve">luego puede customizar el menú, la </w:t>
-      </w:r>
-      <w:r>
-        <w:rPr>
-          <w:b/>
-          <w:sz w:val="24"/>
-          <w:szCs w:val="24"/>
-          <w:lang w:val="es-ES"/>
-        </w:rPr>
-        <w:t>pagina principal</w:t>
-      </w:r>
-      <w:r>
-        <w:rPr>
-          <w:sz w:val="24"/>
-          <w:szCs w:val="24"/>
-          <w:lang w:val="es-ES"/>
-        </w:rPr>
-        <w:t xml:space="preserve"> puede dejarla con su valor por defecto</w:t>
-      </w:r>
-      <w:r>
-        <w:rPr>
-          <w:sz w:val="24"/>
-          <w:szCs w:val="24"/>
-          <w:lang w:val="es-ES"/>
-        </w:rPr>
-        <w:t xml:space="preserve"> “/”</w:t>
-      </w:r>
-    </w:p>
-    <w:p>
-      <w:pPr>
-        <w:rPr>
-          <w:sz w:val="24"/>
-          <w:szCs w:val="24"/>
-          <w:lang w:val="es-ES"/>
-        </w:rPr>
-      </w:pPr>
-      <w:r>
-        <w:rPr>
           <w:noProof/>
           <w:sz w:val="24"/>
           <w:szCs w:val="24"/>
           <w:lang w:val="es-ES"/>
         </w:rPr>
         <w:drawing>
-          <wp:anchor distT="0" distB="0" distL="114300" distR="114300" simplePos="0" relativeHeight="251767808" behindDoc="0" locked="0" layoutInCell="1" allowOverlap="1" wp14:anchorId="7205E84F" wp14:editId="71D23FF3">
+          <wp:anchor distT="0" distB="0" distL="114300" distR="114300" simplePos="0" relativeHeight="251782144" behindDoc="0" locked="0" layoutInCell="1" allowOverlap="1" wp14:anchorId="3B3919D5" wp14:editId="25EAD8AD">
             <wp:simplePos x="0" y="0"/>
-            <wp:positionH relativeFrom="column">
-              <wp:posOffset>2615565</wp:posOffset>
+            <wp:positionH relativeFrom="margin">
+              <wp:posOffset>4556760</wp:posOffset>
             </wp:positionH>
             <wp:positionV relativeFrom="paragraph">
-              <wp:posOffset>274320</wp:posOffset>
+              <wp:posOffset>1464531</wp:posOffset>
             </wp:positionV>
-            <wp:extent cx="1738630" cy="1466850"/>
-            <wp:effectExtent l="0" t="0" r="0" b="0"/>
+            <wp:extent cx="1089025" cy="1365885"/>
+            <wp:effectExtent l="0" t="0" r="0" b="5715"/>
             <wp:wrapSquare wrapText="bothSides"/>
-            <wp:docPr id="66" name="Imagen 66"/>
+            <wp:docPr id="74" name="Imagen 74"/>
             <wp:cNvGraphicFramePr>
               <a:graphicFrameLocks xmlns:a="http://schemas.openxmlformats.org/drawingml/2006/main" noChangeAspect="1"/>
             </wp:cNvGraphicFramePr>
@@ -2394,7 +3102,7 @@
                     <pic:cNvPicPr/>
                   </pic:nvPicPr>
                   <pic:blipFill>
-                    <a:blip r:embed="rId11" cstate="print">
+                    <a:blip r:embed="rId16" cstate="print">
                       <a:extLst>
                         <a:ext uri="{28A0092B-C50C-407E-A947-70E740481C1C}">
                           <a14:useLocalDpi xmlns:a14="http://schemas.microsoft.com/office/drawing/2010/main" val="0"/>
@@ -2408,7 +3116,7 @@
                   <pic:spPr>
                     <a:xfrm>
                       <a:off x="0" y="0"/>
-                      <a:ext cx="1738630" cy="1466850"/>
+                      <a:ext cx="1089025" cy="1365885"/>
                     </a:xfrm>
                     <a:prstGeom prst="rect">
                       <a:avLst/>
@@ -2426,6 +3134,15 @@
           </wp:anchor>
         </w:drawing>
       </w:r>
+    </w:p>
+    <w:p>
+      <w:pPr>
+        <w:rPr>
+          <w:sz w:val="24"/>
+          <w:szCs w:val="24"/>
+          <w:lang w:val="es-ES"/>
+        </w:rPr>
+      </w:pPr>
       <w:r>
         <w:rPr>
           <w:noProof/>
@@ -2433,19 +3150,268 @@
           <w:szCs w:val="24"/>
           <w:lang w:val="es-ES"/>
         </w:rPr>
+        <mc:AlternateContent>
+          <mc:Choice Requires="wps">
+            <w:drawing>
+              <wp:anchor distT="0" distB="0" distL="114300" distR="114300" simplePos="0" relativeHeight="251800576" behindDoc="0" locked="0" layoutInCell="1" allowOverlap="1" wp14:anchorId="6F85913D" wp14:editId="71C2AE4D">
+                <wp:simplePos x="0" y="0"/>
+                <wp:positionH relativeFrom="margin">
+                  <wp:posOffset>3302083</wp:posOffset>
+                </wp:positionH>
+                <wp:positionV relativeFrom="paragraph">
+                  <wp:posOffset>371613</wp:posOffset>
+                </wp:positionV>
+                <wp:extent cx="266700" cy="161925"/>
+                <wp:effectExtent l="19050" t="19050" r="19050" b="47625"/>
+                <wp:wrapNone/>
+                <wp:docPr id="101" name="Flecha: a la derecha 101"/>
+                <wp:cNvGraphicFramePr/>
+                <a:graphic xmlns:a="http://schemas.openxmlformats.org/drawingml/2006/main">
+                  <a:graphicData uri="http://schemas.microsoft.com/office/word/2010/wordprocessingShape">
+                    <wps:wsp>
+                      <wps:cNvSpPr/>
+                      <wps:spPr>
+                        <a:xfrm rot="10800000">
+                          <a:off x="0" y="0"/>
+                          <a:ext cx="266700" cy="161925"/>
+                        </a:xfrm>
+                        <a:prstGeom prst="rightArrow">
+                          <a:avLst>
+                            <a:gd name="adj1" fmla="val 55592"/>
+                            <a:gd name="adj2" fmla="val 80751"/>
+                          </a:avLst>
+                        </a:prstGeom>
+                        <a:solidFill>
+                          <a:srgbClr val="39A900"/>
+                        </a:solidFill>
+                        <a:ln w="12700">
+                          <a:solidFill>
+                            <a:srgbClr val="007832"/>
+                          </a:solidFill>
+                        </a:ln>
+                      </wps:spPr>
+                      <wps:style>
+                        <a:lnRef idx="2">
+                          <a:schemeClr val="accent6">
+                            <a:shade val="50000"/>
+                          </a:schemeClr>
+                        </a:lnRef>
+                        <a:fillRef idx="1">
+                          <a:schemeClr val="accent6"/>
+                        </a:fillRef>
+                        <a:effectRef idx="0">
+                          <a:schemeClr val="accent6"/>
+                        </a:effectRef>
+                        <a:fontRef idx="minor">
+                          <a:schemeClr val="lt1"/>
+                        </a:fontRef>
+                      </wps:style>
+                      <wps:bodyPr rot="0" spcFirstLastPara="0" vertOverflow="overflow" horzOverflow="overflow" vert="horz" wrap="square" lIns="91440" tIns="45720" rIns="91440" bIns="45720" numCol="1" spcCol="0" rtlCol="0" fromWordArt="0" anchor="ctr" anchorCtr="0" forceAA="0" compatLnSpc="1">
+                        <a:prstTxWarp prst="textNoShape">
+                          <a:avLst/>
+                        </a:prstTxWarp>
+                        <a:noAutofit/>
+                      </wps:bodyPr>
+                    </wps:wsp>
+                  </a:graphicData>
+                </a:graphic>
+                <wp14:sizeRelH relativeFrom="margin">
+                  <wp14:pctWidth>0</wp14:pctWidth>
+                </wp14:sizeRelH>
+                <wp14:sizeRelV relativeFrom="margin">
+                  <wp14:pctHeight>0</wp14:pctHeight>
+                </wp14:sizeRelV>
+              </wp:anchor>
+            </w:drawing>
+          </mc:Choice>
+          <mc:Fallback>
+            <w:pict>
+              <v:shape w14:anchorId="0AACFD0D" id="Flecha: a la derecha 101" o:spid="_x0000_s1026" type="#_x0000_t13" style="position:absolute;margin-left:260pt;margin-top:29.25pt;width:21pt;height:12.75pt;rotation:180;z-index:251800576;visibility:visible;mso-wrap-style:square;mso-width-percent:0;mso-height-percent:0;mso-wrap-distance-left:9pt;mso-wrap-distance-top:0;mso-wrap-distance-right:9pt;mso-wrap-distance-bottom:0;mso-position-horizontal:absolute;mso-position-horizontal-relative:margin;mso-position-vertical:absolute;mso-position-vertical-relative:text;mso-width-percent:0;mso-height-percent:0;mso-width-relative:margin;mso-height-relative:margin;v-text-anchor:middle" o:gfxdata="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" adj="11010,4796" fillcolor="#39a900" strokecolor="#007832" strokeweight="1pt">
+                <w10:wrap anchorx="margin"/>
+              </v:shape>
+            </w:pict>
+          </mc:Fallback>
+        </mc:AlternateContent>
+      </w:r>
+      <w:r>
+        <w:rPr>
+          <w:noProof/>
+          <w:sz w:val="24"/>
+          <w:szCs w:val="24"/>
+          <w:lang w:val="es-ES"/>
+        </w:rPr>
+        <mc:AlternateContent>
+          <mc:Choice Requires="wps">
+            <w:drawing>
+              <wp:anchor distT="0" distB="0" distL="114300" distR="114300" simplePos="0" relativeHeight="251796480" behindDoc="0" locked="0" layoutInCell="1" allowOverlap="1" wp14:anchorId="18493D87" wp14:editId="0D4C4651">
+                <wp:simplePos x="0" y="0"/>
+                <wp:positionH relativeFrom="margin">
+                  <wp:posOffset>4387215</wp:posOffset>
+                </wp:positionH>
+                <wp:positionV relativeFrom="paragraph">
+                  <wp:posOffset>329123</wp:posOffset>
+                </wp:positionV>
+                <wp:extent cx="266700" cy="161925"/>
+                <wp:effectExtent l="19050" t="19050" r="19050" b="47625"/>
+                <wp:wrapNone/>
+                <wp:docPr id="99" name="Flecha: a la derecha 99"/>
+                <wp:cNvGraphicFramePr/>
+                <a:graphic xmlns:a="http://schemas.openxmlformats.org/drawingml/2006/main">
+                  <a:graphicData uri="http://schemas.microsoft.com/office/word/2010/wordprocessingShape">
+                    <wps:wsp>
+                      <wps:cNvSpPr/>
+                      <wps:spPr>
+                        <a:xfrm rot="10800000">
+                          <a:off x="0" y="0"/>
+                          <a:ext cx="266700" cy="161925"/>
+                        </a:xfrm>
+                        <a:prstGeom prst="rightArrow">
+                          <a:avLst>
+                            <a:gd name="adj1" fmla="val 55592"/>
+                            <a:gd name="adj2" fmla="val 80751"/>
+                          </a:avLst>
+                        </a:prstGeom>
+                        <a:solidFill>
+                          <a:srgbClr val="39A900"/>
+                        </a:solidFill>
+                        <a:ln w="12700">
+                          <a:solidFill>
+                            <a:srgbClr val="007832"/>
+                          </a:solidFill>
+                        </a:ln>
+                      </wps:spPr>
+                      <wps:style>
+                        <a:lnRef idx="2">
+                          <a:schemeClr val="accent6">
+                            <a:shade val="50000"/>
+                          </a:schemeClr>
+                        </a:lnRef>
+                        <a:fillRef idx="1">
+                          <a:schemeClr val="accent6"/>
+                        </a:fillRef>
+                        <a:effectRef idx="0">
+                          <a:schemeClr val="accent6"/>
+                        </a:effectRef>
+                        <a:fontRef idx="minor">
+                          <a:schemeClr val="lt1"/>
+                        </a:fontRef>
+                      </wps:style>
+                      <wps:bodyPr rot="0" spcFirstLastPara="0" vertOverflow="overflow" horzOverflow="overflow" vert="horz" wrap="square" lIns="91440" tIns="45720" rIns="91440" bIns="45720" numCol="1" spcCol="0" rtlCol="0" fromWordArt="0" anchor="ctr" anchorCtr="0" forceAA="0" compatLnSpc="1">
+                        <a:prstTxWarp prst="textNoShape">
+                          <a:avLst/>
+                        </a:prstTxWarp>
+                        <a:noAutofit/>
+                      </wps:bodyPr>
+                    </wps:wsp>
+                  </a:graphicData>
+                </a:graphic>
+                <wp14:sizeRelH relativeFrom="margin">
+                  <wp14:pctWidth>0</wp14:pctWidth>
+                </wp14:sizeRelH>
+                <wp14:sizeRelV relativeFrom="margin">
+                  <wp14:pctHeight>0</wp14:pctHeight>
+                </wp14:sizeRelV>
+              </wp:anchor>
+            </w:drawing>
+          </mc:Choice>
+          <mc:Fallback>
+            <w:pict>
+              <v:shape w14:anchorId="5DFF8D60" id="Flecha: a la derecha 99" o:spid="_x0000_s1026" type="#_x0000_t13" style="position:absolute;margin-left:345.45pt;margin-top:25.9pt;width:21pt;height:12.75pt;rotation:180;z-index:251796480;visibility:visible;mso-wrap-style:square;mso-width-percent:0;mso-height-percent:0;mso-wrap-distance-left:9pt;mso-wrap-distance-top:0;mso-wrap-distance-right:9pt;mso-wrap-distance-bottom:0;mso-position-horizontal:absolute;mso-position-horizontal-relative:margin;mso-position-vertical:absolute;mso-position-vertical-relative:text;mso-width-percent:0;mso-height-percent:0;mso-width-relative:margin;mso-height-relative:margin;v-text-anchor:middle" o:gfxdata="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" adj="11010,4796" fillcolor="#39a900" strokecolor="#007832" strokeweight="1pt">
+                <w10:wrap anchorx="margin"/>
+              </v:shape>
+            </w:pict>
+          </mc:Fallback>
+        </mc:AlternateContent>
+      </w:r>
+      <w:r>
+        <w:rPr>
+          <w:b/>
+          <w:color w:val="4472C4" w:themeColor="accent1"/>
+          <w:sz w:val="24"/>
+          <w:szCs w:val="24"/>
+          <w:lang w:val="es-ES"/>
+        </w:rPr>
+        <w:t>Nota:</w:t>
+      </w:r>
+      <w:r>
+        <w:rPr>
+          <w:color w:val="4472C4" w:themeColor="accent1"/>
+          <w:sz w:val="24"/>
+          <w:szCs w:val="24"/>
+          <w:lang w:val="es-ES"/>
+        </w:rPr>
+        <w:t xml:space="preserve"> </w:t>
+      </w:r>
+      <w:r>
+        <w:rPr>
+          <w:sz w:val="24"/>
+          <w:szCs w:val="24"/>
+          <w:lang w:val="es-ES"/>
+        </w:rPr>
+        <w:t>una buena práctica es borrar la raíz del link, en este caso “</w:t>
+      </w:r>
+      <w:r>
+        <w:rPr>
+          <w:sz w:val="24"/>
+          <w:szCs w:val="24"/>
+          <w:lang w:val="es-ES"/>
+        </w:rPr>
+        <w:t>https://centroagroturistico.blogspot.com</w:t>
+      </w:r>
+      <w:r>
+        <w:rPr>
+          <w:sz w:val="24"/>
+          <w:szCs w:val="24"/>
+          <w:lang w:val="es-ES"/>
+        </w:rPr>
+        <w:t xml:space="preserve">” </w:t>
+      </w:r>
+    </w:p>
+    <w:p>
+      <w:pPr>
+        <w:rPr>
+          <w:sz w:val="24"/>
+          <w:szCs w:val="24"/>
+          <w:lang w:val="es-ES"/>
+        </w:rPr>
+      </w:pPr>
+      <w:r>
+        <w:rPr>
+          <w:sz w:val="24"/>
+          <w:szCs w:val="24"/>
+          <w:lang w:val="es-ES"/>
+        </w:rPr>
+        <w:t>¿por qué? así el nombre de la página no cambiara si modificas el título de esta en el editor de paginas</w:t>
+      </w:r>
+    </w:p>
+    <w:p>
+      <w:pPr>
+        <w:rPr>
+          <w:sz w:val="24"/>
+          <w:szCs w:val="24"/>
+          <w:lang w:val="es-ES"/>
+        </w:rPr>
+      </w:pPr>
+      <w:r>
+        <w:rPr>
+          <w:noProof/>
+          <w:sz w:val="24"/>
+          <w:szCs w:val="24"/>
+          <w:lang w:val="es-ES"/>
+        </w:rPr>
         <w:drawing>
-          <wp:anchor distT="0" distB="0" distL="114300" distR="114300" simplePos="0" relativeHeight="251769856" behindDoc="0" locked="0" layoutInCell="1" allowOverlap="1" wp14:anchorId="528C0958" wp14:editId="1FBE1CA6">
+          <wp:anchor distT="0" distB="0" distL="114300" distR="114300" simplePos="0" relativeHeight="251788288" behindDoc="0" locked="0" layoutInCell="1" allowOverlap="1" wp14:anchorId="783678F4" wp14:editId="479C0A37">
             <wp:simplePos x="0" y="0"/>
-            <wp:positionH relativeFrom="margin">
-              <wp:align>left</wp:align>
+            <wp:positionH relativeFrom="column">
+              <wp:posOffset>2270125</wp:posOffset>
             </wp:positionH>
             <wp:positionV relativeFrom="paragraph">
-              <wp:posOffset>264795</wp:posOffset>
+              <wp:posOffset>132715</wp:posOffset>
             </wp:positionV>
-            <wp:extent cx="2538730" cy="1504950"/>
+            <wp:extent cx="2289175" cy="1470025"/>
             <wp:effectExtent l="0" t="0" r="0" b="0"/>
             <wp:wrapSquare wrapText="bothSides"/>
-            <wp:docPr id="68" name="Imagen 68"/>
+            <wp:docPr id="95" name="Imagen 95"/>
             <wp:cNvGraphicFramePr>
               <a:graphicFrameLocks xmlns:a="http://schemas.openxmlformats.org/drawingml/2006/main" noChangeAspect="1"/>
             </wp:cNvGraphicFramePr>
@@ -2457,7 +3423,7 @@
                     <pic:cNvPicPr/>
                   </pic:nvPicPr>
                   <pic:blipFill>
-                    <a:blip r:embed="rId12" cstate="print">
+                    <a:blip r:embed="rId17">
                       <a:extLst>
                         <a:ext uri="{28A0092B-C50C-407E-A947-70E740481C1C}">
                           <a14:useLocalDpi xmlns:a14="http://schemas.microsoft.com/office/drawing/2010/main" val="0"/>
@@ -2471,7 +3437,7 @@
                   <pic:spPr>
                     <a:xfrm>
                       <a:off x="0" y="0"/>
-                      <a:ext cx="2538730" cy="1504950"/>
+                      <a:ext cx="2289175" cy="1470025"/>
                     </a:xfrm>
                     <a:prstGeom prst="rect">
                       <a:avLst/>
@@ -2497,16 +3463,490 @@
           <w:lang w:val="es-ES"/>
         </w:rPr>
         <w:drawing>
-          <wp:anchor distT="0" distB="0" distL="114300" distR="114300" simplePos="0" relativeHeight="251768832" behindDoc="0" locked="0" layoutInCell="1" allowOverlap="1" wp14:anchorId="0C99D6E4" wp14:editId="248754FE">
+          <wp:anchor distT="0" distB="0" distL="114300" distR="114300" simplePos="0" relativeHeight="251786240" behindDoc="0" locked="0" layoutInCell="1" allowOverlap="1" wp14:anchorId="14DDA9F1" wp14:editId="07A05140">
+            <wp:simplePos x="0" y="0"/>
+            <wp:positionH relativeFrom="margin">
+              <wp:posOffset>589501</wp:posOffset>
+            </wp:positionH>
+            <wp:positionV relativeFrom="paragraph">
+              <wp:posOffset>134731</wp:posOffset>
+            </wp:positionV>
+            <wp:extent cx="1410335" cy="762635"/>
+            <wp:effectExtent l="0" t="0" r="0" b="0"/>
+            <wp:wrapSquare wrapText="bothSides"/>
+            <wp:docPr id="92" name="Imagen 92"/>
+            <wp:cNvGraphicFramePr>
+              <a:graphicFrameLocks xmlns:a="http://schemas.openxmlformats.org/drawingml/2006/main" noChangeAspect="1"/>
+            </wp:cNvGraphicFramePr>
+            <a:graphic xmlns:a="http://schemas.openxmlformats.org/drawingml/2006/main">
+              <a:graphicData uri="http://schemas.openxmlformats.org/drawingml/2006/picture">
+                <pic:pic xmlns:pic="http://schemas.openxmlformats.org/drawingml/2006/picture">
+                  <pic:nvPicPr>
+                    <pic:cNvPr id="1" name=""/>
+                    <pic:cNvPicPr/>
+                  </pic:nvPicPr>
+                  <pic:blipFill>
+                    <a:blip r:embed="rId18">
+                      <a:extLst>
+                        <a:ext uri="{28A0092B-C50C-407E-A947-70E740481C1C}">
+                          <a14:useLocalDpi xmlns:a14="http://schemas.microsoft.com/office/drawing/2010/main" val="0"/>
+                        </a:ext>
+                      </a:extLst>
+                    </a:blip>
+                    <a:stretch>
+                      <a:fillRect/>
+                    </a:stretch>
+                  </pic:blipFill>
+                  <pic:spPr>
+                    <a:xfrm>
+                      <a:off x="0" y="0"/>
+                      <a:ext cx="1410335" cy="762635"/>
+                    </a:xfrm>
+                    <a:prstGeom prst="rect">
+                      <a:avLst/>
+                    </a:prstGeom>
+                  </pic:spPr>
+                </pic:pic>
+              </a:graphicData>
+            </a:graphic>
+            <wp14:sizeRelH relativeFrom="margin">
+              <wp14:pctWidth>0</wp14:pctWidth>
+            </wp14:sizeRelH>
+            <wp14:sizeRelV relativeFrom="margin">
+              <wp14:pctHeight>0</wp14:pctHeight>
+            </wp14:sizeRelV>
+          </wp:anchor>
+        </w:drawing>
+      </w:r>
+      <w:r>
+        <w:rPr>
+          <w:noProof/>
+          <w:sz w:val="24"/>
+          <w:szCs w:val="24"/>
+          <w:lang w:val="es-ES"/>
+        </w:rPr>
+        <mc:AlternateContent>
+          <mc:Choice Requires="wps">
+            <w:drawing>
+              <wp:anchor distT="0" distB="0" distL="114300" distR="114300" simplePos="0" relativeHeight="251798528" behindDoc="0" locked="0" layoutInCell="1" allowOverlap="1" wp14:anchorId="7F2A881A" wp14:editId="36EE9E25">
+                <wp:simplePos x="0" y="0"/>
+                <wp:positionH relativeFrom="margin">
+                  <wp:posOffset>1186719</wp:posOffset>
+                </wp:positionH>
+                <wp:positionV relativeFrom="paragraph">
+                  <wp:posOffset>1628</wp:posOffset>
+                </wp:positionV>
+                <wp:extent cx="266700" cy="161925"/>
+                <wp:effectExtent l="14287" t="4763" r="33338" b="33337"/>
+                <wp:wrapNone/>
+                <wp:docPr id="100" name="Flecha: a la derecha 100"/>
+                <wp:cNvGraphicFramePr/>
+                <a:graphic xmlns:a="http://schemas.openxmlformats.org/drawingml/2006/main">
+                  <a:graphicData uri="http://schemas.microsoft.com/office/word/2010/wordprocessingShape">
+                    <wps:wsp>
+                      <wps:cNvSpPr/>
+                      <wps:spPr>
+                        <a:xfrm rot="5400000">
+                          <a:off x="0" y="0"/>
+                          <a:ext cx="266700" cy="161925"/>
+                        </a:xfrm>
+                        <a:prstGeom prst="rightArrow">
+                          <a:avLst>
+                            <a:gd name="adj1" fmla="val 55592"/>
+                            <a:gd name="adj2" fmla="val 80751"/>
+                          </a:avLst>
+                        </a:prstGeom>
+                        <a:solidFill>
+                          <a:srgbClr val="39A900"/>
+                        </a:solidFill>
+                        <a:ln w="12700">
+                          <a:solidFill>
+                            <a:srgbClr val="007832"/>
+                          </a:solidFill>
+                        </a:ln>
+                      </wps:spPr>
+                      <wps:style>
+                        <a:lnRef idx="2">
+                          <a:schemeClr val="accent6">
+                            <a:shade val="50000"/>
+                          </a:schemeClr>
+                        </a:lnRef>
+                        <a:fillRef idx="1">
+                          <a:schemeClr val="accent6"/>
+                        </a:fillRef>
+                        <a:effectRef idx="0">
+                          <a:schemeClr val="accent6"/>
+                        </a:effectRef>
+                        <a:fontRef idx="minor">
+                          <a:schemeClr val="lt1"/>
+                        </a:fontRef>
+                      </wps:style>
+                      <wps:bodyPr rot="0" spcFirstLastPara="0" vertOverflow="overflow" horzOverflow="overflow" vert="horz" wrap="square" lIns="91440" tIns="45720" rIns="91440" bIns="45720" numCol="1" spcCol="0" rtlCol="0" fromWordArt="0" anchor="ctr" anchorCtr="0" forceAA="0" compatLnSpc="1">
+                        <a:prstTxWarp prst="textNoShape">
+                          <a:avLst/>
+                        </a:prstTxWarp>
+                        <a:noAutofit/>
+                      </wps:bodyPr>
+                    </wps:wsp>
+                  </a:graphicData>
+                </a:graphic>
+                <wp14:sizeRelH relativeFrom="margin">
+                  <wp14:pctWidth>0</wp14:pctWidth>
+                </wp14:sizeRelH>
+                <wp14:sizeRelV relativeFrom="margin">
+                  <wp14:pctHeight>0</wp14:pctHeight>
+                </wp14:sizeRelV>
+              </wp:anchor>
+            </w:drawing>
+          </mc:Choice>
+          <mc:Fallback>
+            <w:pict>
+              <v:shape w14:anchorId="194DF799" id="Flecha: a la derecha 100" o:spid="_x0000_s1026" type="#_x0000_t13" style="position:absolute;margin-left:93.45pt;margin-top:.15pt;width:21pt;height:12.75pt;rotation:90;z-index:251798528;visibility:visible;mso-wrap-style:square;mso-width-percent:0;mso-height-percent:0;mso-wrap-distance-left:9pt;mso-wrap-distance-top:0;mso-wrap-distance-right:9pt;mso-wrap-distance-bottom:0;mso-position-horizontal:absolute;mso-position-horizontal-relative:margin;mso-position-vertical:absolute;mso-position-vertical-relative:text;mso-width-percent:0;mso-height-percent:0;mso-width-relative:margin;mso-height-relative:margin;v-text-anchor:middle" o:gfxdata="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" adj="11010,4796" fillcolor="#39a900" strokecolor="#007832" strokeweight="1pt">
+                <w10:wrap anchorx="margin"/>
+              </v:shape>
+            </w:pict>
+          </mc:Fallback>
+        </mc:AlternateContent>
+      </w:r>
+    </w:p>
+    <w:p>
+      <w:pPr>
+        <w:rPr>
+          <w:sz w:val="24"/>
+          <w:szCs w:val="24"/>
+          <w:lang w:val="es-ES"/>
+        </w:rPr>
+      </w:pPr>
+    </w:p>
+    <w:p>
+      <w:pPr>
+        <w:rPr>
+          <w:sz w:val="24"/>
+          <w:szCs w:val="24"/>
+          <w:lang w:val="es-ES"/>
+        </w:rPr>
+      </w:pPr>
+    </w:p>
+    <w:p>
+      <w:pPr>
+        <w:rPr>
+          <w:sz w:val="24"/>
+          <w:szCs w:val="24"/>
+          <w:lang w:val="es-ES"/>
+        </w:rPr>
+      </w:pPr>
+      <w:r>
+        <w:rPr>
+          <w:noProof/>
+          <w:sz w:val="24"/>
+          <w:szCs w:val="24"/>
+          <w:lang w:val="es-ES"/>
+        </w:rPr>
+        <mc:AlternateContent>
+          <mc:Choice Requires="wps">
+            <w:drawing>
+              <wp:anchor distT="0" distB="0" distL="114300" distR="114300" simplePos="0" relativeHeight="251808768" behindDoc="0" locked="0" layoutInCell="1" allowOverlap="1" wp14:anchorId="2C12BD0A" wp14:editId="47B56FB1">
+                <wp:simplePos x="0" y="0"/>
+                <wp:positionH relativeFrom="margin">
+                  <wp:posOffset>1952286</wp:posOffset>
+                </wp:positionH>
+                <wp:positionV relativeFrom="paragraph">
+                  <wp:posOffset>45322</wp:posOffset>
+                </wp:positionV>
+                <wp:extent cx="266700" cy="161925"/>
+                <wp:effectExtent l="0" t="19050" r="38100" b="47625"/>
+                <wp:wrapNone/>
+                <wp:docPr id="107" name="Flecha: a la derecha 107"/>
+                <wp:cNvGraphicFramePr/>
+                <a:graphic xmlns:a="http://schemas.openxmlformats.org/drawingml/2006/main">
+                  <a:graphicData uri="http://schemas.microsoft.com/office/word/2010/wordprocessingShape">
+                    <wps:wsp>
+                      <wps:cNvSpPr/>
+                      <wps:spPr>
+                        <a:xfrm>
+                          <a:off x="0" y="0"/>
+                          <a:ext cx="266700" cy="161925"/>
+                        </a:xfrm>
+                        <a:prstGeom prst="rightArrow">
+                          <a:avLst>
+                            <a:gd name="adj1" fmla="val 55592"/>
+                            <a:gd name="adj2" fmla="val 80751"/>
+                          </a:avLst>
+                        </a:prstGeom>
+                        <a:solidFill>
+                          <a:srgbClr val="39A900"/>
+                        </a:solidFill>
+                        <a:ln w="12700">
+                          <a:solidFill>
+                            <a:srgbClr val="007832"/>
+                          </a:solidFill>
+                        </a:ln>
+                      </wps:spPr>
+                      <wps:style>
+                        <a:lnRef idx="2">
+                          <a:schemeClr val="accent6">
+                            <a:shade val="50000"/>
+                          </a:schemeClr>
+                        </a:lnRef>
+                        <a:fillRef idx="1">
+                          <a:schemeClr val="accent6"/>
+                        </a:fillRef>
+                        <a:effectRef idx="0">
+                          <a:schemeClr val="accent6"/>
+                        </a:effectRef>
+                        <a:fontRef idx="minor">
+                          <a:schemeClr val="lt1"/>
+                        </a:fontRef>
+                      </wps:style>
+                      <wps:bodyPr rot="0" spcFirstLastPara="0" vertOverflow="overflow" horzOverflow="overflow" vert="horz" wrap="square" lIns="91440" tIns="45720" rIns="91440" bIns="45720" numCol="1" spcCol="0" rtlCol="0" fromWordArt="0" anchor="ctr" anchorCtr="0" forceAA="0" compatLnSpc="1">
+                        <a:prstTxWarp prst="textNoShape">
+                          <a:avLst/>
+                        </a:prstTxWarp>
+                        <a:noAutofit/>
+                      </wps:bodyPr>
+                    </wps:wsp>
+                  </a:graphicData>
+                </a:graphic>
+                <wp14:sizeRelH relativeFrom="margin">
+                  <wp14:pctWidth>0</wp14:pctWidth>
+                </wp14:sizeRelH>
+                <wp14:sizeRelV relativeFrom="margin">
+                  <wp14:pctHeight>0</wp14:pctHeight>
+                </wp14:sizeRelV>
+              </wp:anchor>
+            </w:drawing>
+          </mc:Choice>
+          <mc:Fallback>
+            <w:pict>
+              <v:shapetype w14:anchorId="4FC7EE93" id="_x0000_t13" coordsize="21600,21600" o:spt="13" adj="16200,5400" path="m@0,l@0@1,0@1,0@2@0@2@0,21600,21600,10800xe">
+                <v:stroke joinstyle="miter"/>
+                <v:formulas>
+                  <v:f eqn="val #0"/>
+                  <v:f eqn="val #1"/>
+                  <v:f eqn="sum height 0 #1"/>
+                  <v:f eqn="sum 10800 0 #1"/>
+                  <v:f eqn="sum width 0 #0"/>
+                  <v:f eqn="prod @4 @3 10800"/>
+                  <v:f eqn="sum width 0 @5"/>
+                </v:formulas>
+                <v:path o:connecttype="custom" o:connectlocs="@0,0;0,10800;@0,21600;21600,10800" o:connectangles="270,180,90,0" textboxrect="0,@1,@6,@2"/>
+                <v:handles>
+                  <v:h position="#0,#1" xrange="0,21600" yrange="0,10800"/>
+                </v:handles>
+              </v:shapetype>
+              <v:shape id="Flecha: a la derecha 107" o:spid="_x0000_s1026" type="#_x0000_t13" style="position:absolute;margin-left:153.7pt;margin-top:3.55pt;width:21pt;height:12.75pt;z-index:251808768;visibility:visible;mso-wrap-style:square;mso-width-percent:0;mso-height-percent:0;mso-wrap-distance-left:9pt;mso-wrap-distance-top:0;mso-wrap-distance-right:9pt;mso-wrap-distance-bottom:0;mso-position-horizontal:absolute;mso-position-horizontal-relative:margin;mso-position-vertical:absolute;mso-position-vertical-relative:text;mso-width-percent:0;mso-height-percent:0;mso-width-relative:margin;mso-height-relative:margin;v-text-anchor:middle" o:gfxdata="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" adj="11010,4796" fillcolor="#39a900" strokecolor="#007832" strokeweight="1pt">
+                <w10:wrap anchorx="margin"/>
+              </v:shape>
+            </w:pict>
+          </mc:Fallback>
+        </mc:AlternateContent>
+      </w:r>
+    </w:p>
+    <w:p>
+      <w:pPr>
+        <w:rPr>
+          <w:sz w:val="24"/>
+          <w:szCs w:val="24"/>
+          <w:lang w:val="es-ES"/>
+        </w:rPr>
+      </w:pPr>
+      <w:r>
+        <w:rPr>
+          <w:noProof/>
+        </w:rPr>
+        <w:t xml:space="preserve"> </w:t>
+      </w:r>
+    </w:p>
+    <w:p>
+      <w:pPr>
+        <w:rPr>
+          <w:sz w:val="24"/>
+          <w:szCs w:val="24"/>
+          <w:lang w:val="es-ES"/>
+        </w:rPr>
+      </w:pPr>
+    </w:p>
+    <w:p>
+      <w:pPr>
+        <w:rPr>
+          <w:sz w:val="24"/>
+          <w:szCs w:val="24"/>
+          <w:lang w:val="es-ES"/>
+        </w:rPr>
+      </w:pPr>
+      <w:r>
+        <w:rPr>
+          <w:b/>
+          <w:sz w:val="24"/>
+          <w:szCs w:val="24"/>
+          <w:lang w:val="es-ES"/>
+        </w:rPr>
+        <w:t>Carpetas</w:t>
+      </w:r>
+      <w:r>
+        <w:rPr>
+          <w:b/>
+          <w:sz w:val="24"/>
+          <w:szCs w:val="24"/>
+          <w:lang w:val="es-ES"/>
+        </w:rPr>
+        <w:t xml:space="preserve"> menú</w:t>
+      </w:r>
+      <w:r>
+        <w:rPr>
+          <w:b/>
+          <w:sz w:val="24"/>
+          <w:szCs w:val="24"/>
+          <w:lang w:val="es-ES"/>
+        </w:rPr>
+        <w:t xml:space="preserve"> principal</w:t>
+      </w:r>
+      <w:r>
+        <w:rPr>
+          <w:b/>
+          <w:sz w:val="24"/>
+          <w:szCs w:val="24"/>
+          <w:lang w:val="es-ES"/>
+        </w:rPr>
+        <w:t>:</w:t>
+      </w:r>
+      <w:r>
+        <w:rPr>
+          <w:sz w:val="24"/>
+          <w:szCs w:val="24"/>
+          <w:lang w:val="es-ES"/>
+        </w:rPr>
+        <w:t xml:space="preserve"> </w:t>
+      </w:r>
+    </w:p>
+    <w:p>
+      <w:pPr>
+        <w:rPr>
+          <w:sz w:val="24"/>
+          <w:szCs w:val="24"/>
+          <w:lang w:val="es-ES"/>
+        </w:rPr>
+      </w:pPr>
+      <w:r>
+        <w:rPr>
+          <w:sz w:val="24"/>
+          <w:szCs w:val="24"/>
+          <w:lang w:val="es-ES"/>
+        </w:rPr>
+        <w:t xml:space="preserve">Para agrupar varias páginas en una carpeta se debe seguir la siguiente formula </w:t>
+      </w:r>
+      <w:r>
+        <w:rPr>
+          <w:b/>
+          <w:sz w:val="24"/>
+          <w:szCs w:val="24"/>
+          <w:lang w:val="es-ES"/>
+        </w:rPr>
+        <w:t>[nombre de la carpeta]</w:t>
+      </w:r>
+      <w:r>
+        <w:rPr>
+          <w:sz w:val="24"/>
+          <w:szCs w:val="24"/>
+          <w:lang w:val="es-ES"/>
+        </w:rPr>
+        <w:t xml:space="preserve"> </w:t>
+      </w:r>
+      <w:r>
+        <w:rPr>
+          <w:b/>
+          <w:sz w:val="24"/>
+          <w:szCs w:val="24"/>
+          <w:lang w:val="es-ES"/>
+        </w:rPr>
+        <w:t>&gt;</w:t>
+      </w:r>
+      <w:r>
+        <w:rPr>
+          <w:sz w:val="24"/>
+          <w:szCs w:val="24"/>
+          <w:lang w:val="es-ES"/>
+        </w:rPr>
+        <w:t xml:space="preserve"> </w:t>
+      </w:r>
+      <w:r>
+        <w:rPr>
+          <w:b/>
+          <w:sz w:val="24"/>
+          <w:szCs w:val="24"/>
+          <w:lang w:val="es-ES"/>
+        </w:rPr>
+        <w:t xml:space="preserve">[nombre de la </w:t>
+      </w:r>
+      <w:r>
+        <w:rPr>
+          <w:b/>
+          <w:sz w:val="24"/>
+          <w:szCs w:val="24"/>
+          <w:lang w:val="es-ES"/>
+        </w:rPr>
+        <w:t>página</w:t>
+      </w:r>
+      <w:r>
+        <w:rPr>
+          <w:b/>
+          <w:sz w:val="24"/>
+          <w:szCs w:val="24"/>
+          <w:lang w:val="es-ES"/>
+        </w:rPr>
+        <w:t>]</w:t>
+      </w:r>
+      <w:r>
+        <w:rPr>
+          <w:b/>
+          <w:sz w:val="24"/>
+          <w:szCs w:val="24"/>
+          <w:lang w:val="es-ES"/>
+        </w:rPr>
+        <w:t xml:space="preserve"> </w:t>
+      </w:r>
+      <w:r>
+        <w:rPr>
+          <w:sz w:val="24"/>
+          <w:szCs w:val="24"/>
+          <w:lang w:val="es-ES"/>
+        </w:rPr>
+        <w:t xml:space="preserve">si tenemos “ejemplo 1” y “ejemplo 2” agregaríamos estos </w:t>
+      </w:r>
+      <w:r>
+        <w:rPr>
+          <w:sz w:val="24"/>
+          <w:szCs w:val="24"/>
+          <w:lang w:val="es-ES"/>
+        </w:rPr>
+        <w:t>nombres:</w:t>
+      </w:r>
+    </w:p>
+    <w:p>
+      <w:pPr>
+        <w:rPr>
+          <w:sz w:val="24"/>
+          <w:szCs w:val="24"/>
+          <w:lang w:val="es-ES"/>
+        </w:rPr>
+      </w:pPr>
+      <w:r>
+        <w:rPr>
+          <w:sz w:val="24"/>
+          <w:szCs w:val="24"/>
+          <w:lang w:val="es-ES"/>
+        </w:rPr>
+        <w:drawing>
+          <wp:anchor distT="0" distB="0" distL="114300" distR="114300" simplePos="0" relativeHeight="251809792" behindDoc="0" locked="0" layoutInCell="1" allowOverlap="1" wp14:anchorId="00E6F17C" wp14:editId="74971BD0">
             <wp:simplePos x="0" y="0"/>
             <wp:positionH relativeFrom="column">
-              <wp:posOffset>-3810</wp:posOffset>
+              <wp:posOffset>2406015</wp:posOffset>
             </wp:positionH>
             <wp:positionV relativeFrom="paragraph">
-              <wp:posOffset>-2540</wp:posOffset>
+              <wp:posOffset>10795</wp:posOffset>
             </wp:positionV>
-            <wp:extent cx="5612130" cy="262890"/>
-            <wp:effectExtent l="0" t="0" r="7620" b="3810"/>
+            <wp:extent cx="3458845" cy="1333500"/>
+            <wp:effectExtent l="0" t="0" r="8255" b="0"/>
             <wp:wrapSquare wrapText="bothSides"/>
             <wp:docPr id="4" name="Imagen 4"/>
             <wp:cNvGraphicFramePr>
@@ -2520,7 +3960,7 @@
                     <pic:cNvPicPr/>
                   </pic:nvPicPr>
                   <pic:blipFill>
-                    <a:blip r:embed="rId13">
+                    <a:blip r:embed="rId19" cstate="print">
                       <a:extLst>
                         <a:ext uri="{28A0092B-C50C-407E-A947-70E740481C1C}">
                           <a14:useLocalDpi xmlns:a14="http://schemas.microsoft.com/office/drawing/2010/main" val="0"/>
@@ -2534,7 +3974,7 @@
                   <pic:spPr>
                     <a:xfrm>
                       <a:off x="0" y="0"/>
-                      <a:ext cx="5612130" cy="262890"/>
+                      <a:ext cx="3458845" cy="1333500"/>
                     </a:xfrm>
                     <a:prstGeom prst="rect">
                       <a:avLst/>
@@ -2543,43 +3983,192 @@
                 </pic:pic>
               </a:graphicData>
             </a:graphic>
+            <wp14:sizeRelH relativeFrom="margin">
+              <wp14:pctWidth>0</wp14:pctWidth>
+            </wp14:sizeRelH>
+            <wp14:sizeRelV relativeFrom="margin">
+              <wp14:pctHeight>0</wp14:pctHeight>
+            </wp14:sizeRelV>
           </wp:anchor>
         </w:drawing>
       </w:r>
-    </w:p>
-    <w:p>
-      <w:pPr>
-        <w:rPr>
-          <w:sz w:val="24"/>
-          <w:szCs w:val="24"/>
-          <w:lang w:val="es-ES"/>
-        </w:rPr>
-      </w:pPr>
-    </w:p>
-    <w:p>
-      <w:pPr>
-        <w:rPr>
-          <w:sz w:val="24"/>
-          <w:szCs w:val="24"/>
-          <w:lang w:val="es-ES"/>
-        </w:rPr>
-      </w:pPr>
-    </w:p>
-    <w:p>
-      <w:pPr>
-        <w:rPr>
-          <w:sz w:val="24"/>
-          <w:szCs w:val="24"/>
-          <w:lang w:val="es-ES"/>
-        </w:rPr>
-      </w:pPr>
-      <w:r>
-        <w:rPr>
-          <w:sz w:val="24"/>
-          <w:szCs w:val="24"/>
-          <w:lang w:val="es-ES"/>
-        </w:rPr>
-        <w:br w:type="page"/>
+      <w:r>
+        <w:rPr>
+          <w:b/>
+          <w:sz w:val="24"/>
+          <w:szCs w:val="24"/>
+          <w:lang w:val="es-ES"/>
+        </w:rPr>
+        <w:t>carpeta de ejemplo &gt; ejemplo 1</w:t>
+      </w:r>
+      <w:r>
+        <w:rPr>
+          <w:sz w:val="24"/>
+          <w:szCs w:val="24"/>
+          <w:lang w:val="es-ES"/>
+        </w:rPr>
+        <w:t xml:space="preserve">  </w:t>
+      </w:r>
+    </w:p>
+    <w:p>
+      <w:pPr>
+        <w:rPr>
+          <w:b/>
+          <w:sz w:val="24"/>
+          <w:szCs w:val="24"/>
+          <w:lang w:val="es-ES"/>
+        </w:rPr>
+      </w:pPr>
+      <w:r>
+        <w:rPr>
+          <w:b/>
+          <w:sz w:val="24"/>
+          <w:szCs w:val="24"/>
+          <w:lang w:val="es-ES"/>
+        </w:rPr>
+        <w:t>carpeta de ejemplo &gt; ejemplo 2</w:t>
+      </w:r>
+    </w:p>
+    <w:p>
+      <w:pPr>
+        <w:rPr>
+          <w:sz w:val="24"/>
+          <w:szCs w:val="24"/>
+          <w:lang w:val="es-ES"/>
+        </w:rPr>
+      </w:pPr>
+      <w:r>
+        <w:rPr>
+          <w:noProof/>
+          <w:sz w:val="24"/>
+          <w:szCs w:val="24"/>
+          <w:lang w:val="es-ES"/>
+        </w:rPr>
+        <mc:AlternateContent>
+          <mc:Choice Requires="wps">
+            <w:drawing>
+              <wp:anchor distT="0" distB="0" distL="114300" distR="114300" simplePos="0" relativeHeight="251811840" behindDoc="0" locked="0" layoutInCell="1" allowOverlap="1" wp14:anchorId="5B64CB0F" wp14:editId="11C30261">
+                <wp:simplePos x="0" y="0"/>
+                <wp:positionH relativeFrom="margin">
+                  <wp:posOffset>2177415</wp:posOffset>
+                </wp:positionH>
+                <wp:positionV relativeFrom="paragraph">
+                  <wp:posOffset>215900</wp:posOffset>
+                </wp:positionV>
+                <wp:extent cx="266700" cy="161925"/>
+                <wp:effectExtent l="0" t="19050" r="38100" b="47625"/>
+                <wp:wrapNone/>
+                <wp:docPr id="71" name="Flecha: a la derecha 71"/>
+                <wp:cNvGraphicFramePr/>
+                <a:graphic xmlns:a="http://schemas.openxmlformats.org/drawingml/2006/main">
+                  <a:graphicData uri="http://schemas.microsoft.com/office/word/2010/wordprocessingShape">
+                    <wps:wsp>
+                      <wps:cNvSpPr/>
+                      <wps:spPr>
+                        <a:xfrm>
+                          <a:off x="0" y="0"/>
+                          <a:ext cx="266700" cy="161925"/>
+                        </a:xfrm>
+                        <a:prstGeom prst="rightArrow">
+                          <a:avLst>
+                            <a:gd name="adj1" fmla="val 55592"/>
+                            <a:gd name="adj2" fmla="val 80751"/>
+                          </a:avLst>
+                        </a:prstGeom>
+                        <a:solidFill>
+                          <a:srgbClr val="39A900"/>
+                        </a:solidFill>
+                        <a:ln w="12700">
+                          <a:solidFill>
+                            <a:srgbClr val="007832"/>
+                          </a:solidFill>
+                        </a:ln>
+                      </wps:spPr>
+                      <wps:style>
+                        <a:lnRef idx="2">
+                          <a:schemeClr val="accent6">
+                            <a:shade val="50000"/>
+                          </a:schemeClr>
+                        </a:lnRef>
+                        <a:fillRef idx="1">
+                          <a:schemeClr val="accent6"/>
+                        </a:fillRef>
+                        <a:effectRef idx="0">
+                          <a:schemeClr val="accent6"/>
+                        </a:effectRef>
+                        <a:fontRef idx="minor">
+                          <a:schemeClr val="lt1"/>
+                        </a:fontRef>
+                      </wps:style>
+                      <wps:bodyPr rot="0" spcFirstLastPara="0" vertOverflow="overflow" horzOverflow="overflow" vert="horz" wrap="square" lIns="91440" tIns="45720" rIns="91440" bIns="45720" numCol="1" spcCol="0" rtlCol="0" fromWordArt="0" anchor="ctr" anchorCtr="0" forceAA="0" compatLnSpc="1">
+                        <a:prstTxWarp prst="textNoShape">
+                          <a:avLst/>
+                        </a:prstTxWarp>
+                        <a:noAutofit/>
+                      </wps:bodyPr>
+                    </wps:wsp>
+                  </a:graphicData>
+                </a:graphic>
+                <wp14:sizeRelH relativeFrom="margin">
+                  <wp14:pctWidth>0</wp14:pctWidth>
+                </wp14:sizeRelH>
+                <wp14:sizeRelV relativeFrom="margin">
+                  <wp14:pctHeight>0</wp14:pctHeight>
+                </wp14:sizeRelV>
+              </wp:anchor>
+            </w:drawing>
+          </mc:Choice>
+          <mc:Fallback>
+            <w:pict>
+              <v:shape w14:anchorId="1283F665" id="Flecha: a la derecha 71" o:spid="_x0000_s1026" type="#_x0000_t13" style="position:absolute;margin-left:171.45pt;margin-top:17pt;width:21pt;height:12.75pt;z-index:251811840;visibility:visible;mso-wrap-style:square;mso-width-percent:0;mso-height-percent:0;mso-wrap-distance-left:9pt;mso-wrap-distance-top:0;mso-wrap-distance-right:9pt;mso-wrap-distance-bottom:0;mso-position-horizontal:absolute;mso-position-horizontal-relative:margin;mso-position-vertical:absolute;mso-position-vertical-relative:text;mso-width-percent:0;mso-height-percent:0;mso-width-relative:margin;mso-height-relative:margin;v-text-anchor:middle" o:gfxdata="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" adj="11010,4796" fillcolor="#39a900" strokecolor="#007832" strokeweight="1pt">
+                <w10:wrap anchorx="margin"/>
+              </v:shape>
+            </w:pict>
+          </mc:Fallback>
+        </mc:AlternateContent>
+      </w:r>
+      <w:r>
+        <w:rPr>
+          <w:noProof/>
+          <w:sz w:val="24"/>
+          <w:szCs w:val="24"/>
+          <w:lang w:val="es-ES"/>
+        </w:rPr>
+        <w:drawing>
+          <wp:inline distT="0" distB="0" distL="0" distR="0" wp14:anchorId="0FA5827B" wp14:editId="70C7533E">
+            <wp:extent cx="2212543" cy="802590"/>
+            <wp:effectExtent l="0" t="0" r="0" b="0"/>
+            <wp:docPr id="109" name="Imagen 109"/>
+            <wp:cNvGraphicFramePr>
+              <a:graphicFrameLocks xmlns:a="http://schemas.openxmlformats.org/drawingml/2006/main" noChangeAspect="1"/>
+            </wp:cNvGraphicFramePr>
+            <a:graphic xmlns:a="http://schemas.openxmlformats.org/drawingml/2006/main">
+              <a:graphicData uri="http://schemas.openxmlformats.org/drawingml/2006/picture">
+                <pic:pic xmlns:pic="http://schemas.openxmlformats.org/drawingml/2006/picture">
+                  <pic:nvPicPr>
+                    <pic:cNvPr id="1" name=""/>
+                    <pic:cNvPicPr/>
+                  </pic:nvPicPr>
+                  <pic:blipFill>
+                    <a:blip r:embed="rId20"/>
+                    <a:stretch>
+                      <a:fillRect/>
+                    </a:stretch>
+                  </pic:blipFill>
+                  <pic:spPr>
+                    <a:xfrm>
+                      <a:off x="0" y="0"/>
+                      <a:ext cx="2234806" cy="810666"/>
+                    </a:xfrm>
+                    <a:prstGeom prst="rect">
+                      <a:avLst/>
+                    </a:prstGeom>
+                  </pic:spPr>
+                </pic:pic>
+              </a:graphicData>
+            </a:graphic>
+          </wp:inline>
+        </w:drawing>
       </w:r>
     </w:p>
     <w:p>
@@ -2639,7 +4228,7 @@
                     <pic:cNvPicPr/>
                   </pic:nvPicPr>
                   <pic:blipFill>
-                    <a:blip r:embed="rId14"/>
+                    <a:blip r:embed="rId21"/>
                     <a:stretch>
                       <a:fillRect/>
                     </a:stretch>
@@ -2694,7 +4283,7 @@
                     <pic:cNvPicPr/>
                   </pic:nvPicPr>
                   <pic:blipFill>
-                    <a:blip r:embed="rId15"/>
+                    <a:blip r:embed="rId22"/>
                     <a:stretch>
                       <a:fillRect/>
                     </a:stretch>
@@ -2739,7 +4328,7 @@
                     <pic:cNvPicPr/>
                   </pic:nvPicPr>
                   <pic:blipFill>
-                    <a:blip r:embed="rId16"/>
+                    <a:blip r:embed="rId23"/>
                     <a:stretch>
                       <a:fillRect/>
                     </a:stretch>
@@ -2784,7 +4373,7 @@
                     <pic:cNvPicPr/>
                   </pic:nvPicPr>
                   <pic:blipFill>
-                    <a:blip r:embed="rId17"/>
+                    <a:blip r:embed="rId24"/>
                     <a:stretch>
                       <a:fillRect/>
                     </a:stretch>
@@ -2914,7 +4503,7 @@
                     <pic:cNvPicPr/>
                   </pic:nvPicPr>
                   <pic:blipFill>
-                    <a:blip r:embed="rId18" cstate="print">
+                    <a:blip r:embed="rId25" cstate="print">
                       <a:extLst>
                         <a:ext uri="{28A0092B-C50C-407E-A947-70E740481C1C}">
                           <a14:useLocalDpi xmlns:a14="http://schemas.microsoft.com/office/drawing/2010/main" val="0"/>
@@ -3070,7 +4659,7 @@
                     <pic:cNvPicPr/>
                   </pic:nvPicPr>
                   <pic:blipFill>
-                    <a:blip r:embed="rId19" cstate="print">
+                    <a:blip r:embed="rId26" cstate="print">
                       <a:extLst>
                         <a:ext uri="{28A0092B-C50C-407E-A947-70E740481C1C}">
                           <a14:useLocalDpi xmlns:a14="http://schemas.microsoft.com/office/drawing/2010/main" val="0"/>
@@ -3133,7 +4722,7 @@
                     <pic:cNvPicPr/>
                   </pic:nvPicPr>
                   <pic:blipFill>
-                    <a:blip r:embed="rId20" cstate="print">
+                    <a:blip r:embed="rId27" cstate="print">
                       <a:extLst>
                         <a:ext uri="{28A0092B-C50C-407E-A947-70E740481C1C}">
                           <a14:useLocalDpi xmlns:a14="http://schemas.microsoft.com/office/drawing/2010/main" val="0"/>
@@ -3382,7 +4971,7 @@
           </mc:Choice>
           <mc:Fallback>
             <w:pict>
-              <v:shape w14:anchorId="24217E61" id="Flecha: a la derecha 7" o:spid="_x0000_s1026" type="#_x0000_t13" style="position:absolute;margin-left:205.55pt;margin-top:23.2pt;width:21pt;height:12.75pt;z-index:251737088;visibility:visible;mso-wrap-style:square;mso-width-percent:0;mso-height-percent:0;mso-wrap-distance-left:9pt;mso-wrap-distance-top:0;mso-wrap-distance-right:9pt;mso-wrap-distance-bottom:0;mso-position-horizontal:absolute;mso-position-horizontal-relative:margin;mso-position-vertical:absolute;mso-position-vertical-relative:text;mso-width-percent:0;mso-height-percent:0;mso-width-relative:margin;mso-height-relative:margin;v-text-anchor:middle" o:gfxdata="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" adj="11010,4796" fillcolor="#39a900" strokecolor="#007832" strokeweight="1pt">
+              <v:shape w14:anchorId="58BC44CD" id="Flecha: a la derecha 7" o:spid="_x0000_s1026" type="#_x0000_t13" style="position:absolute;margin-left:205.55pt;margin-top:23.2pt;width:21pt;height:12.75pt;z-index:251737088;visibility:visible;mso-wrap-style:square;mso-width-percent:0;mso-height-percent:0;mso-wrap-distance-left:9pt;mso-wrap-distance-top:0;mso-wrap-distance-right:9pt;mso-wrap-distance-bottom:0;mso-position-horizontal:absolute;mso-position-horizontal-relative:margin;mso-position-vertical:absolute;mso-position-vertical-relative:text;mso-width-percent:0;mso-height-percent:0;mso-width-relative:margin;mso-height-relative:margin;v-text-anchor:middle" o:gfxdata="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" adj="11010,4796" fillcolor="#39a900" strokecolor="#007832" strokeweight="1pt">
                 <w10:wrap anchorx="margin"/>
               </v:shape>
             </w:pict>
@@ -3451,7 +5040,7 @@
                     <pic:cNvPicPr/>
                   </pic:nvPicPr>
                   <pic:blipFill>
-                    <a:blip r:embed="rId21" cstate="print">
+                    <a:blip r:embed="rId28" cstate="print">
                       <a:extLst>
                         <a:ext uri="{28A0092B-C50C-407E-A947-70E740481C1C}">
                           <a14:useLocalDpi xmlns:a14="http://schemas.microsoft.com/office/drawing/2010/main" val="0"/>
@@ -3637,7 +5226,7 @@
                     <pic:cNvPicPr/>
                   </pic:nvPicPr>
                   <pic:blipFill>
-                    <a:blip r:embed="rId22" cstate="print">
+                    <a:blip r:embed="rId29" cstate="print">
                       <a:extLst>
                         <a:ext uri="{28A0092B-C50C-407E-A947-70E740481C1C}">
                           <a14:useLocalDpi xmlns:a14="http://schemas.microsoft.com/office/drawing/2010/main" val="0"/>
@@ -3762,7 +5351,7 @@
           </mc:Choice>
           <mc:Fallback>
             <w:pict>
-              <v:shape w14:anchorId="67F23327" id="Flecha: a la derecha 60" o:spid="_x0000_s1026" type="#_x0000_t13" style="position:absolute;margin-left:208.95pt;margin-top:17pt;width:21pt;height:12.75pt;z-index:251744256;visibility:visible;mso-wrap-style:square;mso-width-percent:0;mso-height-percent:0;mso-wrap-distance-left:9pt;mso-wrap-distance-top:0;mso-wrap-distance-right:9pt;mso-wrap-distance-bottom:0;mso-position-horizontal:absolute;mso-position-horizontal-relative:margin;mso-position-vertical:absolute;mso-position-vertical-relative:text;mso-width-percent:0;mso-height-percent:0;mso-width-relative:margin;mso-height-relative:margin;v-text-anchor:middle" o:gfxdata="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" adj="11010,4796" fillcolor="#39a900" strokecolor="#007832" strokeweight="1pt">
+              <v:shape w14:anchorId="73D814B9" id="Flecha: a la derecha 60" o:spid="_x0000_s1026" type="#_x0000_t13" style="position:absolute;margin-left:208.95pt;margin-top:17pt;width:21pt;height:12.75pt;z-index:251744256;visibility:visible;mso-wrap-style:square;mso-width-percent:0;mso-height-percent:0;mso-wrap-distance-left:9pt;mso-wrap-distance-top:0;mso-wrap-distance-right:9pt;mso-wrap-distance-bottom:0;mso-position-horizontal:absolute;mso-position-horizontal-relative:margin;mso-position-vertical:absolute;mso-position-vertical-relative:text;mso-width-percent:0;mso-height-percent:0;mso-width-relative:margin;mso-height-relative:margin;v-text-anchor:middle" o:gfxdata="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" adj="11010,4796" fillcolor="#39a900" strokecolor="#007832" strokeweight="1pt">
                 <w10:wrap anchorx="margin"/>
               </v:shape>
             </w:pict>
@@ -3869,7 +5458,7 @@
                     <pic:cNvPicPr/>
                   </pic:nvPicPr>
                   <pic:blipFill>
-                    <a:blip r:embed="rId23" cstate="print">
+                    <a:blip r:embed="rId30" cstate="print">
                       <a:extLst>
                         <a:ext uri="{28A0092B-C50C-407E-A947-70E740481C1C}">
                           <a14:useLocalDpi xmlns:a14="http://schemas.microsoft.com/office/drawing/2010/main" val="0"/>
@@ -4043,7 +5632,7 @@
           </mc:Choice>
           <mc:Fallback>
             <w:pict>
-              <v:shapetype w14:anchorId="4F6CD2A5" id="_x0000_t32" coordsize="21600,21600" o:spt="32" o:oned="t" path="m,l21600,21600e" filled="f">
+              <v:shapetype w14:anchorId="745283C6" id="_x0000_t32" coordsize="21600,21600" o:spt="32" o:oned="t" path="m,l21600,21600e" filled="f">
                 <v:path arrowok="t" fillok="f" o:connecttype="none"/>
                 <o:lock v:ext="edit" shapetype="t"/>
               </v:shapetype>
@@ -4137,7 +5726,7 @@
           </mc:Choice>
           <mc:Fallback>
             <w:pict>
-              <v:shape w14:anchorId="028B1BBE" id="Flecha: a la derecha 19" o:spid="_x0000_s1026" type="#_x0000_t13" style="position:absolute;margin-left:213.45pt;margin-top:41.9pt;width:21pt;height:12.75pt;z-index:251667456;visibility:visible;mso-wrap-style:square;mso-width-percent:0;mso-height-percent:0;mso-wrap-distance-left:9pt;mso-wrap-distance-top:0;mso-wrap-distance-right:9pt;mso-wrap-distance-bottom:0;mso-position-horizontal:absolute;mso-position-horizontal-relative:margin;mso-position-vertical:absolute;mso-position-vertical-relative:text;mso-width-percent:0;mso-height-percent:0;mso-width-relative:margin;mso-height-relative:margin;v-text-anchor:middle" o:gfxdata="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" adj="11010,4796" fillcolor="#39a900" strokecolor="#007832" strokeweight="1pt">
+              <v:shape w14:anchorId="7D721057" id="Flecha: a la derecha 19" o:spid="_x0000_s1026" type="#_x0000_t13" style="position:absolute;margin-left:213.45pt;margin-top:41.9pt;width:21pt;height:12.75pt;z-index:251667456;visibility:visible;mso-wrap-style:square;mso-width-percent:0;mso-height-percent:0;mso-wrap-distance-left:9pt;mso-wrap-distance-top:0;mso-wrap-distance-right:9pt;mso-wrap-distance-bottom:0;mso-position-horizontal:absolute;mso-position-horizontal-relative:margin;mso-position-vertical:absolute;mso-position-vertical-relative:text;mso-width-percent:0;mso-height-percent:0;mso-width-relative:margin;mso-height-relative:margin;v-text-anchor:middle" o:gfxdata="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" adj="11010,4796" fillcolor="#39a900" strokecolor="#007832" strokeweight="1pt">
                 <w10:wrap anchorx="margin"/>
               </v:shape>
             </w:pict>
@@ -4174,7 +5763,7 @@
                     <pic:cNvPicPr/>
                   </pic:nvPicPr>
                   <pic:blipFill>
-                    <a:blip r:embed="rId24">
+                    <a:blip r:embed="rId31">
                       <a:extLst>
                         <a:ext uri="{28A0092B-C50C-407E-A947-70E740481C1C}">
                           <a14:useLocalDpi xmlns:a14="http://schemas.microsoft.com/office/drawing/2010/main" val="0"/>
@@ -4232,7 +5821,7 @@
                     <pic:cNvPicPr/>
                   </pic:nvPicPr>
                   <pic:blipFill>
-                    <a:blip r:embed="rId25">
+                    <a:blip r:embed="rId32">
                       <a:extLst>
                         <a:ext uri="{28A0092B-C50C-407E-A947-70E740481C1C}">
                           <a14:useLocalDpi xmlns:a14="http://schemas.microsoft.com/office/drawing/2010/main" val="0"/>
@@ -4356,7 +5945,7 @@
           </mc:Choice>
           <mc:Fallback>
             <w:pict>
-              <v:oval w14:anchorId="4DED8EBD" id="Elipse 15" o:spid="_x0000_s1026" style="position:absolute;margin-left:2.1pt;margin-top:7.1pt;width:16.3pt;height:40.7pt;z-index:251663360;visibility:visible;mso-wrap-style:square;mso-wrap-distance-left:9pt;mso-wrap-distance-top:0;mso-wrap-distance-right:9pt;mso-wrap-distance-bottom:0;mso-position-horizontal:absolute;mso-position-horizontal-relative:text;mso-position-vertical:absolute;mso-position-vertical-relative:text;v-text-anchor:middle" o:gfxdata="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" filled="f" strokecolor="#39a900" strokeweight="1.5pt">
+              <v:oval w14:anchorId="13B3EAAD" id="Elipse 15" o:spid="_x0000_s1026" style="position:absolute;margin-left:2.1pt;margin-top:7.1pt;width:16.3pt;height:40.7pt;z-index:251663360;visibility:visible;mso-wrap-style:square;mso-wrap-distance-left:9pt;mso-wrap-distance-top:0;mso-wrap-distance-right:9pt;mso-wrap-distance-bottom:0;mso-position-horizontal:absolute;mso-position-horizontal-relative:text;mso-position-vertical:absolute;mso-position-vertical-relative:text;v-text-anchor:middle" o:gfxdata="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" filled="f" strokecolor="#39a900" strokeweight="1.5pt">
                 <v:stroke joinstyle="miter"/>
               </v:oval>
             </w:pict>
@@ -4540,7 +6129,7 @@
                     <pic:cNvPicPr/>
                   </pic:nvPicPr>
                   <pic:blipFill>
-                    <a:blip r:embed="rId26" cstate="print">
+                    <a:blip r:embed="rId33" cstate="print">
                       <a:extLst>
                         <a:ext uri="{28A0092B-C50C-407E-A947-70E740481C1C}">
                           <a14:useLocalDpi xmlns:a14="http://schemas.microsoft.com/office/drawing/2010/main" val="0"/>
@@ -4603,7 +6192,7 @@
                     <pic:cNvPicPr/>
                   </pic:nvPicPr>
                   <pic:blipFill>
-                    <a:blip r:embed="rId27" cstate="print">
+                    <a:blip r:embed="rId34" cstate="print">
                       <a:extLst>
                         <a:ext uri="{28A0092B-C50C-407E-A947-70E740481C1C}">
                           <a14:useLocalDpi xmlns:a14="http://schemas.microsoft.com/office/drawing/2010/main" val="0"/>
@@ -4667,7 +6256,7 @@
                     <pic:cNvPicPr/>
                   </pic:nvPicPr>
                   <pic:blipFill>
-                    <a:blip r:embed="rId28" cstate="print">
+                    <a:blip r:embed="rId35" cstate="print">
                       <a:extLst>
                         <a:ext uri="{28A0092B-C50C-407E-A947-70E740481C1C}">
                           <a14:useLocalDpi xmlns:a14="http://schemas.microsoft.com/office/drawing/2010/main" val="0"/>
@@ -4862,7 +6451,7 @@
                     <pic:cNvPicPr/>
                   </pic:nvPicPr>
                   <pic:blipFill>
-                    <a:blip r:embed="rId29">
+                    <a:blip r:embed="rId36">
                       <a:extLst>
                         <a:ext uri="{28A0092B-C50C-407E-A947-70E740481C1C}">
                           <a14:useLocalDpi xmlns:a14="http://schemas.microsoft.com/office/drawing/2010/main" val="0"/>
@@ -4986,7 +6575,7 @@
           </mc:Choice>
           <mc:Fallback>
             <w:pict>
-              <v:shape w14:anchorId="4785F210" id="Flecha: a la derecha 31" o:spid="_x0000_s1026" type="#_x0000_t13" style="position:absolute;margin-left:86.55pt;margin-top:7.5pt;width:21pt;height:12.75pt;z-index:251683840;visibility:visible;mso-wrap-style:square;mso-width-percent:0;mso-height-percent:0;mso-wrap-distance-left:9pt;mso-wrap-distance-top:0;mso-wrap-distance-right:9pt;mso-wrap-distance-bottom:0;mso-position-horizontal:absolute;mso-position-horizontal-relative:margin;mso-position-vertical:absolute;mso-position-vertical-relative:text;mso-width-percent:0;mso-height-percent:0;mso-width-relative:margin;mso-height-relative:margin;v-text-anchor:middle" o:gfxdata="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" adj="11010,4796" fillcolor="#39a900" strokecolor="#007832" strokeweight="1pt">
+              <v:shape w14:anchorId="5D375127" id="Flecha: a la derecha 31" o:spid="_x0000_s1026" type="#_x0000_t13" style="position:absolute;margin-left:86.55pt;margin-top:7.5pt;width:21pt;height:12.75pt;z-index:251683840;visibility:visible;mso-wrap-style:square;mso-width-percent:0;mso-height-percent:0;mso-wrap-distance-left:9pt;mso-wrap-distance-top:0;mso-wrap-distance-right:9pt;mso-wrap-distance-bottom:0;mso-position-horizontal:absolute;mso-position-horizontal-relative:margin;mso-position-vertical:absolute;mso-position-vertical-relative:text;mso-width-percent:0;mso-height-percent:0;mso-width-relative:margin;mso-height-relative:margin;v-text-anchor:middle" o:gfxdata="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" adj="11010,4796" fillcolor="#39a900" strokecolor="#007832" strokeweight="1pt">
                 <w10:wrap anchorx="margin"/>
               </v:shape>
             </w:pict>
@@ -5076,7 +6665,7 @@
           </mc:Choice>
           <mc:Fallback>
             <w:pict>
-              <v:shape w14:anchorId="0A4577F9" id="Flecha: a la derecha 38" o:spid="_x0000_s1026" type="#_x0000_t13" style="position:absolute;margin-left:331.4pt;margin-top:16.7pt;width:21pt;height:12.75pt;z-index:251695104;visibility:visible;mso-wrap-style:square;mso-width-percent:0;mso-height-percent:0;mso-wrap-distance-left:9pt;mso-wrap-distance-top:0;mso-wrap-distance-right:9pt;mso-wrap-distance-bottom:0;mso-position-horizontal:absolute;mso-position-horizontal-relative:margin;mso-position-vertical:absolute;mso-position-vertical-relative:text;mso-width-percent:0;mso-height-percent:0;mso-width-relative:margin;mso-height-relative:margin;v-text-anchor:middle" o:gfxdata="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" adj="11010,4796" fillcolor="#39a900" strokecolor="#007832" strokeweight="1pt">
+              <v:shape w14:anchorId="2906A79B" id="Flecha: a la derecha 38" o:spid="_x0000_s1026" type="#_x0000_t13" style="position:absolute;margin-left:331.4pt;margin-top:16.7pt;width:21pt;height:12.75pt;z-index:251695104;visibility:visible;mso-wrap-style:square;mso-width-percent:0;mso-height-percent:0;mso-wrap-distance-left:9pt;mso-wrap-distance-top:0;mso-wrap-distance-right:9pt;mso-wrap-distance-bottom:0;mso-position-horizontal:absolute;mso-position-horizontal-relative:margin;mso-position-vertical:absolute;mso-position-vertical-relative:text;mso-width-percent:0;mso-height-percent:0;mso-width-relative:margin;mso-height-relative:margin;v-text-anchor:middle" o:gfxdata="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" adj="11010,4796" fillcolor="#39a900" strokecolor="#007832" strokeweight="1pt">
                 <w10:wrap anchorx="margin"/>
               </v:shape>
             </w:pict>
@@ -5171,7 +6760,7 @@
           </mc:Choice>
           <mc:Fallback>
             <w:pict>
-              <v:oval w14:anchorId="6C205410" id="Elipse 35" o:spid="_x0000_s1026" style="position:absolute;margin-left:264.45pt;margin-top:7.4pt;width:12.75pt;height:36.15pt;z-index:251688960;visibility:visible;mso-wrap-style:square;mso-width-percent:0;mso-height-percent:0;mso-wrap-distance-left:9pt;mso-wrap-distance-top:0;mso-wrap-distance-right:9pt;mso-wrap-distance-bottom:0;mso-position-horizontal:absolute;mso-position-horizontal-relative:text;mso-position-vertical:absolute;mso-position-vertical-relative:text;mso-width-percent:0;mso-height-percent:0;mso-width-relative:margin;mso-height-relative:margin;v-text-anchor:middle" o:gfxdata="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" filled="f" strokecolor="#39a900" strokeweight="1.5pt">
+              <v:oval w14:anchorId="0D3A35E6" id="Elipse 35" o:spid="_x0000_s1026" style="position:absolute;margin-left:264.45pt;margin-top:7.4pt;width:12.75pt;height:36.15pt;z-index:251688960;visibility:visible;mso-wrap-style:square;mso-width-percent:0;mso-height-percent:0;mso-wrap-distance-left:9pt;mso-wrap-distance-top:0;mso-wrap-distance-right:9pt;mso-wrap-distance-bottom:0;mso-position-horizontal:absolute;mso-position-horizontal-relative:text;mso-position-vertical:absolute;mso-position-vertical-relative:text;mso-width-percent:0;mso-height-percent:0;mso-width-relative:margin;mso-height-relative:margin;v-text-anchor:middle" o:gfxdata="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" filled="f" strokecolor="#39a900" strokeweight="1.5pt">
                 <v:stroke joinstyle="miter"/>
               </v:oval>
             </w:pict>
@@ -5516,7 +7105,7 @@
           </mc:Choice>
           <mc:Fallback>
             <w:pict>
-              <v:shape w14:anchorId="417B1402" id="Conector recto de flecha 36" o:spid="_x0000_s1026" type="#_x0000_t32" style="position:absolute;margin-left:278pt;margin-top:19.8pt;width:14.05pt;height:10.3pt;flip:x y;z-index:251691008;visibility:visible;mso-wrap-style:square;mso-width-percent:0;mso-height-percent:0;mso-wrap-distance-left:9pt;mso-wrap-distance-top:0;mso-wrap-distance-right:9pt;mso-wrap-distance-bottom:0;mso-position-horizontal:absolute;mso-position-horizontal-relative:text;mso-position-vertical:absolute;mso-position-vertical-relative:text;mso-width-percent:0;mso-height-percent:0;mso-width-relative:margin;mso-height-relative:margin" o:gfxdata="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" strokecolor="#39a900" strokeweight="2.25pt">
+              <v:shape w14:anchorId="5443CB4A" id="Conector recto de flecha 36" o:spid="_x0000_s1026" type="#_x0000_t32" style="position:absolute;margin-left:278pt;margin-top:19.8pt;width:14.05pt;height:10.3pt;flip:x y;z-index:251691008;visibility:visible;mso-wrap-style:square;mso-width-percent:0;mso-height-percent:0;mso-wrap-distance-left:9pt;mso-wrap-distance-top:0;mso-wrap-distance-right:9pt;mso-wrap-distance-bottom:0;mso-position-horizontal:absolute;mso-position-horizontal-relative:text;mso-position-vertical:absolute;mso-position-vertical-relative:text;mso-width-percent:0;mso-height-percent:0;mso-width-relative:margin;mso-height-relative:margin" o:gfxdata="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" strokecolor="#39a900" strokeweight="2.25pt">
                 <v:stroke endarrow="block" joinstyle="miter"/>
               </v:shape>
             </w:pict>
@@ -5668,7 +7257,7 @@
                     <pic:cNvPicPr/>
                   </pic:nvPicPr>
                   <pic:blipFill>
-                    <a:blip r:embed="rId30" cstate="print">
+                    <a:blip r:embed="rId37" cstate="print">
                       <a:extLst>
                         <a:ext uri="{28A0092B-C50C-407E-A947-70E740481C1C}">
                           <a14:useLocalDpi xmlns:a14="http://schemas.microsoft.com/office/drawing/2010/main" val="0"/>
@@ -5731,7 +7320,7 @@
                     <pic:cNvPicPr/>
                   </pic:nvPicPr>
                   <pic:blipFill>
-                    <a:blip r:embed="rId31" cstate="print">
+                    <a:blip r:embed="rId38" cstate="print">
                       <a:extLst>
                         <a:ext uri="{28A0092B-C50C-407E-A947-70E740481C1C}">
                           <a14:useLocalDpi xmlns:a14="http://schemas.microsoft.com/office/drawing/2010/main" val="0"/>
@@ -5794,7 +7383,7 @@
                     <pic:cNvPicPr/>
                   </pic:nvPicPr>
                   <pic:blipFill>
-                    <a:blip r:embed="rId32">
+                    <a:blip r:embed="rId39">
                       <a:extLst>
                         <a:ext uri="{28A0092B-C50C-407E-A947-70E740481C1C}">
                           <a14:useLocalDpi xmlns:a14="http://schemas.microsoft.com/office/drawing/2010/main" val="0"/>
@@ -5927,7 +7516,7 @@
           </mc:Choice>
           <mc:Fallback>
             <w:pict>
-              <v:shape w14:anchorId="56E220A3" id="Flecha: a la derecha 47" o:spid="_x0000_s1026" type="#_x0000_t13" style="position:absolute;margin-left:105.4pt;margin-top:2.25pt;width:42.75pt;height:21.75pt;z-index:251714560;visibility:visible;mso-wrap-style:square;mso-width-percent:0;mso-height-percent:0;mso-wrap-distance-left:9pt;mso-wrap-distance-top:0;mso-wrap-distance-right:9pt;mso-wrap-distance-bottom:0;mso-position-horizontal:absolute;mso-position-horizontal-relative:margin;mso-position-vertical:absolute;mso-position-vertical-relative:text;mso-width-percent:0;mso-height-percent:0;mso-width-relative:margin;mso-height-relative:margin;v-text-anchor:middle" o:gfxdata="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" adj="12726,4796" fillcolor="#39a900" strokecolor="#007832" strokeweight="1pt">
+              <v:shape w14:anchorId="094CA377" id="Flecha: a la derecha 47" o:spid="_x0000_s1026" type="#_x0000_t13" style="position:absolute;margin-left:105.4pt;margin-top:2.25pt;width:42.75pt;height:21.75pt;z-index:251714560;visibility:visible;mso-wrap-style:square;mso-width-percent:0;mso-height-percent:0;mso-wrap-distance-left:9pt;mso-wrap-distance-top:0;mso-wrap-distance-right:9pt;mso-wrap-distance-bottom:0;mso-position-horizontal:absolute;mso-position-horizontal-relative:margin;mso-position-vertical:absolute;mso-position-vertical-relative:text;mso-width-percent:0;mso-height-percent:0;mso-width-relative:margin;mso-height-relative:margin;v-text-anchor:middle" o:gfxdata="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" adj="12726,4796" fillcolor="#39a900" strokecolor="#007832" strokeweight="1pt">
                 <w10:wrap anchorx="margin"/>
               </v:shape>
             </w:pict>
@@ -6007,7 +7596,7 @@
           </mc:Choice>
           <mc:Fallback>
             <w:pict>
-              <v:oval w14:anchorId="41F0BF17" id="Elipse 29" o:spid="_x0000_s1026" style="position:absolute;margin-left:-34.9pt;margin-top:19.4pt;width:16.3pt;height:40.7pt;z-index:251709440;visibility:visible;mso-wrap-style:square;mso-wrap-distance-left:9pt;mso-wrap-distance-top:0;mso-wrap-distance-right:9pt;mso-wrap-distance-bottom:0;mso-position-horizontal:right;mso-position-horizontal-relative:left-margin-area;mso-position-vertical:absolute;mso-position-vertical-relative:text;v-text-anchor:middle" o:gfxdata="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" filled="f" strokecolor="#39a900" strokeweight="1.5pt">
+              <v:oval w14:anchorId="78EF2431" id="Elipse 29" o:spid="_x0000_s1026" style="position:absolute;margin-left:-34.9pt;margin-top:19.4pt;width:16.3pt;height:40.7pt;z-index:251709440;visibility:visible;mso-wrap-style:square;mso-wrap-distance-left:9pt;mso-wrap-distance-top:0;mso-wrap-distance-right:9pt;mso-wrap-distance-bottom:0;mso-position-horizontal:right;mso-position-horizontal-relative:left-margin-area;mso-position-vertical:absolute;mso-position-vertical-relative:text;v-text-anchor:middle" o:gfxdata="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" filled="f" strokecolor="#39a900" strokeweight="1.5pt">
                 <v:stroke joinstyle="miter"/>
                 <w10:wrap anchorx="margin"/>
               </v:oval>
@@ -6349,7 +7938,7 @@
           </mc:Choice>
           <mc:Fallback>
             <w:pict>
-              <v:shape w14:anchorId="6E88DC6B" id="Conector recto de flecha 44" o:spid="_x0000_s1026" type="#_x0000_t32" style="position:absolute;margin-left:5.7pt;margin-top:5.6pt;width:39.75pt;height:14.25pt;flip:x y;z-index:251711488;visibility:visible;mso-wrap-style:square;mso-width-percent:0;mso-height-percent:0;mso-wrap-distance-left:9pt;mso-wrap-distance-top:0;mso-wrap-distance-right:9pt;mso-wrap-distance-bottom:0;mso-position-horizontal:absolute;mso-position-horizontal-relative:margin;mso-position-vertical:absolute;mso-position-vertical-relative:text;mso-width-percent:0;mso-height-percent:0;mso-width-relative:margin;mso-height-relative:margin" o:gfxdata="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" strokecolor="#39a900" strokeweight="2.25pt">
+              <v:shape w14:anchorId="57992CAD" id="Conector recto de flecha 44" o:spid="_x0000_s1026" type="#_x0000_t32" style="position:absolute;margin-left:5.7pt;margin-top:5.6pt;width:39.75pt;height:14.25pt;flip:x y;z-index:251711488;visibility:visible;mso-wrap-style:square;mso-width-percent:0;mso-height-percent:0;mso-wrap-distance-left:9pt;mso-wrap-distance-top:0;mso-wrap-distance-right:9pt;mso-wrap-distance-bottom:0;mso-position-horizontal:absolute;mso-position-horizontal-relative:margin;mso-position-vertical:absolute;mso-position-vertical-relative:text;mso-width-percent:0;mso-height-percent:0;mso-width-relative:margin;mso-height-relative:margin" o:gfxdata="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" strokecolor="#39a900" strokeweight="2.25pt">
                 <v:stroke endarrow="block" joinstyle="miter"/>
                 <w10:wrap anchorx="margin"/>
               </v:shape>
@@ -6618,7 +8207,7 @@
                     <pic:cNvPicPr/>
                   </pic:nvPicPr>
                   <pic:blipFill>
-                    <a:blip r:embed="rId33">
+                    <a:blip r:embed="rId40">
                       <a:extLst>
                         <a:ext uri="{28A0092B-C50C-407E-A947-70E740481C1C}">
                           <a14:useLocalDpi xmlns:a14="http://schemas.microsoft.com/office/drawing/2010/main" val="0"/>
@@ -6742,7 +8331,7 @@
                     <pic:cNvPicPr/>
                   </pic:nvPicPr>
                   <pic:blipFill>
-                    <a:blip r:embed="rId34">
+                    <a:blip r:embed="rId41">
                       <a:extLst>
                         <a:ext uri="{28A0092B-C50C-407E-A947-70E740481C1C}">
                           <a14:useLocalDpi xmlns:a14="http://schemas.microsoft.com/office/drawing/2010/main" val="0"/>
@@ -6861,7 +8450,7 @@
           </mc:Choice>
           <mc:Fallback>
             <w:pict>
-              <v:shape w14:anchorId="48D6AE83" id="Conector recto de flecha 58" o:spid="_x0000_s1026" type="#_x0000_t32" style="position:absolute;margin-left:23.6pt;margin-top:2.5pt;width:14.45pt;height:17.6pt;z-index:251732992;visibility:visible;mso-wrap-style:square;mso-width-percent:0;mso-height-percent:0;mso-wrap-distance-left:9pt;mso-wrap-distance-top:0;mso-wrap-distance-right:9pt;mso-wrap-distance-bottom:0;mso-position-horizontal:absolute;mso-position-horizontal-relative:margin;mso-position-vertical:absolute;mso-position-vertical-relative:text;mso-width-percent:0;mso-height-percent:0;mso-width-relative:margin;mso-height-relative:margin" o:gfxdata="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" strokecolor="#39a900" strokeweight="2.25pt">
+              <v:shape w14:anchorId="052CFB7F" id="Conector recto de flecha 58" o:spid="_x0000_s1026" type="#_x0000_t32" style="position:absolute;margin-left:23.6pt;margin-top:2.5pt;width:14.45pt;height:17.6pt;z-index:251732992;visibility:visible;mso-wrap-style:square;mso-width-percent:0;mso-height-percent:0;mso-wrap-distance-left:9pt;mso-wrap-distance-top:0;mso-wrap-distance-right:9pt;mso-wrap-distance-bottom:0;mso-position-horizontal:absolute;mso-position-horizontal-relative:margin;mso-position-vertical:absolute;mso-position-vertical-relative:text;mso-width-percent:0;mso-height-percent:0;mso-width-relative:margin;mso-height-relative:margin" o:gfxdata="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" strokecolor="#39a900" strokeweight="2.25pt">
                 <v:stroke endarrow="block" joinstyle="miter"/>
                 <w10:wrap anchorx="margin"/>
               </v:shape>
@@ -6948,7 +8537,7 @@
           </mc:Choice>
           <mc:Fallback>
             <w:pict>
-              <v:oval w14:anchorId="593C6FFA" id="Elipse 57" o:spid="_x0000_s1026" style="position:absolute;margin-left:38pt;margin-top:22.55pt;width:9.2pt;height:8.3pt;z-index:251730944;visibility:visible;mso-wrap-style:square;mso-width-percent:0;mso-height-percent:0;mso-wrap-distance-left:9pt;mso-wrap-distance-top:0;mso-wrap-distance-right:9pt;mso-wrap-distance-bottom:0;mso-position-horizontal:absolute;mso-position-horizontal-relative:text;mso-position-vertical:absolute;mso-position-vertical-relative:text;mso-width-percent:0;mso-height-percent:0;mso-width-relative:margin;mso-height-relative:margin;v-text-anchor:middle" o:gfxdata="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" filled="f" strokecolor="#39a900" strokeweight="1.5pt">
+              <v:oval w14:anchorId="73556F74" id="Elipse 57" o:spid="_x0000_s1026" style="position:absolute;margin-left:38pt;margin-top:22.55pt;width:9.2pt;height:8.3pt;z-index:251730944;visibility:visible;mso-wrap-style:square;mso-width-percent:0;mso-height-percent:0;mso-wrap-distance-left:9pt;mso-wrap-distance-top:0;mso-wrap-distance-right:9pt;mso-wrap-distance-bottom:0;mso-position-horizontal:absolute;mso-position-horizontal-relative:text;mso-position-vertical:absolute;mso-position-vertical-relative:text;mso-width-percent:0;mso-height-percent:0;mso-width-relative:margin;mso-height-relative:margin;v-text-anchor:middle" o:gfxdata="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" filled="f" strokecolor="#39a900" strokeweight="1.5pt">
                 <v:stroke joinstyle="miter"/>
               </v:oval>
             </w:pict>
@@ -7107,7 +8696,7 @@
           </mc:Choice>
           <mc:Fallback>
             <w:pict>
-              <v:shape w14:anchorId="575E4CE9" id="Flecha: a la derecha 10" o:spid="_x0000_s1026" type="#_x0000_t13" style="position:absolute;margin-left:175.1pt;margin-top:19.6pt;width:21pt;height:12.75pt;z-index:251659264;visibility:visible;mso-wrap-style:square;mso-width-percent:0;mso-height-percent:0;mso-wrap-distance-left:9pt;mso-wrap-distance-top:0;mso-wrap-distance-right:9pt;mso-wrap-distance-bottom:0;mso-position-horizontal:absolute;mso-position-horizontal-relative:text;mso-position-vertical:absolute;mso-position-vertical-relative:text;mso-width-percent:0;mso-height-percent:0;mso-width-relative:margin;mso-height-relative:margin;v-text-anchor:middle" o:gfxdata="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" adj="11010,4796" fillcolor="#39a900" strokecolor="#007832" strokeweight="1pt"/>
+              <v:shape w14:anchorId="03A77B70" id="Flecha: a la derecha 10" o:spid="_x0000_s1026" type="#_x0000_t13" style="position:absolute;margin-left:175.1pt;margin-top:19.6pt;width:21pt;height:12.75pt;z-index:251659264;visibility:visible;mso-wrap-style:square;mso-width-percent:0;mso-height-percent:0;mso-wrap-distance-left:9pt;mso-wrap-distance-top:0;mso-wrap-distance-right:9pt;mso-wrap-distance-bottom:0;mso-position-horizontal:absolute;mso-position-horizontal-relative:text;mso-position-vertical:absolute;mso-position-vertical-relative:text;mso-width-percent:0;mso-height-percent:0;mso-width-relative:margin;mso-height-relative:margin;v-text-anchor:middle" o:gfxdata="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" adj="11010,4796" fillcolor="#39a900" strokecolor="#007832" strokeweight="1pt"/>
             </w:pict>
           </mc:Fallback>
         </mc:AlternateContent>
@@ -7135,7 +8724,7 @@
                     <pic:cNvPicPr/>
                   </pic:nvPicPr>
                   <pic:blipFill>
-                    <a:blip r:embed="rId35"/>
+                    <a:blip r:embed="rId42"/>
                     <a:stretch>
                       <a:fillRect/>
                     </a:stretch>
@@ -7202,7 +8791,7 @@
                     <pic:cNvPicPr/>
                   </pic:nvPicPr>
                   <pic:blipFill>
-                    <a:blip r:embed="rId36"/>
+                    <a:blip r:embed="rId43"/>
                     <a:stretch>
                       <a:fillRect/>
                     </a:stretch>
@@ -7343,7 +8932,7 @@
                     <pic:cNvPicPr/>
                   </pic:nvPicPr>
                   <pic:blipFill>
-                    <a:blip r:embed="rId37" cstate="print">
+                    <a:blip r:embed="rId44" cstate="print">
                       <a:extLst>
                         <a:ext uri="{28A0092B-C50C-407E-A947-70E740481C1C}">
                           <a14:useLocalDpi xmlns:a14="http://schemas.microsoft.com/office/drawing/2010/main" val="0"/>
@@ -7406,7 +8995,7 @@
                     <pic:cNvPicPr/>
                   </pic:nvPicPr>
                   <pic:blipFill>
-                    <a:blip r:embed="rId38" cstate="print">
+                    <a:blip r:embed="rId45" cstate="print">
                       <a:extLst>
                         <a:ext uri="{28A0092B-C50C-407E-A947-70E740481C1C}">
                           <a14:useLocalDpi xmlns:a14="http://schemas.microsoft.com/office/drawing/2010/main" val="0"/>
@@ -7479,7 +9068,7 @@
                     <pic:cNvPicPr/>
                   </pic:nvPicPr>
                   <pic:blipFill>
-                    <a:blip r:embed="rId39">
+                    <a:blip r:embed="rId46">
                       <a:extLst>
                         <a:ext uri="{28A0092B-C50C-407E-A947-70E740481C1C}">
                           <a14:useLocalDpi xmlns:a14="http://schemas.microsoft.com/office/drawing/2010/main" val="0"/>
@@ -7594,7 +9183,7 @@
           </mc:Choice>
           <mc:Fallback>
             <w:pict>
-              <v:shape w14:anchorId="2818A183" id="Flecha: a la derecha 28" o:spid="_x0000_s1026" type="#_x0000_t13" style="position:absolute;margin-left:350.4pt;margin-top:11.5pt;width:21pt;height:12.75pt;z-index:251680768;visibility:visible;mso-wrap-style:square;mso-width-percent:0;mso-height-percent:0;mso-wrap-distance-left:9pt;mso-wrap-distance-top:0;mso-wrap-distance-right:9pt;mso-wrap-distance-bottom:0;mso-position-horizontal:absolute;mso-position-horizontal-relative:text;mso-position-vertical:absolute;mso-position-vertical-relative:text;mso-width-percent:0;mso-height-percent:0;mso-width-relative:margin;mso-height-relative:margin;v-text-anchor:middle" o:gfxdata="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" adj="11010,4796" fillcolor="#39a900" strokecolor="#007832" strokeweight="1pt"/>
+              <v:shape w14:anchorId="144182DA" id="Flecha: a la derecha 28" o:spid="_x0000_s1026" type="#_x0000_t13" style="position:absolute;margin-left:350.4pt;margin-top:11.5pt;width:21pt;height:12.75pt;z-index:251680768;visibility:visible;mso-wrap-style:square;mso-width-percent:0;mso-height-percent:0;mso-wrap-distance-left:9pt;mso-wrap-distance-top:0;mso-wrap-distance-right:9pt;mso-wrap-distance-bottom:0;mso-position-horizontal:absolute;mso-position-horizontal-relative:text;mso-position-vertical:absolute;mso-position-vertical-relative:text;mso-width-percent:0;mso-height-percent:0;mso-width-relative:margin;mso-height-relative:margin;v-text-anchor:middle" o:gfxdata="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" adj="11010,4796" fillcolor="#39a900" strokecolor="#007832" strokeweight="1pt"/>
             </w:pict>
           </mc:Fallback>
         </mc:AlternateContent>
@@ -7630,7 +9219,7 @@
                     <pic:cNvPicPr/>
                   </pic:nvPicPr>
                   <pic:blipFill>
-                    <a:blip r:embed="rId40" cstate="print">
+                    <a:blip r:embed="rId47" cstate="print">
                       <a:extLst>
                         <a:ext uri="{28A0092B-C50C-407E-A947-70E740481C1C}">
                           <a14:useLocalDpi xmlns:a14="http://schemas.microsoft.com/office/drawing/2010/main" val="0"/>
@@ -7745,7 +9334,7 @@
           </mc:Choice>
           <mc:Fallback>
             <w:pict>
-              <v:shape w14:anchorId="3C5737BE" id="Flecha: a la derecha 25" o:spid="_x0000_s1026" type="#_x0000_t13" style="position:absolute;margin-left:224.6pt;margin-top:7.45pt;width:21pt;height:12.75pt;z-index:251676672;visibility:visible;mso-wrap-style:square;mso-width-percent:0;mso-height-percent:0;mso-wrap-distance-left:9pt;mso-wrap-distance-top:0;mso-wrap-distance-right:9pt;mso-wrap-distance-bottom:0;mso-position-horizontal:absolute;mso-position-horizontal-relative:text;mso-position-vertical:absolute;mso-position-vertical-relative:text;mso-width-percent:0;mso-height-percent:0;mso-width-relative:margin;mso-height-relative:margin;v-text-anchor:middle" o:gfxdata="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" adj="11010,4796" fillcolor="#39a900" strokecolor="#007832" strokeweight="1pt"/>
+              <v:shape w14:anchorId="61719276" id="Flecha: a la derecha 25" o:spid="_x0000_s1026" type="#_x0000_t13" style="position:absolute;margin-left:224.6pt;margin-top:7.45pt;width:21pt;height:12.75pt;z-index:251676672;visibility:visible;mso-wrap-style:square;mso-width-percent:0;mso-height-percent:0;mso-wrap-distance-left:9pt;mso-wrap-distance-top:0;mso-wrap-distance-right:9pt;mso-wrap-distance-bottom:0;mso-position-horizontal:absolute;mso-position-horizontal-relative:text;mso-position-vertical:absolute;mso-position-vertical-relative:text;mso-width-percent:0;mso-height-percent:0;mso-width-relative:margin;mso-height-relative:margin;v-text-anchor:middle" o:gfxdata="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" adj="11010,4796" fillcolor="#39a900" strokecolor="#007832" strokeweight="1pt"/>
             </w:pict>
           </mc:Fallback>
         </mc:AlternateContent>
@@ -7781,7 +9370,7 @@
                     <pic:cNvPicPr/>
                   </pic:nvPicPr>
                   <pic:blipFill>
-                    <a:blip r:embed="rId41" cstate="print">
+                    <a:blip r:embed="rId48" cstate="print">
                       <a:extLst>
                         <a:ext uri="{28A0092B-C50C-407E-A947-70E740481C1C}">
                           <a14:useLocalDpi xmlns:a14="http://schemas.microsoft.com/office/drawing/2010/main" val="0"/>
@@ -7896,7 +9485,7 @@
           </mc:Choice>
           <mc:Fallback>
             <w:pict>
-              <v:shape w14:anchorId="189E44BF" id="Flecha: a la derecha 22" o:spid="_x0000_s1026" type="#_x0000_t13" style="position:absolute;margin-left:82pt;margin-top:14.9pt;width:21pt;height:12.75pt;z-index:251671552;visibility:visible;mso-wrap-style:square;mso-width-percent:0;mso-height-percent:0;mso-wrap-distance-left:9pt;mso-wrap-distance-top:0;mso-wrap-distance-right:9pt;mso-wrap-distance-bottom:0;mso-position-horizontal:absolute;mso-position-horizontal-relative:text;mso-position-vertical:absolute;mso-position-vertical-relative:text;mso-width-percent:0;mso-height-percent:0;mso-width-relative:margin;mso-height-relative:margin;v-text-anchor:middle" o:gfxdata="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" adj="11010,4796" fillcolor="#39a900" strokecolor="#007832" strokeweight="1pt"/>
+              <v:shape w14:anchorId="3424A0F8" id="Flecha: a la derecha 22" o:spid="_x0000_s1026" type="#_x0000_t13" style="position:absolute;margin-left:82pt;margin-top:14.9pt;width:21pt;height:12.75pt;z-index:251671552;visibility:visible;mso-wrap-style:square;mso-width-percent:0;mso-height-percent:0;mso-wrap-distance-left:9pt;mso-wrap-distance-top:0;mso-wrap-distance-right:9pt;mso-wrap-distance-bottom:0;mso-position-horizontal:absolute;mso-position-horizontal-relative:text;mso-position-vertical:absolute;mso-position-vertical-relative:text;mso-width-percent:0;mso-height-percent:0;mso-width-relative:margin;mso-height-relative:margin;v-text-anchor:middle" o:gfxdata="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" adj="11010,4796" fillcolor="#39a900" strokecolor="#007832" strokeweight="1pt"/>
             </w:pict>
           </mc:Fallback>
         </mc:AlternateContent>
@@ -7932,7 +9521,7 @@
                     <pic:cNvPicPr/>
                   </pic:nvPicPr>
                   <pic:blipFill>
-                    <a:blip r:embed="rId42" cstate="print">
+                    <a:blip r:embed="rId49" cstate="print">
                       <a:extLst>
                         <a:ext uri="{28A0092B-C50C-407E-A947-70E740481C1C}">
                           <a14:useLocalDpi xmlns:a14="http://schemas.microsoft.com/office/drawing/2010/main" val="0"/>
@@ -8073,7 +9662,7 @@
                     <pic:cNvPicPr/>
                   </pic:nvPicPr>
                   <pic:blipFill>
-                    <a:blip r:embed="rId43" cstate="print">
+                    <a:blip r:embed="rId50" cstate="print">
                       <a:extLst>
                         <a:ext uri="{28A0092B-C50C-407E-A947-70E740481C1C}">
                           <a14:useLocalDpi xmlns:a14="http://schemas.microsoft.com/office/drawing/2010/main" val="0"/>
@@ -8136,7 +9725,7 @@
                     <pic:cNvPicPr/>
                   </pic:nvPicPr>
                   <pic:blipFill>
-                    <a:blip r:embed="rId44" cstate="print">
+                    <a:blip r:embed="rId51" cstate="print">
                       <a:extLst>
                         <a:ext uri="{28A0092B-C50C-407E-A947-70E740481C1C}">
                           <a14:useLocalDpi xmlns:a14="http://schemas.microsoft.com/office/drawing/2010/main" val="0"/>
@@ -8199,7 +9788,7 @@
                     <pic:cNvPicPr/>
                   </pic:nvPicPr>
                   <pic:blipFill rotWithShape="1">
-                    <a:blip r:embed="rId45" cstate="print">
+                    <a:blip r:embed="rId52" cstate="print">
                       <a:extLst>
                         <a:ext uri="{28A0092B-C50C-407E-A947-70E740481C1C}">
                           <a14:useLocalDpi xmlns:a14="http://schemas.microsoft.com/office/drawing/2010/main" val="0"/>
@@ -8269,7 +9858,7 @@
                     <pic:cNvPicPr/>
                   </pic:nvPicPr>
                   <pic:blipFill>
-                    <a:blip r:embed="rId46" cstate="print">
+                    <a:blip r:embed="rId53" cstate="print">
                       <a:extLst>
                         <a:ext uri="{28A0092B-C50C-407E-A947-70E740481C1C}">
                           <a14:useLocalDpi xmlns:a14="http://schemas.microsoft.com/office/drawing/2010/main" val="0"/>
@@ -8430,7 +10019,7 @@
           </mc:Choice>
           <mc:Fallback>
             <w:pict>
-              <v:shape w14:anchorId="711307DC" id="Flecha: a la derecha 55" o:spid="_x0000_s1026" type="#_x0000_t13" style="position:absolute;margin-left:334.2pt;margin-top:2pt;width:21pt;height:12.75pt;z-index:251727872;visibility:visible;mso-wrap-style:square;mso-width-percent:0;mso-height-percent:0;mso-wrap-distance-left:9pt;mso-wrap-distance-top:0;mso-wrap-distance-right:9pt;mso-wrap-distance-bottom:0;mso-position-horizontal:absolute;mso-position-horizontal-relative:text;mso-position-vertical:absolute;mso-position-vertical-relative:text;mso-width-percent:0;mso-height-percent:0;mso-width-relative:margin;mso-height-relative:margin;v-text-anchor:middle" o:gfxdata="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" adj="11010,4796" fillcolor="#39a900" strokecolor="#007832" strokeweight="1pt"/>
+              <v:shape w14:anchorId="329DB08A" id="Flecha: a la derecha 55" o:spid="_x0000_s1026" type="#_x0000_t13" style="position:absolute;margin-left:334.2pt;margin-top:2pt;width:21pt;height:12.75pt;z-index:251727872;visibility:visible;mso-wrap-style:square;mso-width-percent:0;mso-height-percent:0;mso-wrap-distance-left:9pt;mso-wrap-distance-top:0;mso-wrap-distance-right:9pt;mso-wrap-distance-bottom:0;mso-position-horizontal:absolute;mso-position-horizontal-relative:text;mso-position-vertical:absolute;mso-position-vertical-relative:text;mso-width-percent:0;mso-height-percent:0;mso-width-relative:margin;mso-height-relative:margin;v-text-anchor:middle" o:gfxdata="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" adj="11010,4796" fillcolor="#39a900" strokecolor="#007832" strokeweight="1pt"/>
             </w:pict>
           </mc:Fallback>
         </mc:AlternateContent>
@@ -8518,7 +10107,7 @@
           </mc:Choice>
           <mc:Fallback>
             <w:pict>
-              <v:shape w14:anchorId="3B4065B5" id="Flecha: a la derecha 54" o:spid="_x0000_s1026" type="#_x0000_t13" style="position:absolute;margin-left:61.2pt;margin-top:1.8pt;width:21pt;height:12.75pt;z-index:251725824;visibility:visible;mso-wrap-style:square;mso-width-percent:0;mso-height-percent:0;mso-wrap-distance-left:9pt;mso-wrap-distance-top:0;mso-wrap-distance-right:9pt;mso-wrap-distance-bottom:0;mso-position-horizontal:absolute;mso-position-horizontal-relative:text;mso-position-vertical:absolute;mso-position-vertical-relative:text;mso-width-percent:0;mso-height-percent:0;mso-width-relative:margin;mso-height-relative:margin;v-text-anchor:middle" o:gfxdata="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" adj="11010,4796" fillcolor="#39a900" strokecolor="#007832" strokeweight="1pt"/>
+              <v:shape w14:anchorId="379D7F98" id="Flecha: a la derecha 54" o:spid="_x0000_s1026" type="#_x0000_t13" style="position:absolute;margin-left:61.2pt;margin-top:1.8pt;width:21pt;height:12.75pt;z-index:251725824;visibility:visible;mso-wrap-style:square;mso-width-percent:0;mso-height-percent:0;mso-wrap-distance-left:9pt;mso-wrap-distance-top:0;mso-wrap-distance-right:9pt;mso-wrap-distance-bottom:0;mso-position-horizontal:absolute;mso-position-horizontal-relative:text;mso-position-vertical:absolute;mso-position-vertical-relative:text;mso-width-percent:0;mso-height-percent:0;mso-width-relative:margin;mso-height-relative:margin;v-text-anchor:middle" o:gfxdata="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" adj="11010,4796" fillcolor="#39a900" strokecolor="#007832" strokeweight="1pt"/>
             </w:pict>
           </mc:Fallback>
         </mc:AlternateContent>
@@ -8744,7 +10333,7 @@
                     <pic:cNvPicPr/>
                   </pic:nvPicPr>
                   <pic:blipFill>
-                    <a:blip r:embed="rId47"/>
+                    <a:blip r:embed="rId54"/>
                     <a:stretch>
                       <a:fillRect/>
                     </a:stretch>
@@ -9157,7 +10746,7 @@
           </mc:Choice>
           <mc:Fallback>
             <w:pict>
-              <v:rect w14:anchorId="78B789C0" id="Rectángulo 67" o:spid="_x0000_s1026" style="position:absolute;margin-left:5.1pt;margin-top:40.75pt;width:160.3pt;height:21.9pt;z-index:251746304;visibility:visible;mso-wrap-style:square;mso-width-percent:0;mso-height-percent:0;mso-wrap-distance-left:9pt;mso-wrap-distance-top:0;mso-wrap-distance-right:9pt;mso-wrap-distance-bottom:0;mso-position-horizontal:absolute;mso-position-horizontal-relative:text;mso-position-vertical:absolute;mso-position-vertical-relative:text;mso-width-percent:0;mso-height-percent:0;mso-width-relative:margin;mso-height-relative:margin;v-text-anchor:middle" o:gfxdata="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" fillcolor="#a00" strokecolor="red" strokeweight=".5pt">
+              <v:rect w14:anchorId="745F0F21" id="Rectángulo 67" o:spid="_x0000_s1026" style="position:absolute;margin-left:5.1pt;margin-top:40.75pt;width:160.3pt;height:21.9pt;z-index:251746304;visibility:visible;mso-wrap-style:square;mso-width-percent:0;mso-height-percent:0;mso-wrap-distance-left:9pt;mso-wrap-distance-top:0;mso-wrap-distance-right:9pt;mso-wrap-distance-bottom:0;mso-position-horizontal:absolute;mso-position-horizontal-relative:text;mso-position-vertical:absolute;mso-position-vertical-relative:text;mso-width-percent:0;mso-height-percent:0;mso-width-relative:margin;mso-height-relative:margin;v-text-anchor:middle" o:gfxdata="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" fillcolor="#a00" strokecolor="red" strokeweight=".5pt">
                 <v:fill opacity="9766f"/>
               </v:rect>
             </w:pict>
@@ -9188,7 +10777,7 @@
                     <pic:cNvPicPr/>
                   </pic:nvPicPr>
                   <pic:blipFill>
-                    <a:blip r:embed="rId48"/>
+                    <a:blip r:embed="rId55"/>
                     <a:stretch>
                       <a:fillRect/>
                     </a:stretch>
@@ -9863,7 +11452,7 @@
   <w:style w:type="paragraph" w:default="1" w:styleId="Normal">
     <w:name w:val="Normal"/>
     <w:qFormat/>
-    <w:rsid w:val="006255A7"/>
+    <w:rsid w:val="00EA08BE"/>
   </w:style>
   <w:style w:type="paragraph" w:styleId="Ttulo2">
     <w:name w:val="heading 2"/>
@@ -10051,12 +11640,23 @@
     <w:name w:val="Hyperlink"/>
     <w:basedOn w:val="Fuentedeprrafopredeter"/>
     <w:uiPriority w:val="99"/>
-    <w:semiHidden/>
     <w:unhideWhenUsed/>
     <w:rsid w:val="005D658F"/>
     <w:rPr>
       <w:color w:val="0000FF"/>
       <w:u w:val="single"/>
+    </w:rPr>
+  </w:style>
+  <w:style w:type="character" w:styleId="Mencinsinresolver">
+    <w:name w:val="Unresolved Mention"/>
+    <w:basedOn w:val="Fuentedeprrafopredeter"/>
+    <w:uiPriority w:val="99"/>
+    <w:semiHidden/>
+    <w:unhideWhenUsed/>
+    <w:rsid w:val="00D816CC"/>
+    <w:rPr>
+      <w:color w:val="605E5C"/>
+      <w:shd w:val="clear" w:color="auto" w:fill="E1DFDD"/>
     </w:rPr>
   </w:style>
 </w:styles>

--- a/documentacion - BLOG DEL CENTRO AGROTURISTICO.docx
+++ b/documentacion - BLOG DEL CENTRO AGROTURISTICO.docx
@@ -2066,8 +2066,6 @@
         </w:rPr>
         <w:br w:type="page"/>
       </w:r>
-      <w:bookmarkStart w:id="0" w:name="_GoBack"/>
-      <w:bookmarkEnd w:id="0"/>
     </w:p>
     <w:p>
       <w:pPr>
@@ -3932,6 +3930,7 @@
       </w:pPr>
       <w:r>
         <w:rPr>
+          <w:noProof/>
           <w:sz w:val="24"/>
           <w:szCs w:val="24"/>
           <w:lang w:val="es-ES"/>
@@ -5017,7 +5016,7 @@
           <w:lang w:val="es-ES"/>
         </w:rPr>
         <w:drawing>
-          <wp:anchor distT="0" distB="0" distL="114300" distR="114300" simplePos="0" relativeHeight="251745280" behindDoc="0" locked="0" layoutInCell="1" allowOverlap="1" wp14:anchorId="65592544" wp14:editId="4377C897">
+          <wp:anchor distT="0" distB="0" distL="114300" distR="114300" simplePos="0" relativeHeight="251745280" behindDoc="0" locked="0" layoutInCell="1" allowOverlap="1" wp14:anchorId="65592544" wp14:editId="49ADDF1A">
             <wp:simplePos x="0" y="0"/>
             <wp:positionH relativeFrom="margin">
               <wp:posOffset>3332232</wp:posOffset>
@@ -5278,7 +5277,7 @@
         <mc:AlternateContent>
           <mc:Choice Requires="wps">
             <w:drawing>
-              <wp:anchor distT="0" distB="0" distL="114300" distR="114300" simplePos="0" relativeHeight="251744256" behindDoc="0" locked="0" layoutInCell="1" allowOverlap="1" wp14:anchorId="3E1E5F4D" wp14:editId="6DAE906B">
+              <wp:anchor distT="0" distB="0" distL="114300" distR="114300" simplePos="0" relativeHeight="251744256" behindDoc="0" locked="0" layoutInCell="1" allowOverlap="1" wp14:anchorId="3E1E5F4D" wp14:editId="55222222">
                 <wp:simplePos x="0" y="0"/>
                 <wp:positionH relativeFrom="margin">
                   <wp:posOffset>2653665</wp:posOffset>
@@ -5351,7 +5350,23 @@
           </mc:Choice>
           <mc:Fallback>
             <w:pict>
-              <v:shape w14:anchorId="73D814B9" id="Flecha: a la derecha 60" o:spid="_x0000_s1026" type="#_x0000_t13" style="position:absolute;margin-left:208.95pt;margin-top:17pt;width:21pt;height:12.75pt;z-index:251744256;visibility:visible;mso-wrap-style:square;mso-width-percent:0;mso-height-percent:0;mso-wrap-distance-left:9pt;mso-wrap-distance-top:0;mso-wrap-distance-right:9pt;mso-wrap-distance-bottom:0;mso-position-horizontal:absolute;mso-position-horizontal-relative:margin;mso-position-vertical:absolute;mso-position-vertical-relative:text;mso-width-percent:0;mso-height-percent:0;mso-width-relative:margin;mso-height-relative:margin;v-text-anchor:middle" o:gfxdata="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" adj="11010,4796" fillcolor="#39a900" strokecolor="#007832" strokeweight="1pt">
+              <v:shapetype w14:anchorId="0EA7654C" id="_x0000_t13" coordsize="21600,21600" o:spt="13" adj="16200,5400" path="m@0,l@0@1,0@1,0@2@0@2@0,21600,21600,10800xe">
+                <v:stroke joinstyle="miter"/>
+                <v:formulas>
+                  <v:f eqn="val #0"/>
+                  <v:f eqn="val #1"/>
+                  <v:f eqn="sum height 0 #1"/>
+                  <v:f eqn="sum 10800 0 #1"/>
+                  <v:f eqn="sum width 0 #0"/>
+                  <v:f eqn="prod @4 @3 10800"/>
+                  <v:f eqn="sum width 0 @5"/>
+                </v:formulas>
+                <v:path o:connecttype="custom" o:connectlocs="@0,0;0,10800;@0,21600;21600,10800" o:connectangles="270,180,90,0" textboxrect="0,@1,@6,@2"/>
+                <v:handles>
+                  <v:h position="#0,#1" xrange="0,21600" yrange="0,10800"/>
+                </v:handles>
+              </v:shapetype>
+              <v:shape id="Flecha: a la derecha 60" o:spid="_x0000_s1026" type="#_x0000_t13" style="position:absolute;margin-left:208.95pt;margin-top:17pt;width:21pt;height:12.75pt;z-index:251744256;visibility:visible;mso-wrap-style:square;mso-width-percent:0;mso-height-percent:0;mso-wrap-distance-left:9pt;mso-wrap-distance-top:0;mso-wrap-distance-right:9pt;mso-wrap-distance-bottom:0;mso-position-horizontal:absolute;mso-position-horizontal-relative:margin;mso-position-vertical:absolute;mso-position-vertical-relative:text;mso-width-percent:0;mso-height-percent:0;mso-width-relative:margin;mso-height-relative:margin;v-text-anchor:middle" o:gfxdata="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" adj="11010,4796" fillcolor="#39a900" strokecolor="#007832" strokeweight="1pt">
                 <w10:wrap anchorx="margin"/>
               </v:shape>
             </w:pict>
@@ -5382,6 +5397,124 @@
     <w:p>
       <w:pPr>
         <w:rPr>
+          <w:sz w:val="24"/>
+          <w:szCs w:val="24"/>
+          <w:lang w:val="es-ES"/>
+        </w:rPr>
+      </w:pPr>
+      <w:r>
+        <w:rPr>
+          <mc:AlternateContent>
+            <mc:Choice Requires="w16se"/>
+            <mc:Fallback>
+              <w:rFonts w:ascii="Segoe UI Emoji" w:eastAsia="Segoe UI Emoji" w:hAnsi="Segoe UI Emoji" w:cs="Segoe UI Emoji"/>
+            </mc:Fallback>
+          </mc:AlternateContent>
+          <w:b/>
+          <w:sz w:val="24"/>
+          <w:szCs w:val="24"/>
+          <w:lang w:val="es-ES"/>
+        </w:rPr>
+        <mc:AlternateContent>
+          <mc:Choice Requires="w16se">
+            <w16se:symEx w16se:font="Segoe UI Emoji" w16se:char="1F3A8"/>
+          </mc:Choice>
+          <mc:Fallback>
+            <w:t>🎨</w:t>
+          </mc:Fallback>
+        </mc:AlternateContent>
+      </w:r>
+      <w:r>
+        <w:rPr>
+          <w:b/>
+          <w:sz w:val="24"/>
+          <w:szCs w:val="24"/>
+          <w:lang w:val="es-ES"/>
+        </w:rPr>
+        <w:t>C</w:t>
+      </w:r>
+      <w:r>
+        <w:rPr>
+          <w:b/>
+          <w:sz w:val="24"/>
+          <w:szCs w:val="24"/>
+          <w:lang w:val="es-ES"/>
+        </w:rPr>
+        <w:t>olor automático de títulos</w:t>
+      </w:r>
+      <w:r>
+        <w:rPr>
+          <w:b/>
+          <w:sz w:val="24"/>
+          <w:szCs w:val="24"/>
+          <w:lang w:val="es-ES"/>
+        </w:rPr>
+        <w:t xml:space="preserve">: </w:t>
+      </w:r>
+      <w:r>
+        <w:rPr>
+          <w:sz w:val="24"/>
+          <w:szCs w:val="24"/>
+          <w:lang w:val="es-ES"/>
+        </w:rPr>
+        <w:t xml:space="preserve">para ahorrar y dejar que el blog ponga un color </w:t>
+      </w:r>
+      <w:r>
+        <w:rPr>
+          <w:sz w:val="24"/>
+          <w:szCs w:val="24"/>
+          <w:lang w:val="es-ES"/>
+        </w:rPr>
+        <w:t>automático</w:t>
+      </w:r>
+      <w:r>
+        <w:rPr>
+          <w:sz w:val="24"/>
+          <w:szCs w:val="24"/>
+          <w:lang w:val="es-ES"/>
+        </w:rPr>
+        <w:t xml:space="preserve">, solo seleccione un tipo de título en el editor </w:t>
+      </w:r>
+      <w:r>
+        <w:rPr>
+          <w:color w:val="4472C4" w:themeColor="accent1"/>
+          <w:sz w:val="24"/>
+          <w:szCs w:val="24"/>
+          <w:lang w:val="es-ES"/>
+        </w:rPr>
+        <w:t>E</w:t>
+      </w:r>
+      <w:r>
+        <w:rPr>
+          <w:color w:val="4472C4" w:themeColor="accent1"/>
+          <w:sz w:val="24"/>
+          <w:szCs w:val="24"/>
+          <w:lang w:val="es-ES"/>
+        </w:rPr>
+        <w:t xml:space="preserve">l texto </w:t>
+      </w:r>
+      <w:r>
+        <w:rPr>
+          <w:color w:val="4472C4" w:themeColor="accent1"/>
+          <w:sz w:val="24"/>
+          <w:szCs w:val="24"/>
+          <w:lang w:val="es-ES"/>
+        </w:rPr>
+        <w:t xml:space="preserve">debe ser </w:t>
+      </w:r>
+      <w:r>
+        <w:rPr>
+          <w:color w:val="4472C4" w:themeColor="accent1"/>
+          <w:sz w:val="24"/>
+          <w:szCs w:val="24"/>
+          <w:lang w:val="es-ES"/>
+        </w:rPr>
+        <w:t>negro, de lo contrario se le dará prioridad al color que usted escogió</w:t>
+      </w:r>
+    </w:p>
+    <w:p>
+      <w:pPr>
+        <w:rPr>
           <w:color w:val="39A900"/>
           <w:sz w:val="28"/>
           <w:szCs w:val="28"/>
@@ -5390,32 +5523,2015 @@
       </w:pPr>
       <w:r>
         <w:rPr>
+          <w:noProof/>
+          <w:color w:val="39A900"/>
+          <w:sz w:val="24"/>
+          <w:szCs w:val="24"/>
+          <w:lang w:val="es-ES"/>
+        </w:rPr>
+        <mc:AlternateContent>
+          <mc:Choice Requires="wps">
+            <w:drawing>
+              <wp:anchor distT="0" distB="0" distL="114300" distR="114300" simplePos="0" relativeHeight="251827200" behindDoc="0" locked="0" layoutInCell="1" allowOverlap="1" wp14:anchorId="72E572C0" wp14:editId="2BF808B9">
+                <wp:simplePos x="0" y="0"/>
+                <wp:positionH relativeFrom="margin">
+                  <wp:posOffset>4715368</wp:posOffset>
+                </wp:positionH>
+                <wp:positionV relativeFrom="paragraph">
+                  <wp:posOffset>176900</wp:posOffset>
+                </wp:positionV>
+                <wp:extent cx="948520" cy="276446"/>
+                <wp:effectExtent l="0" t="0" r="0" b="0"/>
+                <wp:wrapNone/>
+                <wp:docPr id="113" name="Cuadro de texto 113"/>
+                <wp:cNvGraphicFramePr/>
+                <a:graphic xmlns:a="http://schemas.openxmlformats.org/drawingml/2006/main">
+                  <a:graphicData uri="http://schemas.microsoft.com/office/word/2010/wordprocessingShape">
+                    <wps:wsp>
+                      <wps:cNvSpPr txBox="1"/>
+                      <wps:spPr>
+                        <a:xfrm>
+                          <a:off x="0" y="0"/>
+                          <a:ext cx="948520" cy="276446"/>
+                        </a:xfrm>
+                        <a:prstGeom prst="rect">
+                          <a:avLst/>
+                        </a:prstGeom>
+                        <a:noFill/>
+                        <a:ln w="6350">
+                          <a:noFill/>
+                        </a:ln>
+                      </wps:spPr>
+                      <wps:txbx>
+                        <w:txbxContent>
+                          <w:p>
+                            <w:pPr>
+                              <w:jc w:val="center"/>
+                              <w:rPr>
+                                <w:b/>
+                                <w:color w:val="39A900"/>
+                                <w:sz w:val="20"/>
+                                <w:szCs w:val="20"/>
+                                <w:lang w:val="es-ES"/>
+                              </w:rPr>
+                            </w:pPr>
+                            <w:r>
+                              <w:rPr>
+                                <w:b/>
+                                <w:color w:val="39A900"/>
+                                <w:sz w:val="20"/>
+                                <w:szCs w:val="20"/>
+                                <w:lang w:val="es-ES"/>
+                              </w:rPr>
+                              <w:t>Niveles</w:t>
+                            </w:r>
+                          </w:p>
+                          <w:p/>
+                        </w:txbxContent>
+                      </wps:txbx>
+                      <wps:bodyPr rot="0" spcFirstLastPara="0" vertOverflow="overflow" horzOverflow="overflow" vert="horz" wrap="square" lIns="91440" tIns="45720" rIns="91440" bIns="45720" numCol="1" spcCol="0" rtlCol="0" fromWordArt="0" anchor="ctr" anchorCtr="0" forceAA="0" compatLnSpc="1">
+                        <a:prstTxWarp prst="textNoShape">
+                          <a:avLst/>
+                        </a:prstTxWarp>
+                        <a:noAutofit/>
+                      </wps:bodyPr>
+                    </wps:wsp>
+                  </a:graphicData>
+                </a:graphic>
+                <wp14:sizeRelH relativeFrom="margin">
+                  <wp14:pctWidth>0</wp14:pctWidth>
+                </wp14:sizeRelH>
+                <wp14:sizeRelV relativeFrom="margin">
+                  <wp14:pctHeight>0</wp14:pctHeight>
+                </wp14:sizeRelV>
+              </wp:anchor>
+            </w:drawing>
+          </mc:Choice>
+          <mc:Fallback>
+            <w:pict>
+              <v:shape w14:anchorId="72E572C0" id="Cuadro de texto 113" o:spid="_x0000_s1028" type="#_x0000_t202" style="position:absolute;margin-left:371.3pt;margin-top:13.95pt;width:74.7pt;height:21.75pt;z-index:251827200;visibility:visible;mso-wrap-style:square;mso-width-percent:0;mso-height-percent:0;mso-wrap-distance-left:9pt;mso-wrap-distance-top:0;mso-wrap-distance-right:9pt;mso-wrap-distance-bottom:0;mso-position-horizontal:absolute;mso-position-horizontal-relative:margin;mso-position-vertical:absolute;mso-position-vertical-relative:text;mso-width-percent:0;mso-height-percent:0;mso-width-relative:margin;mso-height-relative:margin;v-text-anchor:middle" o:gfxdata="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" filled="f" stroked="f" strokeweight=".5pt">
+                <v:textbox>
+                  <w:txbxContent>
+                    <w:p>
+                      <w:pPr>
+                        <w:jc w:val="center"/>
+                        <w:rPr>
+                          <w:b/>
+                          <w:color w:val="39A900"/>
+                          <w:sz w:val="20"/>
+                          <w:szCs w:val="20"/>
+                          <w:lang w:val="es-ES"/>
+                        </w:rPr>
+                      </w:pPr>
+                      <w:r>
+                        <w:rPr>
+                          <w:b/>
+                          <w:color w:val="39A900"/>
+                          <w:sz w:val="20"/>
+                          <w:szCs w:val="20"/>
+                          <w:lang w:val="es-ES"/>
+                        </w:rPr>
+                        <w:t>Niveles</w:t>
+                      </w:r>
+                    </w:p>
+                    <w:p/>
+                  </w:txbxContent>
+                </v:textbox>
+                <w10:wrap anchorx="margin"/>
+              </v:shape>
+            </w:pict>
+          </mc:Fallback>
+        </mc:AlternateContent>
+      </w:r>
+      <w:r>
+        <w:rPr>
           <w:color w:val="39A900"/>
           <w:sz w:val="28"/>
           <w:szCs w:val="28"/>
           <w:lang w:val="es-ES"/>
         </w:rPr>
-        <w:br w:type="page"/>
-      </w:r>
-    </w:p>
-    <w:p>
-      <w:pPr>
+        <w:drawing>
+          <wp:anchor distT="0" distB="0" distL="114300" distR="114300" simplePos="0" relativeHeight="251812864" behindDoc="0" locked="0" layoutInCell="1" allowOverlap="1" wp14:anchorId="7E223A39" wp14:editId="0DEDF4CD">
+            <wp:simplePos x="0" y="0"/>
+            <wp:positionH relativeFrom="margin">
+              <wp:posOffset>2723837</wp:posOffset>
+            </wp:positionH>
+            <wp:positionV relativeFrom="paragraph">
+              <wp:posOffset>287020</wp:posOffset>
+            </wp:positionV>
+            <wp:extent cx="1646224" cy="662443"/>
+            <wp:effectExtent l="0" t="0" r="0" b="4445"/>
+            <wp:wrapSquare wrapText="bothSides"/>
+            <wp:docPr id="76" name="Imagen 76"/>
+            <wp:cNvGraphicFramePr>
+              <a:graphicFrameLocks xmlns:a="http://schemas.openxmlformats.org/drawingml/2006/main" noChangeAspect="1"/>
+            </wp:cNvGraphicFramePr>
+            <a:graphic xmlns:a="http://schemas.openxmlformats.org/drawingml/2006/main">
+              <a:graphicData uri="http://schemas.openxmlformats.org/drawingml/2006/picture">
+                <pic:pic xmlns:pic="http://schemas.openxmlformats.org/drawingml/2006/picture">
+                  <pic:nvPicPr>
+                    <pic:cNvPr id="1" name=""/>
+                    <pic:cNvPicPr/>
+                  </pic:nvPicPr>
+                  <pic:blipFill>
+                    <a:blip r:embed="rId30" cstate="print">
+                      <a:extLst>
+                        <a:ext uri="{28A0092B-C50C-407E-A947-70E740481C1C}">
+                          <a14:useLocalDpi xmlns:a14="http://schemas.microsoft.com/office/drawing/2010/main" val="0"/>
+                        </a:ext>
+                      </a:extLst>
+                    </a:blip>
+                    <a:stretch>
+                      <a:fillRect/>
+                    </a:stretch>
+                  </pic:blipFill>
+                  <pic:spPr>
+                    <a:xfrm>
+                      <a:off x="0" y="0"/>
+                      <a:ext cx="1646224" cy="662443"/>
+                    </a:xfrm>
+                    <a:prstGeom prst="rect">
+                      <a:avLst/>
+                    </a:prstGeom>
+                  </pic:spPr>
+                </pic:pic>
+              </a:graphicData>
+            </a:graphic>
+            <wp14:sizeRelH relativeFrom="margin">
+              <wp14:pctWidth>0</wp14:pctWidth>
+            </wp14:sizeRelH>
+            <wp14:sizeRelV relativeFrom="margin">
+              <wp14:pctHeight>0</wp14:pctHeight>
+            </wp14:sizeRelV>
+          </wp:anchor>
+        </w:drawing>
+      </w:r>
+      <w:r>
         <w:rPr>
           <w:color w:val="39A900"/>
           <w:sz w:val="28"/>
           <w:szCs w:val="28"/>
           <w:lang w:val="es-ES"/>
         </w:rPr>
-      </w:pPr>
-      <w:r>
+        <w:drawing>
+          <wp:anchor distT="0" distB="0" distL="114300" distR="114300" simplePos="0" relativeHeight="251813888" behindDoc="0" locked="0" layoutInCell="1" allowOverlap="1" wp14:anchorId="54094AFB" wp14:editId="4AE5A081">
+            <wp:simplePos x="0" y="0"/>
+            <wp:positionH relativeFrom="margin">
+              <wp:posOffset>-225188</wp:posOffset>
+            </wp:positionH>
+            <wp:positionV relativeFrom="paragraph">
+              <wp:posOffset>145093</wp:posOffset>
+            </wp:positionV>
+            <wp:extent cx="2083435" cy="812165"/>
+            <wp:effectExtent l="0" t="0" r="0" b="6985"/>
+            <wp:wrapSquare wrapText="bothSides"/>
+            <wp:docPr id="64" name="Imagen 64"/>
+            <wp:cNvGraphicFramePr>
+              <a:graphicFrameLocks xmlns:a="http://schemas.openxmlformats.org/drawingml/2006/main" noChangeAspect="1"/>
+            </wp:cNvGraphicFramePr>
+            <a:graphic xmlns:a="http://schemas.openxmlformats.org/drawingml/2006/main">
+              <a:graphicData uri="http://schemas.openxmlformats.org/drawingml/2006/picture">
+                <pic:pic xmlns:pic="http://schemas.openxmlformats.org/drawingml/2006/picture">
+                  <pic:nvPicPr>
+                    <pic:cNvPr id="1" name=""/>
+                    <pic:cNvPicPr/>
+                  </pic:nvPicPr>
+                  <pic:blipFill rotWithShape="1">
+                    <a:blip r:embed="rId31" cstate="print">
+                      <a:extLst>
+                        <a:ext uri="{28A0092B-C50C-407E-A947-70E740481C1C}">
+                          <a14:useLocalDpi xmlns:a14="http://schemas.microsoft.com/office/drawing/2010/main" val="0"/>
+                        </a:ext>
+                      </a:extLst>
+                    </a:blip>
+                    <a:srcRect r="25639"/>
+                    <a:stretch/>
+                  </pic:blipFill>
+                  <pic:spPr bwMode="auto">
+                    <a:xfrm>
+                      <a:off x="0" y="0"/>
+                      <a:ext cx="2083435" cy="812165"/>
+                    </a:xfrm>
+                    <a:prstGeom prst="rect">
+                      <a:avLst/>
+                    </a:prstGeom>
+                    <a:ln>
+                      <a:noFill/>
+                    </a:ln>
+                    <a:extLst>
+                      <a:ext uri="{53640926-AAD7-44D8-BBD7-CCE9431645EC}">
+                        <a14:shadowObscured xmlns:a14="http://schemas.microsoft.com/office/drawing/2010/main"/>
+                      </a:ext>
+                    </a:extLst>
+                  </pic:spPr>
+                </pic:pic>
+              </a:graphicData>
+            </a:graphic>
+            <wp14:sizeRelH relativeFrom="margin">
+              <wp14:pctWidth>0</wp14:pctWidth>
+            </wp14:sizeRelH>
+            <wp14:sizeRelV relativeFrom="margin">
+              <wp14:pctHeight>0</wp14:pctHeight>
+            </wp14:sizeRelV>
+          </wp:anchor>
+        </w:drawing>
+      </w:r>
+    </w:p>
+    <w:p>
+      <w:pPr>
         <w:rPr>
           <w:color w:val="39A900"/>
           <w:sz w:val="28"/>
           <w:szCs w:val="28"/>
           <w:lang w:val="es-ES"/>
         </w:rPr>
+      </w:pPr>
+      <w:r>
+        <w:rPr>
+          <w:noProof/>
+          <w:color w:val="39A900"/>
+          <w:sz w:val="24"/>
+          <w:szCs w:val="24"/>
+          <w:lang w:val="es-ES"/>
+        </w:rPr>
+        <mc:AlternateContent>
+          <mc:Choice Requires="wps">
+            <w:drawing>
+              <wp:anchor distT="0" distB="0" distL="114300" distR="114300" simplePos="0" relativeHeight="251835392" behindDoc="0" locked="0" layoutInCell="1" allowOverlap="1" wp14:anchorId="62B6B1C2" wp14:editId="3A22951F">
+                <wp:simplePos x="0" y="0"/>
+                <wp:positionH relativeFrom="rightMargin">
+                  <wp:align>left</wp:align>
+                </wp:positionH>
+                <wp:positionV relativeFrom="paragraph">
+                  <wp:posOffset>319395</wp:posOffset>
+                </wp:positionV>
+                <wp:extent cx="245110" cy="248446"/>
+                <wp:effectExtent l="0" t="0" r="0" b="0"/>
+                <wp:wrapNone/>
+                <wp:docPr id="118" name="Cuadro de texto 118"/>
+                <wp:cNvGraphicFramePr/>
+                <a:graphic xmlns:a="http://schemas.openxmlformats.org/drawingml/2006/main">
+                  <a:graphicData uri="http://schemas.microsoft.com/office/word/2010/wordprocessingShape">
+                    <wps:wsp>
+                      <wps:cNvSpPr txBox="1"/>
+                      <wps:spPr>
+                        <a:xfrm>
+                          <a:off x="0" y="0"/>
+                          <a:ext cx="245110" cy="248446"/>
+                        </a:xfrm>
+                        <a:prstGeom prst="rect">
+                          <a:avLst/>
+                        </a:prstGeom>
+                        <a:noFill/>
+                        <a:ln w="6350">
+                          <a:noFill/>
+                        </a:ln>
+                      </wps:spPr>
+                      <wps:txbx>
+                        <w:txbxContent>
+                          <w:p>
+                            <w:pPr>
+                              <w:jc w:val="center"/>
+                              <w:rPr>
+                                <w:b/>
+                                <w:color w:val="FF0000"/>
+                                <w:sz w:val="20"/>
+                                <w:szCs w:val="20"/>
+                                <w:lang w:val="es-ES"/>
+                              </w:rPr>
+                            </w:pPr>
+                            <w:r>
+                              <w:rPr>
+                                <w:b/>
+                                <w:color w:val="39A900"/>
+                                <w:sz w:val="20"/>
+                                <w:szCs w:val="20"/>
+                                <w:lang w:val="es-ES"/>
+                              </w:rPr>
+                              <w:t>1</w:t>
+                            </w:r>
+                          </w:p>
+                          <w:p/>
+                        </w:txbxContent>
+                      </wps:txbx>
+                      <wps:bodyPr rot="0" spcFirstLastPara="0" vertOverflow="overflow" horzOverflow="overflow" vert="horz" wrap="square" lIns="91440" tIns="45720" rIns="91440" bIns="45720" numCol="1" spcCol="0" rtlCol="0" fromWordArt="0" anchor="ctr" anchorCtr="0" forceAA="0" compatLnSpc="1">
+                        <a:prstTxWarp prst="textNoShape">
+                          <a:avLst/>
+                        </a:prstTxWarp>
+                        <a:noAutofit/>
+                      </wps:bodyPr>
+                    </wps:wsp>
+                  </a:graphicData>
+                </a:graphic>
+                <wp14:sizeRelH relativeFrom="margin">
+                  <wp14:pctWidth>0</wp14:pctWidth>
+                </wp14:sizeRelH>
+                <wp14:sizeRelV relativeFrom="margin">
+                  <wp14:pctHeight>0</wp14:pctHeight>
+                </wp14:sizeRelV>
+              </wp:anchor>
+            </w:drawing>
+          </mc:Choice>
+          <mc:Fallback>
+            <w:pict>
+              <v:shape w14:anchorId="62B6B1C2" id="Cuadro de texto 118" o:spid="_x0000_s1029" type="#_x0000_t202" style="position:absolute;margin-left:0;margin-top:25.15pt;width:19.3pt;height:19.55pt;z-index:251835392;visibility:visible;mso-wrap-style:square;mso-width-percent:0;mso-height-percent:0;mso-wrap-distance-left:9pt;mso-wrap-distance-top:0;mso-wrap-distance-right:9pt;mso-wrap-distance-bottom:0;mso-position-horizontal:left;mso-position-horizontal-relative:right-margin-area;mso-position-vertical:absolute;mso-position-vertical-relative:text;mso-width-percent:0;mso-height-percent:0;mso-width-relative:margin;mso-height-relative:margin;v-text-anchor:middle" o:gfxdata="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" filled="f" stroked="f" strokeweight=".5pt">
+                <v:textbox>
+                  <w:txbxContent>
+                    <w:p>
+                      <w:pPr>
+                        <w:jc w:val="center"/>
+                        <w:rPr>
+                          <w:b/>
+                          <w:color w:val="FF0000"/>
+                          <w:sz w:val="20"/>
+                          <w:szCs w:val="20"/>
+                          <w:lang w:val="es-ES"/>
+                        </w:rPr>
+                      </w:pPr>
+                      <w:r>
+                        <w:rPr>
+                          <w:b/>
+                          <w:color w:val="39A900"/>
+                          <w:sz w:val="20"/>
+                          <w:szCs w:val="20"/>
+                          <w:lang w:val="es-ES"/>
+                        </w:rPr>
+                        <w:t>1</w:t>
+                      </w:r>
+                    </w:p>
+                    <w:p/>
+                  </w:txbxContent>
+                </v:textbox>
+                <w10:wrap anchorx="margin"/>
+              </v:shape>
+            </w:pict>
+          </mc:Fallback>
+        </mc:AlternateContent>
+      </w:r>
+      <w:r>
+        <w:rPr>
+          <w:color w:val="39A900"/>
+          <w:sz w:val="28"/>
+          <w:szCs w:val="28"/>
+          <w:lang w:val="es-ES"/>
+        </w:rPr>
+        <w:drawing>
+          <wp:anchor distT="0" distB="0" distL="114300" distR="114300" simplePos="0" relativeHeight="251825152" behindDoc="0" locked="0" layoutInCell="1" allowOverlap="1" wp14:anchorId="1CC19B84" wp14:editId="29B6AAD7">
+            <wp:simplePos x="0" y="0"/>
+            <wp:positionH relativeFrom="column">
+              <wp:posOffset>4755705</wp:posOffset>
+            </wp:positionH>
+            <wp:positionV relativeFrom="paragraph">
+              <wp:posOffset>190235</wp:posOffset>
+            </wp:positionV>
+            <wp:extent cx="905510" cy="1303020"/>
+            <wp:effectExtent l="0" t="0" r="8890" b="0"/>
+            <wp:wrapSquare wrapText="bothSides"/>
+            <wp:docPr id="112" name="Imagen 112"/>
+            <wp:cNvGraphicFramePr>
+              <a:graphicFrameLocks xmlns:a="http://schemas.openxmlformats.org/drawingml/2006/main" noChangeAspect="1"/>
+            </wp:cNvGraphicFramePr>
+            <a:graphic xmlns:a="http://schemas.openxmlformats.org/drawingml/2006/main">
+              <a:graphicData uri="http://schemas.openxmlformats.org/drawingml/2006/picture">
+                <pic:pic xmlns:pic="http://schemas.openxmlformats.org/drawingml/2006/picture">
+                  <pic:nvPicPr>
+                    <pic:cNvPr id="1" name=""/>
+                    <pic:cNvPicPr/>
+                  </pic:nvPicPr>
+                  <pic:blipFill>
+                    <a:blip r:embed="rId32">
+                      <a:extLst>
+                        <a:ext uri="{28A0092B-C50C-407E-A947-70E740481C1C}">
+                          <a14:useLocalDpi xmlns:a14="http://schemas.microsoft.com/office/drawing/2010/main" val="0"/>
+                        </a:ext>
+                      </a:extLst>
+                    </a:blip>
+                    <a:stretch>
+                      <a:fillRect/>
+                    </a:stretch>
+                  </pic:blipFill>
+                  <pic:spPr>
+                    <a:xfrm>
+                      <a:off x="0" y="0"/>
+                      <a:ext cx="905510" cy="1303020"/>
+                    </a:xfrm>
+                    <a:prstGeom prst="rect">
+                      <a:avLst/>
+                    </a:prstGeom>
+                  </pic:spPr>
+                </pic:pic>
+              </a:graphicData>
+            </a:graphic>
+            <wp14:sizeRelH relativeFrom="margin">
+              <wp14:pctWidth>0</wp14:pctWidth>
+            </wp14:sizeRelH>
+            <wp14:sizeRelV relativeFrom="margin">
+              <wp14:pctHeight>0</wp14:pctHeight>
+            </wp14:sizeRelV>
+          </wp:anchor>
+        </w:drawing>
+      </w:r>
+      <w:r>
+        <w:rPr>
+          <w:noProof/>
+          <w:sz w:val="24"/>
+          <w:szCs w:val="24"/>
+          <w:lang w:val="es-ES"/>
+        </w:rPr>
+        <mc:AlternateContent>
+          <mc:Choice Requires="wps">
+            <w:drawing>
+              <wp:anchor distT="0" distB="0" distL="114300" distR="114300" simplePos="0" relativeHeight="251815936" behindDoc="0" locked="0" layoutInCell="1" allowOverlap="1" wp14:anchorId="252ABA2A" wp14:editId="53C75435">
+                <wp:simplePos x="0" y="0"/>
+                <wp:positionH relativeFrom="margin">
+                  <wp:posOffset>2213136</wp:posOffset>
+                </wp:positionH>
+                <wp:positionV relativeFrom="paragraph">
+                  <wp:posOffset>320675</wp:posOffset>
+                </wp:positionV>
+                <wp:extent cx="266700" cy="161925"/>
+                <wp:effectExtent l="0" t="19050" r="38100" b="47625"/>
+                <wp:wrapNone/>
+                <wp:docPr id="82" name="Flecha: a la derecha 82"/>
+                <wp:cNvGraphicFramePr/>
+                <a:graphic xmlns:a="http://schemas.openxmlformats.org/drawingml/2006/main">
+                  <a:graphicData uri="http://schemas.microsoft.com/office/word/2010/wordprocessingShape">
+                    <wps:wsp>
+                      <wps:cNvSpPr/>
+                      <wps:spPr>
+                        <a:xfrm>
+                          <a:off x="0" y="0"/>
+                          <a:ext cx="266700" cy="161925"/>
+                        </a:xfrm>
+                        <a:prstGeom prst="rightArrow">
+                          <a:avLst>
+                            <a:gd name="adj1" fmla="val 55592"/>
+                            <a:gd name="adj2" fmla="val 80751"/>
+                          </a:avLst>
+                        </a:prstGeom>
+                        <a:solidFill>
+                          <a:srgbClr val="39A900"/>
+                        </a:solidFill>
+                        <a:ln w="12700">
+                          <a:solidFill>
+                            <a:srgbClr val="007832"/>
+                          </a:solidFill>
+                        </a:ln>
+                      </wps:spPr>
+                      <wps:style>
+                        <a:lnRef idx="2">
+                          <a:schemeClr val="accent6">
+                            <a:shade val="50000"/>
+                          </a:schemeClr>
+                        </a:lnRef>
+                        <a:fillRef idx="1">
+                          <a:schemeClr val="accent6"/>
+                        </a:fillRef>
+                        <a:effectRef idx="0">
+                          <a:schemeClr val="accent6"/>
+                        </a:effectRef>
+                        <a:fontRef idx="minor">
+                          <a:schemeClr val="lt1"/>
+                        </a:fontRef>
+                      </wps:style>
+                      <wps:bodyPr rot="0" spcFirstLastPara="0" vertOverflow="overflow" horzOverflow="overflow" vert="horz" wrap="square" lIns="91440" tIns="45720" rIns="91440" bIns="45720" numCol="1" spcCol="0" rtlCol="0" fromWordArt="0" anchor="ctr" anchorCtr="0" forceAA="0" compatLnSpc="1">
+                        <a:prstTxWarp prst="textNoShape">
+                          <a:avLst/>
+                        </a:prstTxWarp>
+                        <a:noAutofit/>
+                      </wps:bodyPr>
+                    </wps:wsp>
+                  </a:graphicData>
+                </a:graphic>
+                <wp14:sizeRelH relativeFrom="margin">
+                  <wp14:pctWidth>0</wp14:pctWidth>
+                </wp14:sizeRelH>
+                <wp14:sizeRelV relativeFrom="margin">
+                  <wp14:pctHeight>0</wp14:pctHeight>
+                </wp14:sizeRelV>
+              </wp:anchor>
+            </w:drawing>
+          </mc:Choice>
+          <mc:Fallback>
+            <w:pict>
+              <v:shape w14:anchorId="336A1D64" id="Flecha: a la derecha 82" o:spid="_x0000_s1026" type="#_x0000_t13" style="position:absolute;margin-left:174.25pt;margin-top:25.25pt;width:21pt;height:12.75pt;z-index:251815936;visibility:visible;mso-wrap-style:square;mso-width-percent:0;mso-height-percent:0;mso-wrap-distance-left:9pt;mso-wrap-distance-top:0;mso-wrap-distance-right:9pt;mso-wrap-distance-bottom:0;mso-position-horizontal:absolute;mso-position-horizontal-relative:margin;mso-position-vertical:absolute;mso-position-vertical-relative:text;mso-width-percent:0;mso-height-percent:0;mso-width-relative:margin;mso-height-relative:margin;v-text-anchor:middle" o:gfxdata="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" adj="11010,4796" fillcolor="#39a900" strokecolor="#007832" strokeweight="1pt">
+                <w10:wrap anchorx="margin"/>
+              </v:shape>
+            </w:pict>
+          </mc:Fallback>
+        </mc:AlternateContent>
+      </w:r>
+      <w:r>
+        <w:rPr>
+          <w:noProof/>
+          <w:color w:val="39A900"/>
+          <w:sz w:val="24"/>
+          <w:szCs w:val="24"/>
+          <w:lang w:val="es-ES"/>
+        </w:rPr>
+        <mc:AlternateContent>
+          <mc:Choice Requires="wps">
+            <w:drawing>
+              <wp:anchor distT="0" distB="0" distL="114300" distR="114300" simplePos="0" relativeHeight="251817984" behindDoc="0" locked="0" layoutInCell="1" allowOverlap="1" wp14:anchorId="33ACE495" wp14:editId="182E6FBA">
+                <wp:simplePos x="0" y="0"/>
+                <wp:positionH relativeFrom="margin">
+                  <wp:posOffset>1870236</wp:posOffset>
+                </wp:positionH>
+                <wp:positionV relativeFrom="paragraph">
+                  <wp:posOffset>112395</wp:posOffset>
+                </wp:positionV>
+                <wp:extent cx="948520" cy="276446"/>
+                <wp:effectExtent l="0" t="0" r="0" b="0"/>
+                <wp:wrapNone/>
+                <wp:docPr id="83" name="Cuadro de texto 83"/>
+                <wp:cNvGraphicFramePr/>
+                <a:graphic xmlns:a="http://schemas.openxmlformats.org/drawingml/2006/main">
+                  <a:graphicData uri="http://schemas.microsoft.com/office/word/2010/wordprocessingShape">
+                    <wps:wsp>
+                      <wps:cNvSpPr txBox="1"/>
+                      <wps:spPr>
+                        <a:xfrm>
+                          <a:off x="0" y="0"/>
+                          <a:ext cx="948520" cy="276446"/>
+                        </a:xfrm>
+                        <a:prstGeom prst="rect">
+                          <a:avLst/>
+                        </a:prstGeom>
+                        <a:noFill/>
+                        <a:ln w="6350">
+                          <a:noFill/>
+                        </a:ln>
+                      </wps:spPr>
+                      <wps:txbx>
+                        <w:txbxContent>
+                          <w:p>
+                            <w:pPr>
+                              <w:jc w:val="center"/>
+                              <w:rPr>
+                                <w:b/>
+                                <w:color w:val="39A900"/>
+                                <w:sz w:val="20"/>
+                                <w:szCs w:val="20"/>
+                                <w:lang w:val="es-ES"/>
+                              </w:rPr>
+                            </w:pPr>
+                            <w:r>
+                              <w:rPr>
+                                <w:b/>
+                                <w:color w:val="39A900"/>
+                                <w:sz w:val="20"/>
+                                <w:szCs w:val="20"/>
+                                <w:lang w:val="es-ES"/>
+                              </w:rPr>
+                              <w:t>Normal</w:t>
+                            </w:r>
+                          </w:p>
+                          <w:p/>
+                        </w:txbxContent>
+                      </wps:txbx>
+                      <wps:bodyPr rot="0" spcFirstLastPara="0" vertOverflow="overflow" horzOverflow="overflow" vert="horz" wrap="square" lIns="91440" tIns="45720" rIns="91440" bIns="45720" numCol="1" spcCol="0" rtlCol="0" fromWordArt="0" anchor="ctr" anchorCtr="0" forceAA="0" compatLnSpc="1">
+                        <a:prstTxWarp prst="textNoShape">
+                          <a:avLst/>
+                        </a:prstTxWarp>
+                        <a:noAutofit/>
+                      </wps:bodyPr>
+                    </wps:wsp>
+                  </a:graphicData>
+                </a:graphic>
+                <wp14:sizeRelH relativeFrom="margin">
+                  <wp14:pctWidth>0</wp14:pctWidth>
+                </wp14:sizeRelH>
+                <wp14:sizeRelV relativeFrom="margin">
+                  <wp14:pctHeight>0</wp14:pctHeight>
+                </wp14:sizeRelV>
+              </wp:anchor>
+            </w:drawing>
+          </mc:Choice>
+          <mc:Fallback>
+            <w:pict>
+              <v:shape w14:anchorId="33ACE495" id="Cuadro de texto 83" o:spid="_x0000_s1030" type="#_x0000_t202" style="position:absolute;margin-left:147.25pt;margin-top:8.85pt;width:74.7pt;height:21.75pt;z-index:251817984;visibility:visible;mso-wrap-style:square;mso-width-percent:0;mso-height-percent:0;mso-wrap-distance-left:9pt;mso-wrap-distance-top:0;mso-wrap-distance-right:9pt;mso-wrap-distance-bottom:0;mso-position-horizontal:absolute;mso-position-horizontal-relative:margin;mso-position-vertical:absolute;mso-position-vertical-relative:text;mso-width-percent:0;mso-height-percent:0;mso-width-relative:margin;mso-height-relative:margin;v-text-anchor:middle" o:gfxdata="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" filled="f" stroked="f" strokeweight=".5pt">
+                <v:textbox>
+                  <w:txbxContent>
+                    <w:p>
+                      <w:pPr>
+                        <w:jc w:val="center"/>
+                        <w:rPr>
+                          <w:b/>
+                          <w:color w:val="39A900"/>
+                          <w:sz w:val="20"/>
+                          <w:szCs w:val="20"/>
+                          <w:lang w:val="es-ES"/>
+                        </w:rPr>
+                      </w:pPr>
+                      <w:r>
+                        <w:rPr>
+                          <w:b/>
+                          <w:color w:val="39A900"/>
+                          <w:sz w:val="20"/>
+                          <w:szCs w:val="20"/>
+                          <w:lang w:val="es-ES"/>
+                        </w:rPr>
+                        <w:t>Normal</w:t>
+                      </w:r>
+                    </w:p>
+                    <w:p/>
+                  </w:txbxContent>
+                </v:textbox>
+                <w10:wrap anchorx="margin"/>
+              </v:shape>
+            </w:pict>
+          </mc:Fallback>
+        </mc:AlternateContent>
+      </w:r>
+    </w:p>
+    <w:p>
+      <w:pPr>
+        <w:rPr>
+          <w:color w:val="39A900"/>
+          <w:sz w:val="28"/>
+          <w:szCs w:val="28"/>
+          <w:lang w:val="es-ES"/>
+        </w:rPr>
+      </w:pPr>
+      <w:r>
+        <w:rPr>
+          <w:noProof/>
+          <w:color w:val="39A900"/>
+          <w:sz w:val="24"/>
+          <w:szCs w:val="24"/>
+          <w:lang w:val="es-ES"/>
+        </w:rPr>
+        <mc:AlternateContent>
+          <mc:Choice Requires="wps">
+            <w:drawing>
+              <wp:anchor distT="0" distB="0" distL="114300" distR="114300" simplePos="0" relativeHeight="251837440" behindDoc="0" locked="0" layoutInCell="1" allowOverlap="1" wp14:anchorId="18FC3015" wp14:editId="6904E49D">
+                <wp:simplePos x="0" y="0"/>
+                <wp:positionH relativeFrom="rightMargin">
+                  <wp:posOffset>0</wp:posOffset>
+                </wp:positionH>
+                <wp:positionV relativeFrom="paragraph">
+                  <wp:posOffset>149386</wp:posOffset>
+                </wp:positionV>
+                <wp:extent cx="245110" cy="248446"/>
+                <wp:effectExtent l="0" t="0" r="0" b="0"/>
+                <wp:wrapNone/>
+                <wp:docPr id="119" name="Cuadro de texto 119"/>
+                <wp:cNvGraphicFramePr/>
+                <a:graphic xmlns:a="http://schemas.openxmlformats.org/drawingml/2006/main">
+                  <a:graphicData uri="http://schemas.microsoft.com/office/word/2010/wordprocessingShape">
+                    <wps:wsp>
+                      <wps:cNvSpPr txBox="1"/>
+                      <wps:spPr>
+                        <a:xfrm>
+                          <a:off x="0" y="0"/>
+                          <a:ext cx="245110" cy="248446"/>
+                        </a:xfrm>
+                        <a:prstGeom prst="rect">
+                          <a:avLst/>
+                        </a:prstGeom>
+                        <a:noFill/>
+                        <a:ln w="6350">
+                          <a:noFill/>
+                        </a:ln>
+                      </wps:spPr>
+                      <wps:txbx>
+                        <w:txbxContent>
+                          <w:p>
+                            <w:pPr>
+                              <w:jc w:val="center"/>
+                              <w:rPr>
+                                <w:b/>
+                                <w:color w:val="FF0000"/>
+                                <w:sz w:val="20"/>
+                                <w:szCs w:val="20"/>
+                                <w:lang w:val="es-ES"/>
+                              </w:rPr>
+                            </w:pPr>
+                            <w:r>
+                              <w:rPr>
+                                <w:b/>
+                                <w:color w:val="39A900"/>
+                                <w:sz w:val="20"/>
+                                <w:szCs w:val="20"/>
+                                <w:lang w:val="es-ES"/>
+                              </w:rPr>
+                              <w:t>2</w:t>
+                            </w:r>
+                          </w:p>
+                          <w:p/>
+                        </w:txbxContent>
+                      </wps:txbx>
+                      <wps:bodyPr rot="0" spcFirstLastPara="0" vertOverflow="overflow" horzOverflow="overflow" vert="horz" wrap="square" lIns="91440" tIns="45720" rIns="91440" bIns="45720" numCol="1" spcCol="0" rtlCol="0" fromWordArt="0" anchor="ctr" anchorCtr="0" forceAA="0" compatLnSpc="1">
+                        <a:prstTxWarp prst="textNoShape">
+                          <a:avLst/>
+                        </a:prstTxWarp>
+                        <a:noAutofit/>
+                      </wps:bodyPr>
+                    </wps:wsp>
+                  </a:graphicData>
+                </a:graphic>
+                <wp14:sizeRelH relativeFrom="margin">
+                  <wp14:pctWidth>0</wp14:pctWidth>
+                </wp14:sizeRelH>
+                <wp14:sizeRelV relativeFrom="margin">
+                  <wp14:pctHeight>0</wp14:pctHeight>
+                </wp14:sizeRelV>
+              </wp:anchor>
+            </w:drawing>
+          </mc:Choice>
+          <mc:Fallback>
+            <w:pict>
+              <v:shape w14:anchorId="18FC3015" id="Cuadro de texto 119" o:spid="_x0000_s1031" type="#_x0000_t202" style="position:absolute;margin-left:0;margin-top:11.75pt;width:19.3pt;height:19.55pt;z-index:251837440;visibility:visible;mso-wrap-style:square;mso-width-percent:0;mso-height-percent:0;mso-wrap-distance-left:9pt;mso-wrap-distance-top:0;mso-wrap-distance-right:9pt;mso-wrap-distance-bottom:0;mso-position-horizontal:absolute;mso-position-horizontal-relative:right-margin-area;mso-position-vertical:absolute;mso-position-vertical-relative:text;mso-width-percent:0;mso-height-percent:0;mso-width-relative:margin;mso-height-relative:margin;v-text-anchor:middle" o:gfxdata="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" filled="f" stroked="f" strokeweight=".5pt">
+                <v:textbox>
+                  <w:txbxContent>
+                    <w:p>
+                      <w:pPr>
+                        <w:jc w:val="center"/>
+                        <w:rPr>
+                          <w:b/>
+                          <w:color w:val="FF0000"/>
+                          <w:sz w:val="20"/>
+                          <w:szCs w:val="20"/>
+                          <w:lang w:val="es-ES"/>
+                        </w:rPr>
+                      </w:pPr>
+                      <w:r>
+                        <w:rPr>
+                          <w:b/>
+                          <w:color w:val="39A900"/>
+                          <w:sz w:val="20"/>
+                          <w:szCs w:val="20"/>
+                          <w:lang w:val="es-ES"/>
+                        </w:rPr>
+                        <w:t>2</w:t>
+                      </w:r>
+                    </w:p>
+                    <w:p/>
+                  </w:txbxContent>
+                </v:textbox>
+                <w10:wrap anchorx="margin"/>
+              </v:shape>
+            </w:pict>
+          </mc:Fallback>
+        </mc:AlternateContent>
+      </w:r>
+      <w:r>
+        <w:rPr>
+          <w:noProof/>
+          <w:color w:val="39A900"/>
+          <w:sz w:val="24"/>
+          <w:szCs w:val="24"/>
+          <w:lang w:val="es-ES"/>
+        </w:rPr>
+        <mc:AlternateContent>
+          <mc:Choice Requires="wps">
+            <w:drawing>
+              <wp:anchor distT="0" distB="0" distL="114300" distR="114300" simplePos="0" relativeHeight="251839488" behindDoc="0" locked="0" layoutInCell="1" allowOverlap="1" wp14:anchorId="5450E140" wp14:editId="5E363637">
+                <wp:simplePos x="0" y="0"/>
+                <wp:positionH relativeFrom="rightMargin">
+                  <wp:align>left</wp:align>
+                </wp:positionH>
+                <wp:positionV relativeFrom="paragraph">
+                  <wp:posOffset>318201</wp:posOffset>
+                </wp:positionV>
+                <wp:extent cx="245110" cy="248446"/>
+                <wp:effectExtent l="0" t="0" r="0" b="0"/>
+                <wp:wrapNone/>
+                <wp:docPr id="120" name="Cuadro de texto 120"/>
+                <wp:cNvGraphicFramePr/>
+                <a:graphic xmlns:a="http://schemas.openxmlformats.org/drawingml/2006/main">
+                  <a:graphicData uri="http://schemas.microsoft.com/office/word/2010/wordprocessingShape">
+                    <wps:wsp>
+                      <wps:cNvSpPr txBox="1"/>
+                      <wps:spPr>
+                        <a:xfrm>
+                          <a:off x="0" y="0"/>
+                          <a:ext cx="245110" cy="248446"/>
+                        </a:xfrm>
+                        <a:prstGeom prst="rect">
+                          <a:avLst/>
+                        </a:prstGeom>
+                        <a:noFill/>
+                        <a:ln w="6350">
+                          <a:noFill/>
+                        </a:ln>
+                      </wps:spPr>
+                      <wps:txbx>
+                        <w:txbxContent>
+                          <w:p>
+                            <w:pPr>
+                              <w:jc w:val="center"/>
+                              <w:rPr>
+                                <w:b/>
+                                <w:color w:val="A6B7C1"/>
+                                <w:sz w:val="20"/>
+                                <w:szCs w:val="20"/>
+                                <w:lang w:val="es-ES"/>
+                              </w:rPr>
+                            </w:pPr>
+                            <w:r>
+                              <w:rPr>
+                                <w:b/>
+                                <w:color w:val="A6B7C1"/>
+                                <w:sz w:val="20"/>
+                                <w:szCs w:val="20"/>
+                                <w:lang w:val="es-ES"/>
+                              </w:rPr>
+                              <w:t>3</w:t>
+                            </w:r>
+                          </w:p>
+                          <w:p/>
+                        </w:txbxContent>
+                      </wps:txbx>
+                      <wps:bodyPr rot="0" spcFirstLastPara="0" vertOverflow="overflow" horzOverflow="overflow" vert="horz" wrap="square" lIns="91440" tIns="45720" rIns="91440" bIns="45720" numCol="1" spcCol="0" rtlCol="0" fromWordArt="0" anchor="ctr" anchorCtr="0" forceAA="0" compatLnSpc="1">
+                        <a:prstTxWarp prst="textNoShape">
+                          <a:avLst/>
+                        </a:prstTxWarp>
+                        <a:noAutofit/>
+                      </wps:bodyPr>
+                    </wps:wsp>
+                  </a:graphicData>
+                </a:graphic>
+                <wp14:sizeRelH relativeFrom="margin">
+                  <wp14:pctWidth>0</wp14:pctWidth>
+                </wp14:sizeRelH>
+                <wp14:sizeRelV relativeFrom="margin">
+                  <wp14:pctHeight>0</wp14:pctHeight>
+                </wp14:sizeRelV>
+              </wp:anchor>
+            </w:drawing>
+          </mc:Choice>
+          <mc:Fallback>
+            <w:pict>
+              <v:shape w14:anchorId="5450E140" id="Cuadro de texto 120" o:spid="_x0000_s1032" type="#_x0000_t202" style="position:absolute;margin-left:0;margin-top:25.05pt;width:19.3pt;height:19.55pt;z-index:251839488;visibility:visible;mso-wrap-style:square;mso-width-percent:0;mso-height-percent:0;mso-wrap-distance-left:9pt;mso-wrap-distance-top:0;mso-wrap-distance-right:9pt;mso-wrap-distance-bottom:0;mso-position-horizontal:left;mso-position-horizontal-relative:right-margin-area;mso-position-vertical:absolute;mso-position-vertical-relative:text;mso-width-percent:0;mso-height-percent:0;mso-width-relative:margin;mso-height-relative:margin;v-text-anchor:middle" o:gfxdata="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" filled="f" stroked="f" strokeweight=".5pt">
+                <v:textbox>
+                  <w:txbxContent>
+                    <w:p>
+                      <w:pPr>
+                        <w:jc w:val="center"/>
+                        <w:rPr>
+                          <w:b/>
+                          <w:color w:val="A6B7C1"/>
+                          <w:sz w:val="20"/>
+                          <w:szCs w:val="20"/>
+                          <w:lang w:val="es-ES"/>
+                        </w:rPr>
+                      </w:pPr>
+                      <w:r>
+                        <w:rPr>
+                          <w:b/>
+                          <w:color w:val="A6B7C1"/>
+                          <w:sz w:val="20"/>
+                          <w:szCs w:val="20"/>
+                          <w:lang w:val="es-ES"/>
+                        </w:rPr>
+                        <w:t>3</w:t>
+                      </w:r>
+                    </w:p>
+                    <w:p/>
+                  </w:txbxContent>
+                </v:textbox>
+                <w10:wrap anchorx="margin"/>
+              </v:shape>
+            </w:pict>
+          </mc:Fallback>
+        </mc:AlternateContent>
+      </w:r>
+      <w:r>
+        <w:rPr>
+          <w:color w:val="39A900"/>
+          <w:sz w:val="28"/>
+          <w:szCs w:val="28"/>
+          <w:lang w:val="es-ES"/>
+        </w:rPr>
+        <w:drawing>
+          <wp:anchor distT="0" distB="0" distL="114300" distR="114300" simplePos="0" relativeHeight="251820032" behindDoc="0" locked="0" layoutInCell="1" allowOverlap="1" wp14:anchorId="2B87F1FB" wp14:editId="5435068A">
+            <wp:simplePos x="0" y="0"/>
+            <wp:positionH relativeFrom="margin">
+              <wp:posOffset>-270927</wp:posOffset>
+            </wp:positionH>
+            <wp:positionV relativeFrom="paragraph">
+              <wp:posOffset>287494</wp:posOffset>
+            </wp:positionV>
+            <wp:extent cx="2150110" cy="859790"/>
+            <wp:effectExtent l="0" t="0" r="2540" b="0"/>
+            <wp:wrapSquare wrapText="bothSides"/>
+            <wp:docPr id="94" name="Imagen 94"/>
+            <wp:cNvGraphicFramePr>
+              <a:graphicFrameLocks xmlns:a="http://schemas.openxmlformats.org/drawingml/2006/main" noChangeAspect="1"/>
+            </wp:cNvGraphicFramePr>
+            <a:graphic xmlns:a="http://schemas.openxmlformats.org/drawingml/2006/main">
+              <a:graphicData uri="http://schemas.openxmlformats.org/drawingml/2006/picture">
+                <pic:pic xmlns:pic="http://schemas.openxmlformats.org/drawingml/2006/picture">
+                  <pic:nvPicPr>
+                    <pic:cNvPr id="1" name=""/>
+                    <pic:cNvPicPr/>
+                  </pic:nvPicPr>
+                  <pic:blipFill>
+                    <a:blip r:embed="rId33" cstate="print">
+                      <a:extLst>
+                        <a:ext uri="{28A0092B-C50C-407E-A947-70E740481C1C}">
+                          <a14:useLocalDpi xmlns:a14="http://schemas.microsoft.com/office/drawing/2010/main" val="0"/>
+                        </a:ext>
+                      </a:extLst>
+                    </a:blip>
+                    <a:stretch>
+                      <a:fillRect/>
+                    </a:stretch>
+                  </pic:blipFill>
+                  <pic:spPr>
+                    <a:xfrm>
+                      <a:off x="0" y="0"/>
+                      <a:ext cx="2150110" cy="859790"/>
+                    </a:xfrm>
+                    <a:prstGeom prst="rect">
+                      <a:avLst/>
+                    </a:prstGeom>
+                  </pic:spPr>
+                </pic:pic>
+              </a:graphicData>
+            </a:graphic>
+            <wp14:sizeRelH relativeFrom="margin">
+              <wp14:pctWidth>0</wp14:pctWidth>
+            </wp14:sizeRelH>
+            <wp14:sizeRelV relativeFrom="margin">
+              <wp14:pctHeight>0</wp14:pctHeight>
+            </wp14:sizeRelV>
+          </wp:anchor>
+        </w:drawing>
+      </w:r>
+    </w:p>
+    <w:p>
+      <w:pPr>
+        <w:rPr>
+          <w:color w:val="39A900"/>
+          <w:sz w:val="28"/>
+          <w:szCs w:val="28"/>
+          <w:lang w:val="es-ES"/>
+        </w:rPr>
+      </w:pPr>
+      <w:r>
+        <w:rPr>
+          <w:noProof/>
+          <w:color w:val="39A900"/>
+          <w:sz w:val="24"/>
+          <w:szCs w:val="24"/>
+          <w:lang w:val="es-ES"/>
+        </w:rPr>
+        <mc:AlternateContent>
+          <mc:Choice Requires="wps">
+            <w:drawing>
+              <wp:anchor distT="0" distB="0" distL="114300" distR="114300" simplePos="0" relativeHeight="251841536" behindDoc="0" locked="0" layoutInCell="1" allowOverlap="1" wp14:anchorId="3205112C" wp14:editId="49867BAD">
+                <wp:simplePos x="0" y="0"/>
+                <wp:positionH relativeFrom="rightMargin">
+                  <wp:align>left</wp:align>
+                </wp:positionH>
+                <wp:positionV relativeFrom="paragraph">
+                  <wp:posOffset>182539</wp:posOffset>
+                </wp:positionV>
+                <wp:extent cx="245110" cy="248446"/>
+                <wp:effectExtent l="0" t="0" r="0" b="0"/>
+                <wp:wrapNone/>
+                <wp:docPr id="121" name="Cuadro de texto 121"/>
+                <wp:cNvGraphicFramePr/>
+                <a:graphic xmlns:a="http://schemas.openxmlformats.org/drawingml/2006/main">
+                  <a:graphicData uri="http://schemas.microsoft.com/office/word/2010/wordprocessingShape">
+                    <wps:wsp>
+                      <wps:cNvSpPr txBox="1"/>
+                      <wps:spPr>
+                        <a:xfrm>
+                          <a:off x="0" y="0"/>
+                          <a:ext cx="245110" cy="248446"/>
+                        </a:xfrm>
+                        <a:prstGeom prst="rect">
+                          <a:avLst/>
+                        </a:prstGeom>
+                        <a:noFill/>
+                        <a:ln w="6350">
+                          <a:noFill/>
+                        </a:ln>
+                      </wps:spPr>
+                      <wps:txbx>
+                        <w:txbxContent>
+                          <w:p>
+                            <w:pPr>
+                              <w:rPr>
+                                <w:b/>
+                                <w:color w:val="A6B7C1"/>
+                                <w:sz w:val="20"/>
+                                <w:szCs w:val="20"/>
+                                <w:lang w:val="es-ES"/>
+                              </w:rPr>
+                            </w:pPr>
+                            <w:r>
+                              <w:rPr>
+                                <w:b/>
+                                <w:color w:val="A6B7C1"/>
+                                <w:sz w:val="20"/>
+                                <w:szCs w:val="20"/>
+                                <w:lang w:val="es-ES"/>
+                              </w:rPr>
+                              <w:t>4</w:t>
+                            </w:r>
+                          </w:p>
+                          <w:p>
+                            <w:pPr>
+                              <w:jc w:val="center"/>
+                            </w:pPr>
+                          </w:p>
+                        </w:txbxContent>
+                      </wps:txbx>
+                      <wps:bodyPr rot="0" spcFirstLastPara="0" vertOverflow="overflow" horzOverflow="overflow" vert="horz" wrap="square" lIns="91440" tIns="45720" rIns="91440" bIns="45720" numCol="1" spcCol="0" rtlCol="0" fromWordArt="0" anchor="ctr" anchorCtr="0" forceAA="0" compatLnSpc="1">
+                        <a:prstTxWarp prst="textNoShape">
+                          <a:avLst/>
+                        </a:prstTxWarp>
+                        <a:noAutofit/>
+                      </wps:bodyPr>
+                    </wps:wsp>
+                  </a:graphicData>
+                </a:graphic>
+                <wp14:sizeRelH relativeFrom="margin">
+                  <wp14:pctWidth>0</wp14:pctWidth>
+                </wp14:sizeRelH>
+                <wp14:sizeRelV relativeFrom="margin">
+                  <wp14:pctHeight>0</wp14:pctHeight>
+                </wp14:sizeRelV>
+              </wp:anchor>
+            </w:drawing>
+          </mc:Choice>
+          <mc:Fallback>
+            <w:pict>
+              <v:shape w14:anchorId="3205112C" id="Cuadro de texto 121" o:spid="_x0000_s1033" type="#_x0000_t202" style="position:absolute;margin-left:0;margin-top:14.35pt;width:19.3pt;height:19.55pt;z-index:251841536;visibility:visible;mso-wrap-style:square;mso-width-percent:0;mso-height-percent:0;mso-wrap-distance-left:9pt;mso-wrap-distance-top:0;mso-wrap-distance-right:9pt;mso-wrap-distance-bottom:0;mso-position-horizontal:left;mso-position-horizontal-relative:right-margin-area;mso-position-vertical:absolute;mso-position-vertical-relative:text;mso-width-percent:0;mso-height-percent:0;mso-width-relative:margin;mso-height-relative:margin;v-text-anchor:middle" o:gfxdata="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" filled="f" stroked="f" strokeweight=".5pt">
+                <v:textbox>
+                  <w:txbxContent>
+                    <w:p>
+                      <w:pPr>
+                        <w:rPr>
+                          <w:b/>
+                          <w:color w:val="A6B7C1"/>
+                          <w:sz w:val="20"/>
+                          <w:szCs w:val="20"/>
+                          <w:lang w:val="es-ES"/>
+                        </w:rPr>
+                      </w:pPr>
+                      <w:r>
+                        <w:rPr>
+                          <w:b/>
+                          <w:color w:val="A6B7C1"/>
+                          <w:sz w:val="20"/>
+                          <w:szCs w:val="20"/>
+                          <w:lang w:val="es-ES"/>
+                        </w:rPr>
+                        <w:t>4</w:t>
+                      </w:r>
+                    </w:p>
+                    <w:p>
+                      <w:pPr>
+                        <w:jc w:val="center"/>
+                      </w:pPr>
+                    </w:p>
+                  </w:txbxContent>
+                </v:textbox>
+                <w10:wrap anchorx="margin"/>
+              </v:shape>
+            </w:pict>
+          </mc:Fallback>
+        </mc:AlternateContent>
+      </w:r>
+      <w:r>
+        <w:rPr>
+          <w:color w:val="39A900"/>
+          <w:sz w:val="28"/>
+          <w:szCs w:val="28"/>
+          <w:lang w:val="es-ES"/>
+        </w:rPr>
+        <w:drawing>
+          <wp:anchor distT="0" distB="0" distL="114300" distR="114300" simplePos="0" relativeHeight="251821056" behindDoc="0" locked="0" layoutInCell="1" allowOverlap="1" wp14:anchorId="7528A33E" wp14:editId="31196135">
+            <wp:simplePos x="0" y="0"/>
+            <wp:positionH relativeFrom="margin">
+              <wp:posOffset>2731296</wp:posOffset>
+            </wp:positionH>
+            <wp:positionV relativeFrom="paragraph">
+              <wp:posOffset>227965</wp:posOffset>
+            </wp:positionV>
+            <wp:extent cx="1654461" cy="648269"/>
+            <wp:effectExtent l="0" t="0" r="3175" b="0"/>
+            <wp:wrapSquare wrapText="bothSides"/>
+            <wp:docPr id="108" name="Imagen 108"/>
+            <wp:cNvGraphicFramePr>
+              <a:graphicFrameLocks xmlns:a="http://schemas.openxmlformats.org/drawingml/2006/main" noChangeAspect="1"/>
+            </wp:cNvGraphicFramePr>
+            <a:graphic xmlns:a="http://schemas.openxmlformats.org/drawingml/2006/main">
+              <a:graphicData uri="http://schemas.openxmlformats.org/drawingml/2006/picture">
+                <pic:pic xmlns:pic="http://schemas.openxmlformats.org/drawingml/2006/picture">
+                  <pic:nvPicPr>
+                    <pic:cNvPr id="1" name=""/>
+                    <pic:cNvPicPr/>
+                  </pic:nvPicPr>
+                  <pic:blipFill>
+                    <a:blip r:embed="rId34" cstate="print">
+                      <a:extLst>
+                        <a:ext uri="{28A0092B-C50C-407E-A947-70E740481C1C}">
+                          <a14:useLocalDpi xmlns:a14="http://schemas.microsoft.com/office/drawing/2010/main" val="0"/>
+                        </a:ext>
+                      </a:extLst>
+                    </a:blip>
+                    <a:stretch>
+                      <a:fillRect/>
+                    </a:stretch>
+                  </pic:blipFill>
+                  <pic:spPr>
+                    <a:xfrm>
+                      <a:off x="0" y="0"/>
+                      <a:ext cx="1654461" cy="648269"/>
+                    </a:xfrm>
+                    <a:prstGeom prst="rect">
+                      <a:avLst/>
+                    </a:prstGeom>
+                  </pic:spPr>
+                </pic:pic>
+              </a:graphicData>
+            </a:graphic>
+            <wp14:sizeRelH relativeFrom="margin">
+              <wp14:pctWidth>0</wp14:pctWidth>
+            </wp14:sizeRelH>
+            <wp14:sizeRelV relativeFrom="margin">
+              <wp14:pctHeight>0</wp14:pctHeight>
+            </wp14:sizeRelV>
+          </wp:anchor>
+        </w:drawing>
+      </w:r>
+    </w:p>
+    <w:p>
+      <w:pPr>
+        <w:rPr>
+          <w:color w:val="39A900"/>
+          <w:sz w:val="28"/>
+          <w:szCs w:val="28"/>
+          <w:lang w:val="es-ES"/>
+        </w:rPr>
+      </w:pPr>
+      <w:r>
+        <w:rPr>
+          <w:noProof/>
+          <w:color w:val="39A900"/>
+          <w:sz w:val="24"/>
+          <w:szCs w:val="24"/>
+          <w:lang w:val="es-ES"/>
+        </w:rPr>
+        <mc:AlternateContent>
+          <mc:Choice Requires="wps">
+            <w:drawing>
+              <wp:anchor distT="0" distB="0" distL="114300" distR="114300" simplePos="0" relativeHeight="251829248" behindDoc="0" locked="0" layoutInCell="1" allowOverlap="1" wp14:anchorId="58746418" wp14:editId="66C3C9AF">
+                <wp:simplePos x="0" y="0"/>
+                <wp:positionH relativeFrom="margin">
+                  <wp:posOffset>1858010</wp:posOffset>
+                </wp:positionH>
+                <wp:positionV relativeFrom="paragraph">
+                  <wp:posOffset>10795</wp:posOffset>
+                </wp:positionV>
+                <wp:extent cx="948055" cy="276225"/>
+                <wp:effectExtent l="0" t="0" r="0" b="0"/>
+                <wp:wrapNone/>
+                <wp:docPr id="114" name="Cuadro de texto 114"/>
+                <wp:cNvGraphicFramePr/>
+                <a:graphic xmlns:a="http://schemas.openxmlformats.org/drawingml/2006/main">
+                  <a:graphicData uri="http://schemas.microsoft.com/office/word/2010/wordprocessingShape">
+                    <wps:wsp>
+                      <wps:cNvSpPr txBox="1"/>
+                      <wps:spPr>
+                        <a:xfrm>
+                          <a:off x="0" y="0"/>
+                          <a:ext cx="948055" cy="276225"/>
+                        </a:xfrm>
+                        <a:prstGeom prst="rect">
+                          <a:avLst/>
+                        </a:prstGeom>
+                        <a:noFill/>
+                        <a:ln w="6350">
+                          <a:noFill/>
+                        </a:ln>
+                      </wps:spPr>
+                      <wps:txbx>
+                        <w:txbxContent>
+                          <w:p>
+                            <w:pPr>
+                              <w:jc w:val="center"/>
+                              <w:rPr>
+                                <w:b/>
+                                <w:color w:val="39A900"/>
+                                <w:sz w:val="20"/>
+                                <w:szCs w:val="20"/>
+                                <w:lang w:val="es-ES"/>
+                              </w:rPr>
+                            </w:pPr>
+                            <w:r>
+                              <w:rPr>
+                                <w:b/>
+                                <w:color w:val="39A900"/>
+                                <w:sz w:val="20"/>
+                                <w:szCs w:val="20"/>
+                                <w:lang w:val="es-ES"/>
+                              </w:rPr>
+                              <w:t>Nivel 1 - 2</w:t>
+                            </w:r>
+                          </w:p>
+                          <w:p/>
+                        </w:txbxContent>
+                      </wps:txbx>
+                      <wps:bodyPr rot="0" spcFirstLastPara="0" vertOverflow="overflow" horzOverflow="overflow" vert="horz" wrap="square" lIns="91440" tIns="45720" rIns="91440" bIns="45720" numCol="1" spcCol="0" rtlCol="0" fromWordArt="0" anchor="ctr" anchorCtr="0" forceAA="0" compatLnSpc="1">
+                        <a:prstTxWarp prst="textNoShape">
+                          <a:avLst/>
+                        </a:prstTxWarp>
+                        <a:noAutofit/>
+                      </wps:bodyPr>
+                    </wps:wsp>
+                  </a:graphicData>
+                </a:graphic>
+                <wp14:sizeRelH relativeFrom="margin">
+                  <wp14:pctWidth>0</wp14:pctWidth>
+                </wp14:sizeRelH>
+                <wp14:sizeRelV relativeFrom="margin">
+                  <wp14:pctHeight>0</wp14:pctHeight>
+                </wp14:sizeRelV>
+              </wp:anchor>
+            </w:drawing>
+          </mc:Choice>
+          <mc:Fallback>
+            <w:pict>
+              <v:shape w14:anchorId="58746418" id="Cuadro de texto 114" o:spid="_x0000_s1034" type="#_x0000_t202" style="position:absolute;margin-left:146.3pt;margin-top:.85pt;width:74.65pt;height:21.75pt;z-index:251829248;visibility:visible;mso-wrap-style:square;mso-width-percent:0;mso-height-percent:0;mso-wrap-distance-left:9pt;mso-wrap-distance-top:0;mso-wrap-distance-right:9pt;mso-wrap-distance-bottom:0;mso-position-horizontal:absolute;mso-position-horizontal-relative:margin;mso-position-vertical:absolute;mso-position-vertical-relative:text;mso-width-percent:0;mso-height-percent:0;mso-width-relative:margin;mso-height-relative:margin;v-text-anchor:middle" o:gfxdata="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" filled="f" stroked="f" strokeweight=".5pt">
+                <v:textbox>
+                  <w:txbxContent>
+                    <w:p>
+                      <w:pPr>
+                        <w:jc w:val="center"/>
+                        <w:rPr>
+                          <w:b/>
+                          <w:color w:val="39A900"/>
+                          <w:sz w:val="20"/>
+                          <w:szCs w:val="20"/>
+                          <w:lang w:val="es-ES"/>
+                        </w:rPr>
+                      </w:pPr>
+                      <w:r>
+                        <w:rPr>
+                          <w:b/>
+                          <w:color w:val="39A900"/>
+                          <w:sz w:val="20"/>
+                          <w:szCs w:val="20"/>
+                          <w:lang w:val="es-ES"/>
+                        </w:rPr>
+                        <w:t>Nivel 1 - 2</w:t>
+                      </w:r>
+                    </w:p>
+                    <w:p/>
+                  </w:txbxContent>
+                </v:textbox>
+                <w10:wrap anchorx="margin"/>
+              </v:shape>
+            </w:pict>
+          </mc:Fallback>
+        </mc:AlternateContent>
+      </w:r>
+      <w:r>
+        <w:rPr>
+          <w:noProof/>
+          <w:sz w:val="24"/>
+          <w:szCs w:val="24"/>
+          <w:lang w:val="es-ES"/>
+        </w:rPr>
+        <mc:AlternateContent>
+          <mc:Choice Requires="wps">
+            <w:drawing>
+              <wp:anchor distT="0" distB="0" distL="114300" distR="114300" simplePos="0" relativeHeight="251824128" behindDoc="0" locked="0" layoutInCell="1" allowOverlap="1" wp14:anchorId="23933C4F" wp14:editId="0D0813E3">
+                <wp:simplePos x="0" y="0"/>
+                <wp:positionH relativeFrom="margin">
+                  <wp:posOffset>2210397</wp:posOffset>
+                </wp:positionH>
+                <wp:positionV relativeFrom="paragraph">
+                  <wp:posOffset>235585</wp:posOffset>
+                </wp:positionV>
+                <wp:extent cx="266700" cy="161925"/>
+                <wp:effectExtent l="0" t="19050" r="38100" b="47625"/>
+                <wp:wrapNone/>
+                <wp:docPr id="111" name="Flecha: a la derecha 111"/>
+                <wp:cNvGraphicFramePr/>
+                <a:graphic xmlns:a="http://schemas.openxmlformats.org/drawingml/2006/main">
+                  <a:graphicData uri="http://schemas.microsoft.com/office/word/2010/wordprocessingShape">
+                    <wps:wsp>
+                      <wps:cNvSpPr/>
+                      <wps:spPr>
+                        <a:xfrm>
+                          <a:off x="0" y="0"/>
+                          <a:ext cx="266700" cy="161925"/>
+                        </a:xfrm>
+                        <a:prstGeom prst="rightArrow">
+                          <a:avLst>
+                            <a:gd name="adj1" fmla="val 55592"/>
+                            <a:gd name="adj2" fmla="val 80751"/>
+                          </a:avLst>
+                        </a:prstGeom>
+                        <a:solidFill>
+                          <a:srgbClr val="39A900"/>
+                        </a:solidFill>
+                        <a:ln w="12700">
+                          <a:solidFill>
+                            <a:srgbClr val="007832"/>
+                          </a:solidFill>
+                        </a:ln>
+                      </wps:spPr>
+                      <wps:style>
+                        <a:lnRef idx="2">
+                          <a:schemeClr val="accent6">
+                            <a:shade val="50000"/>
+                          </a:schemeClr>
+                        </a:lnRef>
+                        <a:fillRef idx="1">
+                          <a:schemeClr val="accent6"/>
+                        </a:fillRef>
+                        <a:effectRef idx="0">
+                          <a:schemeClr val="accent6"/>
+                        </a:effectRef>
+                        <a:fontRef idx="minor">
+                          <a:schemeClr val="lt1"/>
+                        </a:fontRef>
+                      </wps:style>
+                      <wps:bodyPr rot="0" spcFirstLastPara="0" vertOverflow="overflow" horzOverflow="overflow" vert="horz" wrap="square" lIns="91440" tIns="45720" rIns="91440" bIns="45720" numCol="1" spcCol="0" rtlCol="0" fromWordArt="0" anchor="ctr" anchorCtr="0" forceAA="0" compatLnSpc="1">
+                        <a:prstTxWarp prst="textNoShape">
+                          <a:avLst/>
+                        </a:prstTxWarp>
+                        <a:noAutofit/>
+                      </wps:bodyPr>
+                    </wps:wsp>
+                  </a:graphicData>
+                </a:graphic>
+                <wp14:sizeRelH relativeFrom="margin">
+                  <wp14:pctWidth>0</wp14:pctWidth>
+                </wp14:sizeRelH>
+                <wp14:sizeRelV relativeFrom="margin">
+                  <wp14:pctHeight>0</wp14:pctHeight>
+                </wp14:sizeRelV>
+              </wp:anchor>
+            </w:drawing>
+          </mc:Choice>
+          <mc:Fallback>
+            <w:pict>
+              <v:shape w14:anchorId="30CF1582" id="Flecha: a la derecha 111" o:spid="_x0000_s1026" type="#_x0000_t13" style="position:absolute;margin-left:174.05pt;margin-top:18.55pt;width:21pt;height:12.75pt;z-index:251824128;visibility:visible;mso-wrap-style:square;mso-width-percent:0;mso-height-percent:0;mso-wrap-distance-left:9pt;mso-wrap-distance-top:0;mso-wrap-distance-right:9pt;mso-wrap-distance-bottom:0;mso-position-horizontal:absolute;mso-position-horizontal-relative:margin;mso-position-vertical:absolute;mso-position-vertical-relative:text;mso-width-percent:0;mso-height-percent:0;mso-width-relative:margin;mso-height-relative:margin;v-text-anchor:middle" o:gfxdata="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" adj="11010,4796" fillcolor="#39a900" strokecolor="#007832" strokeweight="1pt">
+                <w10:wrap anchorx="margin"/>
+              </v:shape>
+            </w:pict>
+          </mc:Fallback>
+        </mc:AlternateContent>
+      </w:r>
+    </w:p>
+    <w:p>
+      <w:pPr>
+        <w:rPr>
+          <w:color w:val="39A900"/>
+          <w:sz w:val="28"/>
+          <w:szCs w:val="28"/>
+          <w:lang w:val="es-ES"/>
+        </w:rPr>
+      </w:pPr>
+      <w:r>
+        <w:rPr>
+          <w:noProof/>
+          <w:color w:val="39A900"/>
+          <w:sz w:val="28"/>
+          <w:szCs w:val="28"/>
+          <w:lang w:val="es-ES"/>
+        </w:rPr>
+        <mc:AlternateContent>
+          <mc:Choice Requires="wps">
+            <w:drawing>
+              <wp:anchor distT="0" distB="0" distL="114300" distR="114300" simplePos="0" relativeHeight="251833344" behindDoc="0" locked="0" layoutInCell="1" allowOverlap="1" wp14:anchorId="19B6F2A3" wp14:editId="2804C9A1">
+                <wp:simplePos x="0" y="0"/>
+                <wp:positionH relativeFrom="column">
+                  <wp:posOffset>4494521</wp:posOffset>
+                </wp:positionH>
+                <wp:positionV relativeFrom="paragraph">
+                  <wp:posOffset>286385</wp:posOffset>
+                </wp:positionV>
+                <wp:extent cx="1876027" cy="818866"/>
+                <wp:effectExtent l="0" t="0" r="0" b="635"/>
+                <wp:wrapNone/>
+                <wp:docPr id="117" name="Cuadro de texto 117"/>
+                <wp:cNvGraphicFramePr/>
+                <a:graphic xmlns:a="http://schemas.openxmlformats.org/drawingml/2006/main">
+                  <a:graphicData uri="http://schemas.microsoft.com/office/word/2010/wordprocessingShape">
+                    <wps:wsp>
+                      <wps:cNvSpPr txBox="1"/>
+                      <wps:spPr>
+                        <a:xfrm>
+                          <a:off x="0" y="0"/>
+                          <a:ext cx="1876027" cy="818866"/>
+                        </a:xfrm>
+                        <a:prstGeom prst="rect">
+                          <a:avLst/>
+                        </a:prstGeom>
+                        <a:solidFill>
+                          <a:schemeClr val="lt1"/>
+                        </a:solidFill>
+                        <a:ln w="6350">
+                          <a:noFill/>
+                        </a:ln>
+                      </wps:spPr>
+                      <wps:txbx>
+                        <w:txbxContent>
+                          <w:p>
+                            <w:pPr>
+                              <w:rPr>
+                                <w:sz w:val="24"/>
+                                <w:szCs w:val="24"/>
+                                <w:lang w:val="es-ES"/>
+                              </w:rPr>
+                            </w:pPr>
+                            <w:r>
+                              <w:rPr>
+                                <w:b/>
+                                <w:color w:val="4472C4" w:themeColor="accent1"/>
+                                <w:sz w:val="20"/>
+                                <w:szCs w:val="20"/>
+                                <w:lang w:val="es-ES"/>
+                              </w:rPr>
+                              <w:t>Nota:</w:t>
+                            </w:r>
+                            <w:r>
+                              <w:rPr>
+                                <w:color w:val="4472C4" w:themeColor="accent1"/>
+                                <w:sz w:val="20"/>
+                                <w:szCs w:val="20"/>
+                                <w:lang w:val="es-ES"/>
+                              </w:rPr>
+                              <w:t xml:space="preserve"> </w:t>
+                            </w:r>
+                            <w:r>
+                              <w:rPr>
+                                <w:sz w:val="20"/>
+                                <w:szCs w:val="20"/>
+                                <w:lang w:val="es-ES"/>
+                              </w:rPr>
+                              <w:t>una ventaja al asignar colores así es que, si el blog cambia de color, todos estos textos también cambiaran</w:t>
+                            </w:r>
+                          </w:p>
+                        </w:txbxContent>
+                      </wps:txbx>
+                      <wps:bodyPr rot="0" spcFirstLastPara="0" vertOverflow="overflow" horzOverflow="overflow" vert="horz" wrap="square" lIns="91440" tIns="45720" rIns="91440" bIns="45720" numCol="1" spcCol="0" rtlCol="0" fromWordArt="0" anchor="t" anchorCtr="0" forceAA="0" compatLnSpc="1">
+                        <a:prstTxWarp prst="textNoShape">
+                          <a:avLst/>
+                        </a:prstTxWarp>
+                        <a:noAutofit/>
+                      </wps:bodyPr>
+                    </wps:wsp>
+                  </a:graphicData>
+                </a:graphic>
+                <wp14:sizeRelH relativeFrom="margin">
+                  <wp14:pctWidth>0</wp14:pctWidth>
+                </wp14:sizeRelH>
+                <wp14:sizeRelV relativeFrom="margin">
+                  <wp14:pctHeight>0</wp14:pctHeight>
+                </wp14:sizeRelV>
+              </wp:anchor>
+            </w:drawing>
+          </mc:Choice>
+          <mc:Fallback>
+            <w:pict>
+              <v:shape w14:anchorId="19B6F2A3" id="Cuadro de texto 117" o:spid="_x0000_s1035" type="#_x0000_t202" style="position:absolute;margin-left:353.9pt;margin-top:22.55pt;width:147.7pt;height:64.5pt;z-index:251833344;visibility:visible;mso-wrap-style:square;mso-width-percent:0;mso-height-percent:0;mso-wrap-distance-left:9pt;mso-wrap-distance-top:0;mso-wrap-distance-right:9pt;mso-wrap-distance-bottom:0;mso-position-horizontal:absolute;mso-position-horizontal-relative:text;mso-position-vertical:absolute;mso-position-vertical-relative:text;mso-width-percent:0;mso-height-percent:0;mso-width-relative:margin;mso-height-relative:margin;v-text-anchor:top" o:gfxdata="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" fillcolor="white [3201]" stroked="f" strokeweight=".5pt">
+                <v:textbox>
+                  <w:txbxContent>
+                    <w:p>
+                      <w:pPr>
+                        <w:rPr>
+                          <w:sz w:val="24"/>
+                          <w:szCs w:val="24"/>
+                          <w:lang w:val="es-ES"/>
+                        </w:rPr>
+                      </w:pPr>
+                      <w:r>
+                        <w:rPr>
+                          <w:b/>
+                          <w:color w:val="4472C4" w:themeColor="accent1"/>
+                          <w:sz w:val="20"/>
+                          <w:szCs w:val="20"/>
+                          <w:lang w:val="es-ES"/>
+                        </w:rPr>
+                        <w:t>Nota:</w:t>
+                      </w:r>
+                      <w:r>
+                        <w:rPr>
+                          <w:color w:val="4472C4" w:themeColor="accent1"/>
+                          <w:sz w:val="20"/>
+                          <w:szCs w:val="20"/>
+                          <w:lang w:val="es-ES"/>
+                        </w:rPr>
+                        <w:t xml:space="preserve"> </w:t>
+                      </w:r>
+                      <w:r>
+                        <w:rPr>
+                          <w:sz w:val="20"/>
+                          <w:szCs w:val="20"/>
+                          <w:lang w:val="es-ES"/>
+                        </w:rPr>
+                        <w:t>una ventaja al asignar colores así es que, si el blog cambia de color, todos estos textos también cambiaran</w:t>
+                      </w:r>
+                    </w:p>
+                  </w:txbxContent>
+                </v:textbox>
+              </v:shape>
+            </w:pict>
+          </mc:Fallback>
+        </mc:AlternateContent>
+      </w:r>
+      <w:r>
+        <w:rPr>
+          <w:color w:val="39A900"/>
+          <w:sz w:val="28"/>
+          <w:szCs w:val="28"/>
+          <w:lang w:val="es-ES"/>
+        </w:rPr>
+        <w:drawing>
+          <wp:anchor distT="0" distB="0" distL="114300" distR="114300" simplePos="0" relativeHeight="251819008" behindDoc="0" locked="0" layoutInCell="1" allowOverlap="1" wp14:anchorId="627A2E93" wp14:editId="4B7ECB58">
+            <wp:simplePos x="0" y="0"/>
+            <wp:positionH relativeFrom="margin">
+              <wp:posOffset>-279779</wp:posOffset>
+            </wp:positionH>
+            <wp:positionV relativeFrom="paragraph">
+              <wp:posOffset>137179</wp:posOffset>
+            </wp:positionV>
+            <wp:extent cx="2158365" cy="891540"/>
+            <wp:effectExtent l="0" t="0" r="0" b="3810"/>
+            <wp:wrapSquare wrapText="bothSides"/>
+            <wp:docPr id="93" name="Imagen 93"/>
+            <wp:cNvGraphicFramePr>
+              <a:graphicFrameLocks xmlns:a="http://schemas.openxmlformats.org/drawingml/2006/main" noChangeAspect="1"/>
+            </wp:cNvGraphicFramePr>
+            <a:graphic xmlns:a="http://schemas.openxmlformats.org/drawingml/2006/main">
+              <a:graphicData uri="http://schemas.openxmlformats.org/drawingml/2006/picture">
+                <pic:pic xmlns:pic="http://schemas.openxmlformats.org/drawingml/2006/picture">
+                  <pic:nvPicPr>
+                    <pic:cNvPr id="1" name=""/>
+                    <pic:cNvPicPr/>
+                  </pic:nvPicPr>
+                  <pic:blipFill rotWithShape="1">
+                    <a:blip r:embed="rId35" cstate="print">
+                      <a:extLst>
+                        <a:ext uri="{28A0092B-C50C-407E-A947-70E740481C1C}">
+                          <a14:useLocalDpi xmlns:a14="http://schemas.microsoft.com/office/drawing/2010/main" val="0"/>
+                        </a:ext>
+                      </a:extLst>
+                    </a:blip>
+                    <a:srcRect l="854"/>
+                    <a:stretch/>
+                  </pic:blipFill>
+                  <pic:spPr bwMode="auto">
+                    <a:xfrm>
+                      <a:off x="0" y="0"/>
+                      <a:ext cx="2158365" cy="891540"/>
+                    </a:xfrm>
+                    <a:prstGeom prst="rect">
+                      <a:avLst/>
+                    </a:prstGeom>
+                    <a:ln>
+                      <a:noFill/>
+                    </a:ln>
+                    <a:extLst>
+                      <a:ext uri="{53640926-AAD7-44D8-BBD7-CCE9431645EC}">
+                        <a14:shadowObscured xmlns:a14="http://schemas.microsoft.com/office/drawing/2010/main"/>
+                      </a:ext>
+                    </a:extLst>
+                  </pic:spPr>
+                </pic:pic>
+              </a:graphicData>
+            </a:graphic>
+            <wp14:sizeRelH relativeFrom="margin">
+              <wp14:pctWidth>0</wp14:pctWidth>
+            </wp14:sizeRelH>
+            <wp14:sizeRelV relativeFrom="margin">
+              <wp14:pctHeight>0</wp14:pctHeight>
+            </wp14:sizeRelV>
+          </wp:anchor>
+        </w:drawing>
+      </w:r>
+    </w:p>
+    <w:p>
+      <w:pPr>
+        <w:rPr>
+          <w:color w:val="39A900"/>
+          <w:sz w:val="28"/>
+          <w:szCs w:val="28"/>
+          <w:lang w:val="es-ES"/>
+        </w:rPr>
+      </w:pPr>
+      <w:r>
+        <w:rPr>
+          <w:color w:val="39A900"/>
+          <w:sz w:val="28"/>
+          <w:szCs w:val="28"/>
+          <w:lang w:val="es-ES"/>
+        </w:rPr>
+        <w:drawing>
+          <wp:anchor distT="0" distB="0" distL="114300" distR="114300" simplePos="0" relativeHeight="251822080" behindDoc="0" locked="0" layoutInCell="1" allowOverlap="1" wp14:anchorId="4076BE0D" wp14:editId="71B6E8A9">
+            <wp:simplePos x="0" y="0"/>
+            <wp:positionH relativeFrom="margin">
+              <wp:posOffset>2749076</wp:posOffset>
+            </wp:positionH>
+            <wp:positionV relativeFrom="paragraph">
+              <wp:posOffset>107315</wp:posOffset>
+            </wp:positionV>
+            <wp:extent cx="1586865" cy="601980"/>
+            <wp:effectExtent l="0" t="0" r="0" b="7620"/>
+            <wp:wrapSquare wrapText="bothSides"/>
+            <wp:docPr id="110" name="Imagen 110"/>
+            <wp:cNvGraphicFramePr>
+              <a:graphicFrameLocks xmlns:a="http://schemas.openxmlformats.org/drawingml/2006/main" noChangeAspect="1"/>
+            </wp:cNvGraphicFramePr>
+            <a:graphic xmlns:a="http://schemas.openxmlformats.org/drawingml/2006/main">
+              <a:graphicData uri="http://schemas.openxmlformats.org/drawingml/2006/picture">
+                <pic:pic xmlns:pic="http://schemas.openxmlformats.org/drawingml/2006/picture">
+                  <pic:nvPicPr>
+                    <pic:cNvPr id="1" name=""/>
+                    <pic:cNvPicPr/>
+                  </pic:nvPicPr>
+                  <pic:blipFill>
+                    <a:blip r:embed="rId36" cstate="print">
+                      <a:extLst>
+                        <a:ext uri="{28A0092B-C50C-407E-A947-70E740481C1C}">
+                          <a14:useLocalDpi xmlns:a14="http://schemas.microsoft.com/office/drawing/2010/main" val="0"/>
+                        </a:ext>
+                      </a:extLst>
+                    </a:blip>
+                    <a:stretch>
+                      <a:fillRect/>
+                    </a:stretch>
+                  </pic:blipFill>
+                  <pic:spPr>
+                    <a:xfrm>
+                      <a:off x="0" y="0"/>
+                      <a:ext cx="1586865" cy="601980"/>
+                    </a:xfrm>
+                    <a:prstGeom prst="rect">
+                      <a:avLst/>
+                    </a:prstGeom>
+                  </pic:spPr>
+                </pic:pic>
+              </a:graphicData>
+            </a:graphic>
+            <wp14:sizeRelH relativeFrom="margin">
+              <wp14:pctWidth>0</wp14:pctWidth>
+            </wp14:sizeRelH>
+            <wp14:sizeRelV relativeFrom="margin">
+              <wp14:pctHeight>0</wp14:pctHeight>
+            </wp14:sizeRelV>
+          </wp:anchor>
+        </w:drawing>
+      </w:r>
+      <w:r>
+        <w:rPr>
+          <w:color w:val="39A900"/>
+          <w:sz w:val="28"/>
+          <w:szCs w:val="28"/>
+          <w:lang w:val="es-ES"/>
+        </w:rPr>
+        <mc:AlternateContent>
+          <mc:Choice Requires="wps">
+            <w:drawing>
+              <wp:anchor distT="0" distB="0" distL="114300" distR="114300" simplePos="0" relativeHeight="251831296" behindDoc="0" locked="0" layoutInCell="1" allowOverlap="1" wp14:anchorId="5757164C" wp14:editId="4B03CEDA">
+                <wp:simplePos x="0" y="0"/>
+                <wp:positionH relativeFrom="margin">
+                  <wp:posOffset>2195830</wp:posOffset>
+                </wp:positionH>
+                <wp:positionV relativeFrom="paragraph">
+                  <wp:posOffset>465455</wp:posOffset>
+                </wp:positionV>
+                <wp:extent cx="266700" cy="161925"/>
+                <wp:effectExtent l="0" t="19050" r="38100" b="47625"/>
+                <wp:wrapNone/>
+                <wp:docPr id="115" name="Flecha: a la derecha 115"/>
+                <wp:cNvGraphicFramePr/>
+                <a:graphic xmlns:a="http://schemas.openxmlformats.org/drawingml/2006/main">
+                  <a:graphicData uri="http://schemas.microsoft.com/office/word/2010/wordprocessingShape">
+                    <wps:wsp>
+                      <wps:cNvSpPr/>
+                      <wps:spPr>
+                        <a:xfrm>
+                          <a:off x="0" y="0"/>
+                          <a:ext cx="266700" cy="161925"/>
+                        </a:xfrm>
+                        <a:prstGeom prst="rightArrow">
+                          <a:avLst>
+                            <a:gd name="adj1" fmla="val 55592"/>
+                            <a:gd name="adj2" fmla="val 80751"/>
+                          </a:avLst>
+                        </a:prstGeom>
+                        <a:solidFill>
+                          <a:srgbClr val="39A900"/>
+                        </a:solidFill>
+                        <a:ln w="12700">
+                          <a:solidFill>
+                            <a:srgbClr val="007832"/>
+                          </a:solidFill>
+                        </a:ln>
+                      </wps:spPr>
+                      <wps:style>
+                        <a:lnRef idx="2">
+                          <a:schemeClr val="accent6">
+                            <a:shade val="50000"/>
+                          </a:schemeClr>
+                        </a:lnRef>
+                        <a:fillRef idx="1">
+                          <a:schemeClr val="accent6"/>
+                        </a:fillRef>
+                        <a:effectRef idx="0">
+                          <a:schemeClr val="accent6"/>
+                        </a:effectRef>
+                        <a:fontRef idx="minor">
+                          <a:schemeClr val="lt1"/>
+                        </a:fontRef>
+                      </wps:style>
+                      <wps:bodyPr rot="0" spcFirstLastPara="0" vertOverflow="overflow" horzOverflow="overflow" vert="horz" wrap="square" lIns="91440" tIns="45720" rIns="91440" bIns="45720" numCol="1" spcCol="0" rtlCol="0" fromWordArt="0" anchor="ctr" anchorCtr="0" forceAA="0" compatLnSpc="1">
+                        <a:prstTxWarp prst="textNoShape">
+                          <a:avLst/>
+                        </a:prstTxWarp>
+                        <a:noAutofit/>
+                      </wps:bodyPr>
+                    </wps:wsp>
+                  </a:graphicData>
+                </a:graphic>
+                <wp14:sizeRelH relativeFrom="margin">
+                  <wp14:pctWidth>0</wp14:pctWidth>
+                </wp14:sizeRelH>
+                <wp14:sizeRelV relativeFrom="margin">
+                  <wp14:pctHeight>0</wp14:pctHeight>
+                </wp14:sizeRelV>
+              </wp:anchor>
+            </w:drawing>
+          </mc:Choice>
+          <mc:Fallback>
+            <w:pict>
+              <v:shape w14:anchorId="21FAF800" id="Flecha: a la derecha 115" o:spid="_x0000_s1026" type="#_x0000_t13" style="position:absolute;margin-left:172.9pt;margin-top:36.65pt;width:21pt;height:12.75pt;z-index:251831296;visibility:visible;mso-wrap-style:square;mso-width-percent:0;mso-height-percent:0;mso-wrap-distance-left:9pt;mso-wrap-distance-top:0;mso-wrap-distance-right:9pt;mso-wrap-distance-bottom:0;mso-position-horizontal:absolute;mso-position-horizontal-relative:margin;mso-position-vertical:absolute;mso-position-vertical-relative:text;mso-width-percent:0;mso-height-percent:0;mso-width-relative:margin;mso-height-relative:margin;v-text-anchor:middle" o:gfxdata="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" adj="11010,4796" fillcolor="#39a900" strokecolor="#007832" strokeweight="1pt">
+                <w10:wrap anchorx="margin"/>
+              </v:shape>
+            </w:pict>
+          </mc:Fallback>
+        </mc:AlternateContent>
+      </w:r>
+      <w:r>
+        <w:rPr>
+          <w:color w:val="39A900"/>
+          <w:sz w:val="28"/>
+          <w:szCs w:val="28"/>
+          <w:lang w:val="es-ES"/>
+        </w:rPr>
+        <mc:AlternateContent>
+          <mc:Choice Requires="wps">
+            <w:drawing>
+              <wp:anchor distT="0" distB="0" distL="114300" distR="114300" simplePos="0" relativeHeight="251832320" behindDoc="0" locked="0" layoutInCell="1" allowOverlap="1" wp14:anchorId="57D45734" wp14:editId="7E3F4744">
+                <wp:simplePos x="0" y="0"/>
+                <wp:positionH relativeFrom="margin">
+                  <wp:posOffset>1844410</wp:posOffset>
+                </wp:positionH>
+                <wp:positionV relativeFrom="paragraph">
+                  <wp:posOffset>222099</wp:posOffset>
+                </wp:positionV>
+                <wp:extent cx="948055" cy="276225"/>
+                <wp:effectExtent l="0" t="0" r="0" b="0"/>
+                <wp:wrapNone/>
+                <wp:docPr id="116" name="Cuadro de texto 116"/>
+                <wp:cNvGraphicFramePr/>
+                <a:graphic xmlns:a="http://schemas.openxmlformats.org/drawingml/2006/main">
+                  <a:graphicData uri="http://schemas.microsoft.com/office/word/2010/wordprocessingShape">
+                    <wps:wsp>
+                      <wps:cNvSpPr txBox="1"/>
+                      <wps:spPr>
+                        <a:xfrm>
+                          <a:off x="0" y="0"/>
+                          <a:ext cx="948055" cy="276225"/>
+                        </a:xfrm>
+                        <a:prstGeom prst="rect">
+                          <a:avLst/>
+                        </a:prstGeom>
+                        <a:noFill/>
+                        <a:ln w="6350">
+                          <a:noFill/>
+                        </a:ln>
+                      </wps:spPr>
+                      <wps:txbx>
+                        <w:txbxContent>
+                          <w:p>
+                            <w:pPr>
+                              <w:jc w:val="center"/>
+                              <w:rPr>
+                                <w:b/>
+                                <w:color w:val="39A900"/>
+                                <w:sz w:val="20"/>
+                                <w:szCs w:val="20"/>
+                                <w:lang w:val="es-ES"/>
+                              </w:rPr>
+                            </w:pPr>
+                            <w:r>
+                              <w:rPr>
+                                <w:b/>
+                                <w:color w:val="39A900"/>
+                                <w:sz w:val="20"/>
+                                <w:szCs w:val="20"/>
+                                <w:lang w:val="es-ES"/>
+                              </w:rPr>
+                              <w:t xml:space="preserve">Nivel </w:t>
+                            </w:r>
+                            <w:r>
+                              <w:rPr>
+                                <w:b/>
+                                <w:color w:val="39A900"/>
+                                <w:sz w:val="20"/>
+                                <w:szCs w:val="20"/>
+                                <w:lang w:val="es-ES"/>
+                              </w:rPr>
+                              <w:t>3</w:t>
+                            </w:r>
+                            <w:r>
+                              <w:rPr>
+                                <w:b/>
+                                <w:color w:val="39A900"/>
+                                <w:sz w:val="20"/>
+                                <w:szCs w:val="20"/>
+                                <w:lang w:val="es-ES"/>
+                              </w:rPr>
+                              <w:t xml:space="preserve"> - </w:t>
+                            </w:r>
+                            <w:r>
+                              <w:rPr>
+                                <w:b/>
+                                <w:color w:val="39A900"/>
+                                <w:sz w:val="20"/>
+                                <w:szCs w:val="20"/>
+                                <w:lang w:val="es-ES"/>
+                              </w:rPr>
+                              <w:t>4</w:t>
+                            </w:r>
+                          </w:p>
+                          <w:p/>
+                        </w:txbxContent>
+                      </wps:txbx>
+                      <wps:bodyPr rot="0" spcFirstLastPara="0" vertOverflow="overflow" horzOverflow="overflow" vert="horz" wrap="square" lIns="91440" tIns="45720" rIns="91440" bIns="45720" numCol="1" spcCol="0" rtlCol="0" fromWordArt="0" anchor="ctr" anchorCtr="0" forceAA="0" compatLnSpc="1">
+                        <a:prstTxWarp prst="textNoShape">
+                          <a:avLst/>
+                        </a:prstTxWarp>
+                        <a:noAutofit/>
+                      </wps:bodyPr>
+                    </wps:wsp>
+                  </a:graphicData>
+                </a:graphic>
+                <wp14:sizeRelH relativeFrom="margin">
+                  <wp14:pctWidth>0</wp14:pctWidth>
+                </wp14:sizeRelH>
+                <wp14:sizeRelV relativeFrom="margin">
+                  <wp14:pctHeight>0</wp14:pctHeight>
+                </wp14:sizeRelV>
+              </wp:anchor>
+            </w:drawing>
+          </mc:Choice>
+          <mc:Fallback>
+            <w:pict>
+              <v:shape w14:anchorId="57D45734" id="Cuadro de texto 116" o:spid="_x0000_s1036" type="#_x0000_t202" style="position:absolute;margin-left:145.25pt;margin-top:17.5pt;width:74.65pt;height:21.75pt;z-index:251832320;visibility:visible;mso-wrap-style:square;mso-width-percent:0;mso-height-percent:0;mso-wrap-distance-left:9pt;mso-wrap-distance-top:0;mso-wrap-distance-right:9pt;mso-wrap-distance-bottom:0;mso-position-horizontal:absolute;mso-position-horizontal-relative:margin;mso-position-vertical:absolute;mso-position-vertical-relative:text;mso-width-percent:0;mso-height-percent:0;mso-width-relative:margin;mso-height-relative:margin;v-text-anchor:middle" o:gfxdata="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" filled="f" stroked="f" strokeweight=".5pt">
+                <v:textbox>
+                  <w:txbxContent>
+                    <w:p>
+                      <w:pPr>
+                        <w:jc w:val="center"/>
+                        <w:rPr>
+                          <w:b/>
+                          <w:color w:val="39A900"/>
+                          <w:sz w:val="20"/>
+                          <w:szCs w:val="20"/>
+                          <w:lang w:val="es-ES"/>
+                        </w:rPr>
+                      </w:pPr>
+                      <w:r>
+                        <w:rPr>
+                          <w:b/>
+                          <w:color w:val="39A900"/>
+                          <w:sz w:val="20"/>
+                          <w:szCs w:val="20"/>
+                          <w:lang w:val="es-ES"/>
+                        </w:rPr>
+                        <w:t xml:space="preserve">Nivel </w:t>
+                      </w:r>
+                      <w:r>
+                        <w:rPr>
+                          <w:b/>
+                          <w:color w:val="39A900"/>
+                          <w:sz w:val="20"/>
+                          <w:szCs w:val="20"/>
+                          <w:lang w:val="es-ES"/>
+                        </w:rPr>
+                        <w:t>3</w:t>
+                      </w:r>
+                      <w:r>
+                        <w:rPr>
+                          <w:b/>
+                          <w:color w:val="39A900"/>
+                          <w:sz w:val="20"/>
+                          <w:szCs w:val="20"/>
+                          <w:lang w:val="es-ES"/>
+                        </w:rPr>
+                        <w:t xml:space="preserve"> - </w:t>
+                      </w:r>
+                      <w:r>
+                        <w:rPr>
+                          <w:b/>
+                          <w:color w:val="39A900"/>
+                          <w:sz w:val="20"/>
+                          <w:szCs w:val="20"/>
+                          <w:lang w:val="es-ES"/>
+                        </w:rPr>
+                        <w:t>4</w:t>
+                      </w:r>
+                    </w:p>
+                    <w:p/>
+                  </w:txbxContent>
+                </v:textbox>
+                <w10:wrap anchorx="margin"/>
+              </v:shape>
+            </w:pict>
+          </mc:Fallback>
+        </mc:AlternateContent>
+      </w:r>
+      <w:r>
+        <w:rPr>
+          <w:color w:val="39A900"/>
+          <w:sz w:val="28"/>
+          <w:szCs w:val="28"/>
+          <w:lang w:val="es-ES"/>
+        </w:rPr>
+        <w:br w:type="page"/>
+      </w:r>
+      <w:bookmarkStart w:id="0" w:name="_GoBack"/>
+      <w:bookmarkEnd w:id="0"/>
+    </w:p>
+    <w:p>
+      <w:pPr>
+        <w:rPr>
+          <w:color w:val="39A900"/>
+          <w:sz w:val="28"/>
+          <w:szCs w:val="28"/>
+          <w:lang w:val="es-ES"/>
+        </w:rPr>
+      </w:pPr>
+      <w:r>
+        <w:rPr>
+          <w:color w:val="39A900"/>
+          <w:sz w:val="28"/>
+          <w:szCs w:val="28"/>
+          <w:lang w:val="es-ES"/>
+        </w:rPr>
         <w:lastRenderedPageBreak/>
         <w:t>Tamaño y posicionamiento de imágenes:</w:t>
+      </w:r>
+      <w:r>
+        <w:rPr>
+          <w:noProof/>
+        </w:rPr>
+        <w:t xml:space="preserve"> </w:t>
       </w:r>
     </w:p>
     <w:p>
@@ -5458,7 +7574,7 @@
                     <pic:cNvPicPr/>
                   </pic:nvPicPr>
                   <pic:blipFill>
-                    <a:blip r:embed="rId30" cstate="print">
+                    <a:blip r:embed="rId37" cstate="print">
                       <a:extLst>
                         <a:ext uri="{28A0092B-C50C-407E-A947-70E740481C1C}">
                           <a14:useLocalDpi xmlns:a14="http://schemas.microsoft.com/office/drawing/2010/main" val="0"/>
@@ -5763,7 +7879,7 @@
                     <pic:cNvPicPr/>
                   </pic:nvPicPr>
                   <pic:blipFill>
-                    <a:blip r:embed="rId31">
+                    <a:blip r:embed="rId38">
                       <a:extLst>
                         <a:ext uri="{28A0092B-C50C-407E-A947-70E740481C1C}">
                           <a14:useLocalDpi xmlns:a14="http://schemas.microsoft.com/office/drawing/2010/main" val="0"/>
@@ -5821,7 +7937,7 @@
                     <pic:cNvPicPr/>
                   </pic:nvPicPr>
                   <pic:blipFill>
-                    <a:blip r:embed="rId32">
+                    <a:blip r:embed="rId39">
                       <a:extLst>
                         <a:ext uri="{28A0092B-C50C-407E-A947-70E740481C1C}">
                           <a14:useLocalDpi xmlns:a14="http://schemas.microsoft.com/office/drawing/2010/main" val="0"/>
@@ -6048,7 +8164,7 @@
           </mc:Choice>
           <mc:Fallback>
             <w:pict>
-              <v:shape w14:anchorId="279739C2" id="Cuadro de texto 17" o:spid="_x0000_s1028" type="#_x0000_t202" style="position:absolute;margin-left:-43.45pt;margin-top:24.15pt;width:78.9pt;height:25.05pt;z-index:251665408;visibility:visible;mso-wrap-style:square;mso-width-percent:0;mso-height-percent:0;mso-wrap-distance-left:9pt;mso-wrap-distance-top:0;mso-wrap-distance-right:9pt;mso-wrap-distance-bottom:0;mso-position-horizontal:absolute;mso-position-horizontal-relative:text;mso-position-vertical:absolute;mso-position-vertical-relative:text;mso-width-percent:0;mso-height-percent:0;mso-width-relative:margin;mso-height-relative:margin;v-text-anchor:top" o:gfxdata="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" filled="f" stroked="f" strokeweight=".5pt">
+              <v:shape w14:anchorId="279739C2" id="Cuadro de texto 17" o:spid="_x0000_s1037" type="#_x0000_t202" style="position:absolute;margin-left:-43.45pt;margin-top:24.15pt;width:78.9pt;height:25.05pt;z-index:251665408;visibility:visible;mso-wrap-style:square;mso-width-percent:0;mso-height-percent:0;mso-wrap-distance-left:9pt;mso-wrap-distance-top:0;mso-wrap-distance-right:9pt;mso-wrap-distance-bottom:0;mso-position-horizontal:absolute;mso-position-horizontal-relative:text;mso-position-vertical:absolute;mso-position-vertical-relative:text;mso-width-percent:0;mso-height-percent:0;mso-width-relative:margin;mso-height-relative:margin;v-text-anchor:top" o:gfxdata="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" filled="f" stroked="f" strokeweight=".5pt">
                 <v:textbox>
                   <w:txbxContent>
                     <w:p>
@@ -6129,7 +8245,7 @@
                     <pic:cNvPicPr/>
                   </pic:nvPicPr>
                   <pic:blipFill>
-                    <a:blip r:embed="rId33" cstate="print">
+                    <a:blip r:embed="rId40" cstate="print">
                       <a:extLst>
                         <a:ext uri="{28A0092B-C50C-407E-A947-70E740481C1C}">
                           <a14:useLocalDpi xmlns:a14="http://schemas.microsoft.com/office/drawing/2010/main" val="0"/>
@@ -6192,7 +8308,7 @@
                     <pic:cNvPicPr/>
                   </pic:nvPicPr>
                   <pic:blipFill>
-                    <a:blip r:embed="rId34" cstate="print">
+                    <a:blip r:embed="rId41" cstate="print">
                       <a:extLst>
                         <a:ext uri="{28A0092B-C50C-407E-A947-70E740481C1C}">
                           <a14:useLocalDpi xmlns:a14="http://schemas.microsoft.com/office/drawing/2010/main" val="0"/>
@@ -6256,7 +8372,7 @@
                     <pic:cNvPicPr/>
                   </pic:nvPicPr>
                   <pic:blipFill>
-                    <a:blip r:embed="rId35" cstate="print">
+                    <a:blip r:embed="rId42" cstate="print">
                       <a:extLst>
                         <a:ext uri="{28A0092B-C50C-407E-A947-70E740481C1C}">
                           <a14:useLocalDpi xmlns:a14="http://schemas.microsoft.com/office/drawing/2010/main" val="0"/>
@@ -6451,7 +8567,7 @@
                     <pic:cNvPicPr/>
                   </pic:nvPicPr>
                   <pic:blipFill>
-                    <a:blip r:embed="rId36">
+                    <a:blip r:embed="rId43">
                       <a:extLst>
                         <a:ext uri="{28A0092B-C50C-407E-A947-70E740481C1C}">
                           <a14:useLocalDpi xmlns:a14="http://schemas.microsoft.com/office/drawing/2010/main" val="0"/>
@@ -6862,7 +8978,7 @@
           </mc:Choice>
           <mc:Fallback>
             <w:pict>
-              <v:shape w14:anchorId="1FE2C969" id="Cuadro de texto 39" o:spid="_x0000_s1029" type="#_x0000_t202" style="position:absolute;margin-left:47.7pt;margin-top:8.9pt;width:93pt;height:23.25pt;z-index:251697152;visibility:visible;mso-wrap-style:square;mso-width-percent:0;mso-height-percent:0;mso-wrap-distance-left:9pt;mso-wrap-distance-top:0;mso-wrap-distance-right:9pt;mso-wrap-distance-bottom:0;mso-position-horizontal:absolute;mso-position-horizontal-relative:margin;mso-position-vertical:absolute;mso-position-vertical-relative:text;mso-width-percent:0;mso-height-percent:0;mso-width-relative:margin;mso-height-relative:margin;v-text-anchor:top" o:gfxdata="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" filled="f" stroked="f" strokeweight=".5pt">
+              <v:shape w14:anchorId="1FE2C969" id="Cuadro de texto 39" o:spid="_x0000_s1038" type="#_x0000_t202" style="position:absolute;margin-left:47.7pt;margin-top:8.9pt;width:93pt;height:23.25pt;z-index:251697152;visibility:visible;mso-wrap-style:square;mso-width-percent:0;mso-height-percent:0;mso-wrap-distance-left:9pt;mso-wrap-distance-top:0;mso-wrap-distance-right:9pt;mso-wrap-distance-bottom:0;mso-position-horizontal:absolute;mso-position-horizontal-relative:margin;mso-position-vertical:absolute;mso-position-vertical-relative:text;mso-width-percent:0;mso-height-percent:0;mso-width-relative:margin;mso-height-relative:margin;v-text-anchor:top" o:gfxdata="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" filled="f" stroked="f" strokeweight=".5pt">
                 <v:textbox>
                   <w:txbxContent>
                     <w:p>
@@ -6991,7 +9107,7 @@
           </mc:Choice>
           <mc:Fallback>
             <w:pict>
-              <v:shape w14:anchorId="710C9EED" id="Cuadro de texto 37" o:spid="_x0000_s1030" type="#_x0000_t202" style="position:absolute;margin-left:290.7pt;margin-top:13.55pt;width:101pt;height:39.25pt;z-index:251693056;visibility:visible;mso-wrap-style:square;mso-width-percent:0;mso-height-percent:0;mso-wrap-distance-left:9pt;mso-wrap-distance-top:0;mso-wrap-distance-right:9pt;mso-wrap-distance-bottom:0;mso-position-horizontal:absolute;mso-position-horizontal-relative:text;mso-position-vertical:absolute;mso-position-vertical-relative:text;mso-width-percent:0;mso-height-percent:0;mso-width-relative:margin;mso-height-relative:margin;v-text-anchor:top" o:gfxdata="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" filled="f" stroked="f" strokeweight=".5pt">
+              <v:shape w14:anchorId="710C9EED" id="Cuadro de texto 37" o:spid="_x0000_s1039" type="#_x0000_t202" style="position:absolute;margin-left:290.7pt;margin-top:13.55pt;width:101pt;height:39.25pt;z-index:251693056;visibility:visible;mso-wrap-style:square;mso-width-percent:0;mso-height-percent:0;mso-wrap-distance-left:9pt;mso-wrap-distance-top:0;mso-wrap-distance-right:9pt;mso-wrap-distance-bottom:0;mso-position-horizontal:absolute;mso-position-horizontal-relative:text;mso-position-vertical:absolute;mso-position-vertical-relative:text;mso-width-percent:0;mso-height-percent:0;mso-width-relative:margin;mso-height-relative:margin;v-text-anchor:top" o:gfxdata="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" filled="f" stroked="f" strokeweight=".5pt">
                 <v:textbox>
                   <w:txbxContent>
                     <w:p>
@@ -7257,7 +9373,7 @@
                     <pic:cNvPicPr/>
                   </pic:nvPicPr>
                   <pic:blipFill>
-                    <a:blip r:embed="rId37" cstate="print">
+                    <a:blip r:embed="rId44" cstate="print">
                       <a:extLst>
                         <a:ext uri="{28A0092B-C50C-407E-A947-70E740481C1C}">
                           <a14:useLocalDpi xmlns:a14="http://schemas.microsoft.com/office/drawing/2010/main" val="0"/>
@@ -7320,7 +9436,7 @@
                     <pic:cNvPicPr/>
                   </pic:nvPicPr>
                   <pic:blipFill>
-                    <a:blip r:embed="rId38" cstate="print">
+                    <a:blip r:embed="rId45" cstate="print">
                       <a:extLst>
                         <a:ext uri="{28A0092B-C50C-407E-A947-70E740481C1C}">
                           <a14:useLocalDpi xmlns:a14="http://schemas.microsoft.com/office/drawing/2010/main" val="0"/>
@@ -7383,7 +9499,7 @@
                     <pic:cNvPicPr/>
                   </pic:nvPicPr>
                   <pic:blipFill>
-                    <a:blip r:embed="rId39">
+                    <a:blip r:embed="rId46">
                       <a:extLst>
                         <a:ext uri="{28A0092B-C50C-407E-A947-70E740481C1C}">
                           <a14:useLocalDpi xmlns:a14="http://schemas.microsoft.com/office/drawing/2010/main" val="0"/>
@@ -7716,7 +9832,7 @@
           </mc:Choice>
           <mc:Fallback>
             <w:pict>
-              <v:shape w14:anchorId="6B2AD840" id="Cuadro de texto 50" o:spid="_x0000_s1031" type="#_x0000_t202" style="position:absolute;margin-left:232.2pt;margin-top:22.1pt;width:93pt;height:23.25pt;z-index:251720704;visibility:visible;mso-wrap-style:square;mso-width-percent:0;mso-height-percent:0;mso-wrap-distance-left:9pt;mso-wrap-distance-top:0;mso-wrap-distance-right:9pt;mso-wrap-distance-bottom:0;mso-position-horizontal:absolute;mso-position-horizontal-relative:margin;mso-position-vertical:absolute;mso-position-vertical-relative:text;mso-width-percent:0;mso-height-percent:0;mso-width-relative:margin;mso-height-relative:margin;v-text-anchor:top" o:gfxdata="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" filled="f" stroked="f" strokeweight=".5pt">
+              <v:shape w14:anchorId="6B2AD840" id="Cuadro de texto 50" o:spid="_x0000_s1040" type="#_x0000_t202" style="position:absolute;margin-left:232.2pt;margin-top:22.1pt;width:93pt;height:23.25pt;z-index:251720704;visibility:visible;mso-wrap-style:square;mso-width-percent:0;mso-height-percent:0;mso-wrap-distance-left:9pt;mso-wrap-distance-top:0;mso-wrap-distance-right:9pt;mso-wrap-distance-bottom:0;mso-position-horizontal:absolute;mso-position-horizontal-relative:margin;mso-position-vertical:absolute;mso-position-vertical-relative:text;mso-width-percent:0;mso-height-percent:0;mso-width-relative:margin;mso-height-relative:margin;v-text-anchor:top" o:gfxdata="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" filled="f" stroked="f" strokeweight=".5pt">
                 <v:textbox>
                   <w:txbxContent>
                     <w:p>
@@ -7834,7 +9950,7 @@
           </mc:Choice>
           <mc:Fallback>
             <w:pict>
-              <v:shape w14:anchorId="7F362290" id="Cuadro de texto 49" o:spid="_x0000_s1032" type="#_x0000_t202" style="position:absolute;margin-left:382.95pt;margin-top:25.85pt;width:93pt;height:23.25pt;z-index:251718656;visibility:visible;mso-wrap-style:square;mso-width-percent:0;mso-height-percent:0;mso-wrap-distance-left:9pt;mso-wrap-distance-top:0;mso-wrap-distance-right:9pt;mso-wrap-distance-bottom:0;mso-position-horizontal:absolute;mso-position-horizontal-relative:margin;mso-position-vertical:absolute;mso-position-vertical-relative:text;mso-width-percent:0;mso-height-percent:0;mso-width-relative:margin;mso-height-relative:margin;v-text-anchor:top" o:gfxdata="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" filled="f" stroked="f" strokeweight=".5pt">
+              <v:shape w14:anchorId="7F362290" id="Cuadro de texto 49" o:spid="_x0000_s1041" type="#_x0000_t202" style="position:absolute;margin-left:382.95pt;margin-top:25.85pt;width:93pt;height:23.25pt;z-index:251718656;visibility:visible;mso-wrap-style:square;mso-width-percent:0;mso-height-percent:0;mso-wrap-distance-left:9pt;mso-wrap-distance-top:0;mso-wrap-distance-right:9pt;mso-wrap-distance-bottom:0;mso-position-horizontal:absolute;mso-position-horizontal-relative:margin;mso-position-vertical:absolute;mso-position-vertical-relative:text;mso-width-percent:0;mso-height-percent:0;mso-width-relative:margin;mso-height-relative:margin;v-text-anchor:top" o:gfxdata="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" filled="f" stroked="f" strokeweight=".5pt">
                 <v:textbox>
                   <w:txbxContent>
                     <w:p>
@@ -8033,7 +10149,7 @@
           </mc:Choice>
           <mc:Fallback>
             <w:pict>
-              <v:shape w14:anchorId="2714806E" id="Cuadro de texto 40" o:spid="_x0000_s1033" type="#_x0000_t202" style="position:absolute;margin-left:42.75pt;margin-top:10.45pt;width:78.9pt;height:25.05pt;z-index:251712512;visibility:visible;mso-wrap-style:square;mso-width-percent:0;mso-height-percent:0;mso-wrap-distance-left:9pt;mso-wrap-distance-top:0;mso-wrap-distance-right:9pt;mso-wrap-distance-bottom:0;mso-position-horizontal:absolute;mso-position-horizontal-relative:text;mso-position-vertical:absolute;mso-position-vertical-relative:text;mso-width-percent:0;mso-height-percent:0;mso-width-relative:margin;mso-height-relative:margin;v-text-anchor:top" o:gfxdata="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" filled="f" stroked="f" strokeweight=".5pt">
+              <v:shape w14:anchorId="2714806E" id="Cuadro de texto 40" o:spid="_x0000_s1042" type="#_x0000_t202" style="position:absolute;margin-left:42.75pt;margin-top:10.45pt;width:78.9pt;height:25.05pt;z-index:251712512;visibility:visible;mso-wrap-style:square;mso-width-percent:0;mso-height-percent:0;mso-wrap-distance-left:9pt;mso-wrap-distance-top:0;mso-wrap-distance-right:9pt;mso-wrap-distance-bottom:0;mso-position-horizontal:absolute;mso-position-horizontal-relative:text;mso-position-vertical:absolute;mso-position-vertical-relative:text;mso-width-percent:0;mso-height-percent:0;mso-width-relative:margin;mso-height-relative:margin;v-text-anchor:top" o:gfxdata="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" filled="f" stroked="f" strokeweight=".5pt">
                 <v:textbox>
                   <w:txbxContent>
                     <w:p>
@@ -8207,7 +10323,7 @@
                     <pic:cNvPicPr/>
                   </pic:nvPicPr>
                   <pic:blipFill>
-                    <a:blip r:embed="rId40">
+                    <a:blip r:embed="rId47">
                       <a:extLst>
                         <a:ext uri="{28A0092B-C50C-407E-A947-70E740481C1C}">
                           <a14:useLocalDpi xmlns:a14="http://schemas.microsoft.com/office/drawing/2010/main" val="0"/>
@@ -8331,7 +10447,7 @@
                     <pic:cNvPicPr/>
                   </pic:nvPicPr>
                   <pic:blipFill>
-                    <a:blip r:embed="rId41">
+                    <a:blip r:embed="rId48">
                       <a:extLst>
                         <a:ext uri="{28A0092B-C50C-407E-A947-70E740481C1C}">
                           <a14:useLocalDpi xmlns:a14="http://schemas.microsoft.com/office/drawing/2010/main" val="0"/>
@@ -8724,7 +10840,7 @@
                     <pic:cNvPicPr/>
                   </pic:nvPicPr>
                   <pic:blipFill>
-                    <a:blip r:embed="rId42"/>
+                    <a:blip r:embed="rId49"/>
                     <a:stretch>
                       <a:fillRect/>
                     </a:stretch>
@@ -8791,7 +10907,7 @@
                     <pic:cNvPicPr/>
                   </pic:nvPicPr>
                   <pic:blipFill>
-                    <a:blip r:embed="rId43"/>
+                    <a:blip r:embed="rId50"/>
                     <a:stretch>
                       <a:fillRect/>
                     </a:stretch>
@@ -8932,7 +11048,7 @@
                     <pic:cNvPicPr/>
                   </pic:nvPicPr>
                   <pic:blipFill>
-                    <a:blip r:embed="rId44" cstate="print">
+                    <a:blip r:embed="rId51" cstate="print">
                       <a:extLst>
                         <a:ext uri="{28A0092B-C50C-407E-A947-70E740481C1C}">
                           <a14:useLocalDpi xmlns:a14="http://schemas.microsoft.com/office/drawing/2010/main" val="0"/>
@@ -8995,7 +11111,7 @@
                     <pic:cNvPicPr/>
                   </pic:nvPicPr>
                   <pic:blipFill>
-                    <a:blip r:embed="rId45" cstate="print">
+                    <a:blip r:embed="rId52" cstate="print">
                       <a:extLst>
                         <a:ext uri="{28A0092B-C50C-407E-A947-70E740481C1C}">
                           <a14:useLocalDpi xmlns:a14="http://schemas.microsoft.com/office/drawing/2010/main" val="0"/>
@@ -9068,7 +11184,7 @@
                     <pic:cNvPicPr/>
                   </pic:nvPicPr>
                   <pic:blipFill>
-                    <a:blip r:embed="rId46">
+                    <a:blip r:embed="rId53">
                       <a:extLst>
                         <a:ext uri="{28A0092B-C50C-407E-A947-70E740481C1C}">
                           <a14:useLocalDpi xmlns:a14="http://schemas.microsoft.com/office/drawing/2010/main" val="0"/>
@@ -9219,7 +11335,7 @@
                     <pic:cNvPicPr/>
                   </pic:nvPicPr>
                   <pic:blipFill>
-                    <a:blip r:embed="rId47" cstate="print">
+                    <a:blip r:embed="rId54" cstate="print">
                       <a:extLst>
                         <a:ext uri="{28A0092B-C50C-407E-A947-70E740481C1C}">
                           <a14:useLocalDpi xmlns:a14="http://schemas.microsoft.com/office/drawing/2010/main" val="0"/>
@@ -9370,7 +11486,7 @@
                     <pic:cNvPicPr/>
                   </pic:nvPicPr>
                   <pic:blipFill>
-                    <a:blip r:embed="rId48" cstate="print">
+                    <a:blip r:embed="rId55" cstate="print">
                       <a:extLst>
                         <a:ext uri="{28A0092B-C50C-407E-A947-70E740481C1C}">
                           <a14:useLocalDpi xmlns:a14="http://schemas.microsoft.com/office/drawing/2010/main" val="0"/>
@@ -9521,7 +11637,7 @@
                     <pic:cNvPicPr/>
                   </pic:nvPicPr>
                   <pic:blipFill>
-                    <a:blip r:embed="rId49" cstate="print">
+                    <a:blip r:embed="rId56" cstate="print">
                       <a:extLst>
                         <a:ext uri="{28A0092B-C50C-407E-A947-70E740481C1C}">
                           <a14:useLocalDpi xmlns:a14="http://schemas.microsoft.com/office/drawing/2010/main" val="0"/>
@@ -9662,7 +11778,7 @@
                     <pic:cNvPicPr/>
                   </pic:nvPicPr>
                   <pic:blipFill>
-                    <a:blip r:embed="rId50" cstate="print">
+                    <a:blip r:embed="rId57" cstate="print">
                       <a:extLst>
                         <a:ext uri="{28A0092B-C50C-407E-A947-70E740481C1C}">
                           <a14:useLocalDpi xmlns:a14="http://schemas.microsoft.com/office/drawing/2010/main" val="0"/>
@@ -9725,7 +11841,7 @@
                     <pic:cNvPicPr/>
                   </pic:nvPicPr>
                   <pic:blipFill>
-                    <a:blip r:embed="rId51" cstate="print">
+                    <a:blip r:embed="rId58" cstate="print">
                       <a:extLst>
                         <a:ext uri="{28A0092B-C50C-407E-A947-70E740481C1C}">
                           <a14:useLocalDpi xmlns:a14="http://schemas.microsoft.com/office/drawing/2010/main" val="0"/>
@@ -9788,7 +11904,7 @@
                     <pic:cNvPicPr/>
                   </pic:nvPicPr>
                   <pic:blipFill rotWithShape="1">
-                    <a:blip r:embed="rId52" cstate="print">
+                    <a:blip r:embed="rId59" cstate="print">
                       <a:extLst>
                         <a:ext uri="{28A0092B-C50C-407E-A947-70E740481C1C}">
                           <a14:useLocalDpi xmlns:a14="http://schemas.microsoft.com/office/drawing/2010/main" val="0"/>
@@ -9858,7 +11974,7 @@
                     <pic:cNvPicPr/>
                   </pic:nvPicPr>
                   <pic:blipFill>
-                    <a:blip r:embed="rId53" cstate="print">
+                    <a:blip r:embed="rId60" cstate="print">
                       <a:extLst>
                         <a:ext uri="{28A0092B-C50C-407E-A947-70E740481C1C}">
                           <a14:useLocalDpi xmlns:a14="http://schemas.microsoft.com/office/drawing/2010/main" val="0"/>
@@ -10333,7 +12449,7 @@
                     <pic:cNvPicPr/>
                   </pic:nvPicPr>
                   <pic:blipFill>
-                    <a:blip r:embed="rId54"/>
+                    <a:blip r:embed="rId61"/>
                     <a:stretch>
                       <a:fillRect/>
                     </a:stretch>
@@ -10777,7 +12893,7 @@
                     <pic:cNvPicPr/>
                   </pic:nvPicPr>
                   <pic:blipFill>
-                    <a:blip r:embed="rId55"/>
+                    <a:blip r:embed="rId62"/>
                     <a:stretch>
                       <a:fillRect/>
                     </a:stretch>
@@ -11452,7 +13568,7 @@
   <w:style w:type="paragraph" w:default="1" w:styleId="Normal">
     <w:name w:val="Normal"/>
     <w:qFormat/>
-    <w:rsid w:val="00EA08BE"/>
+    <w:rsid w:val="00106FE0"/>
   </w:style>
   <w:style w:type="paragraph" w:styleId="Ttulo2">
     <w:name w:val="heading 2"/>

--- a/documentacion - BLOG DEL CENTRO AGROTURISTICO.docx
+++ b/documentacion - BLOG DEL CENTRO AGROTURISTICO.docx
@@ -5431,7 +5431,7 @@
           <w:szCs w:val="24"/>
           <w:lang w:val="es-ES"/>
         </w:rPr>
-        <w:t>C</w:t>
+        <w:t xml:space="preserve"> </w:t>
       </w:r>
       <w:r>
         <w:rPr>
@@ -5440,24 +5440,49 @@
           <w:szCs w:val="24"/>
           <w:lang w:val="es-ES"/>
         </w:rPr>
-        <w:t>olor automático de títulos</w:t>
-      </w:r>
-      <w:r>
-        <w:rPr>
-          <w:b/>
-          <w:sz w:val="24"/>
-          <w:szCs w:val="24"/>
-          <w:lang w:val="es-ES"/>
-        </w:rPr>
-        <w:t xml:space="preserve">: </w:t>
-      </w:r>
-      <w:r>
-        <w:rPr>
-          <w:sz w:val="24"/>
-          <w:szCs w:val="24"/>
-          <w:lang w:val="es-ES"/>
-        </w:rPr>
-        <w:t xml:space="preserve">para ahorrar y dejar que el blog ponga un color </w:t>
+        <w:t xml:space="preserve">Color automático de títulos: </w:t>
+      </w:r>
+      <w:r>
+        <w:rPr>
+          <w:sz w:val="24"/>
+          <w:szCs w:val="24"/>
+          <w:lang w:val="es-ES"/>
+        </w:rPr>
+        <w:t>para ahorrar</w:t>
+      </w:r>
+      <w:r>
+        <w:rPr>
+          <w:sz w:val="24"/>
+          <w:szCs w:val="24"/>
+          <w:lang w:val="es-ES"/>
+        </w:rPr>
+        <w:t xml:space="preserve"> </w:t>
+      </w:r>
+      <w:bookmarkStart w:id="0" w:name="_GoBack"/>
+      <w:r>
+        <w:rPr>
+          <w:sz w:val="24"/>
+          <w:szCs w:val="24"/>
+          <w:lang w:val="es-ES"/>
+        </w:rPr>
+        <w:t>tiempo</w:t>
+      </w:r>
+      <w:r>
+        <w:rPr>
+          <w:sz w:val="24"/>
+          <w:szCs w:val="24"/>
+          <w:lang w:val="es-ES"/>
+        </w:rPr>
+        <w:t xml:space="preserve"> </w:t>
+      </w:r>
+      <w:bookmarkEnd w:id="0"/>
+      <w:r>
+        <w:rPr>
+          <w:sz w:val="24"/>
+          <w:szCs w:val="24"/>
+          <w:lang w:val="es-ES"/>
+        </w:rPr>
+        <w:t xml:space="preserve">y dejar que el blog ponga un color </w:t>
       </w:r>
       <w:r>
         <w:rPr>
@@ -5645,6 +5670,7 @@
       </w:r>
       <w:r>
         <w:rPr>
+          <w:noProof/>
           <w:color w:val="39A900"/>
           <w:sz w:val="28"/>
           <w:szCs w:val="28"/>
@@ -5708,6 +5734,7 @@
       </w:r>
       <w:r>
         <w:rPr>
+          <w:noProof/>
           <w:color w:val="39A900"/>
           <w:sz w:val="28"/>
           <w:szCs w:val="28"/>
@@ -5910,6 +5937,7 @@
       </w:r>
       <w:r>
         <w:rPr>
+          <w:noProof/>
           <w:color w:val="39A900"/>
           <w:sz w:val="28"/>
           <w:szCs w:val="28"/>
@@ -6439,6 +6467,7 @@
       </w:r>
       <w:r>
         <w:rPr>
+          <w:noProof/>
           <w:color w:val="39A900"/>
           <w:sz w:val="28"/>
           <w:szCs w:val="28"/>
@@ -6640,6 +6669,7 @@
       </w:r>
       <w:r>
         <w:rPr>
+          <w:noProof/>
           <w:color w:val="39A900"/>
           <w:sz w:val="28"/>
           <w:szCs w:val="28"/>
@@ -7084,6 +7114,7 @@
       </w:r>
       <w:r>
         <w:rPr>
+          <w:noProof/>
           <w:color w:val="39A900"/>
           <w:sz w:val="28"/>
           <w:szCs w:val="28"/>
@@ -7164,6 +7195,7 @@
       </w:pPr>
       <w:r>
         <w:rPr>
+          <w:noProof/>
           <w:color w:val="39A900"/>
           <w:sz w:val="28"/>
           <w:szCs w:val="28"/>
@@ -7227,6 +7259,7 @@
       </w:r>
       <w:r>
         <w:rPr>
+          <w:noProof/>
           <w:color w:val="39A900"/>
           <w:sz w:val="28"/>
           <w:szCs w:val="28"/>
@@ -7317,6 +7350,7 @@
       </w:r>
       <w:r>
         <w:rPr>
+          <w:noProof/>
           <w:color w:val="39A900"/>
           <w:sz w:val="28"/>
           <w:szCs w:val="28"/>
@@ -7376,37 +7410,7 @@
                                 <w:szCs w:val="20"/>
                                 <w:lang w:val="es-ES"/>
                               </w:rPr>
-                              <w:t xml:space="preserve">Nivel </w:t>
-                            </w:r>
-                            <w:r>
-                              <w:rPr>
-                                <w:b/>
-                                <w:color w:val="39A900"/>
-                                <w:sz w:val="20"/>
-                                <w:szCs w:val="20"/>
-                                <w:lang w:val="es-ES"/>
-                              </w:rPr>
-                              <w:t>3</w:t>
-                            </w:r>
-                            <w:r>
-                              <w:rPr>
-                                <w:b/>
-                                <w:color w:val="39A900"/>
-                                <w:sz w:val="20"/>
-                                <w:szCs w:val="20"/>
-                                <w:lang w:val="es-ES"/>
-                              </w:rPr>
-                              <w:t xml:space="preserve"> - </w:t>
-                            </w:r>
-                            <w:r>
-                              <w:rPr>
-                                <w:b/>
-                                <w:color w:val="39A900"/>
-                                <w:sz w:val="20"/>
-                                <w:szCs w:val="20"/>
-                                <w:lang w:val="es-ES"/>
-                              </w:rPr>
-                              <w:t>4</w:t>
+                              <w:t>Nivel 3 - 4</w:t>
                             </w:r>
                           </w:p>
                           <w:p/>
@@ -7505,8 +7509,6 @@
         </w:rPr>
         <w:br w:type="page"/>
       </w:r>
-      <w:bookmarkStart w:id="0" w:name="_GoBack"/>
-      <w:bookmarkEnd w:id="0"/>
     </w:p>
     <w:p>
       <w:pPr>
